--- a/trunk/Gestión de Recursos Humanos/Gestión de Recursos Humanos v4.0/Proceso - Capacitar al Personal v4.0.docx
+++ b/trunk/Gestión de Recursos Humanos/Gestión de Recursos Humanos v4.0/Proceso - Capacitar al Personal v4.0.docx
@@ -7,8 +7,6 @@
         <w:jc w:val="center"/>
       </w:pPr>
       <w:bookmarkStart w:id="0" w:name="_Toc266033406"/>
-      <w:bookmarkStart w:id="1" w:name="_GoBack"/>
-      <w:bookmarkEnd w:id="1"/>
       <w:r>
         <w:rPr>
           <w:b/>
@@ -114,7 +112,16 @@
                 <w:b/>
                 <w:color w:val="FFFFFF"/>
               </w:rPr>
-              <w:t xml:space="preserve">MACRO PROCESO: </w:t>
+              <w:t>MACRO</w:t>
+            </w:r>
+            <w:bookmarkStart w:id="1" w:name="_GoBack"/>
+            <w:bookmarkEnd w:id="1"/>
+            <w:r>
+              <w:rPr>
+                <w:b/>
+                <w:color w:val="FFFFFF"/>
+              </w:rPr>
+              <w:t xml:space="preserve">PROCESO: </w:t>
             </w:r>
             <w:r>
               <w:rPr>
@@ -955,15 +962,14 @@
         <w:tblLook w:val="00A0" w:firstRow="1" w:lastRow="0" w:firstColumn="1" w:lastColumn="0" w:noHBand="0" w:noVBand="0"/>
       </w:tblPr>
       <w:tblGrid>
-        <w:gridCol w:w="486"/>
-        <w:gridCol w:w="1403"/>
-        <w:gridCol w:w="1603"/>
-        <w:gridCol w:w="1266"/>
-        <w:gridCol w:w="2382"/>
-        <w:gridCol w:w="1977"/>
-        <w:gridCol w:w="1603"/>
-        <w:gridCol w:w="1190"/>
-        <w:gridCol w:w="2310"/>
+        <w:gridCol w:w="530"/>
+        <w:gridCol w:w="1531"/>
+        <w:gridCol w:w="1750"/>
+        <w:gridCol w:w="1382"/>
+        <w:gridCol w:w="2599"/>
+        <w:gridCol w:w="2159"/>
+        <w:gridCol w:w="1749"/>
+        <w:gridCol w:w="2520"/>
       </w:tblGrid>
       <w:tr>
         <w:trPr>
@@ -971,7 +977,7 @@
         </w:trPr>
         <w:tc>
           <w:tcPr>
-            <w:tcW w:w="171" w:type="pct"/>
+            <w:tcW w:w="186" w:type="pct"/>
             <w:shd w:val="clear" w:color="auto" w:fill="000000"/>
             <w:vAlign w:val="center"/>
           </w:tcPr>
@@ -982,6 +988,8 @@
                 <w:b/>
                 <w:bCs/>
                 <w:color w:val="FFFFFF"/>
+                <w:sz w:val="22"/>
+                <w:szCs w:val="22"/>
                 <w:lang w:val="es-PE" w:eastAsia="es-PE"/>
               </w:rPr>
             </w:pPr>
@@ -989,6 +997,8 @@
               <w:rPr>
                 <w:b/>
                 <w:color w:val="FFFFFF"/>
+                <w:sz w:val="22"/>
+                <w:szCs w:val="22"/>
                 <w:lang w:val="es-PE" w:eastAsia="es-PE"/>
               </w:rPr>
               <w:lastRenderedPageBreak/>
@@ -998,7 +1008,7 @@
         </w:tc>
         <w:tc>
           <w:tcPr>
-            <w:tcW w:w="493" w:type="pct"/>
+            <w:tcW w:w="538" w:type="pct"/>
             <w:shd w:val="clear" w:color="auto" w:fill="000000"/>
             <w:vAlign w:val="center"/>
           </w:tcPr>
@@ -1009,6 +1019,8 @@
                 <w:b/>
                 <w:bCs/>
                 <w:color w:val="FFFFFF"/>
+                <w:sz w:val="22"/>
+                <w:szCs w:val="22"/>
                 <w:lang w:val="es-PE" w:eastAsia="es-PE"/>
               </w:rPr>
             </w:pPr>
@@ -1016,6 +1028,8 @@
               <w:rPr>
                 <w:b/>
                 <w:color w:val="FFFFFF"/>
+                <w:sz w:val="22"/>
+                <w:szCs w:val="22"/>
                 <w:lang w:val="es-PE" w:eastAsia="es-PE"/>
               </w:rPr>
               <w:t>ENTRADA</w:t>
@@ -1024,7 +1038,7 @@
         </w:tc>
         <w:tc>
           <w:tcPr>
-            <w:tcW w:w="564" w:type="pct"/>
+            <w:tcW w:w="615" w:type="pct"/>
             <w:shd w:val="clear" w:color="auto" w:fill="000000"/>
             <w:vAlign w:val="center"/>
           </w:tcPr>
@@ -1035,6 +1049,8 @@
                 <w:b/>
                 <w:bCs/>
                 <w:color w:val="FFFFFF"/>
+                <w:sz w:val="22"/>
+                <w:szCs w:val="22"/>
                 <w:lang w:val="es-PE" w:eastAsia="es-PE"/>
               </w:rPr>
             </w:pPr>
@@ -1042,6 +1058,8 @@
               <w:rPr>
                 <w:b/>
                 <w:color w:val="FFFFFF"/>
+                <w:sz w:val="22"/>
+                <w:szCs w:val="22"/>
                 <w:lang w:val="es-PE" w:eastAsia="es-PE"/>
               </w:rPr>
               <w:t>ACTIVIDAD</w:t>
@@ -1050,7 +1068,7 @@
         </w:tc>
         <w:tc>
           <w:tcPr>
-            <w:tcW w:w="445" w:type="pct"/>
+            <w:tcW w:w="486" w:type="pct"/>
             <w:shd w:val="clear" w:color="auto" w:fill="000000"/>
             <w:vAlign w:val="center"/>
           </w:tcPr>
@@ -1061,6 +1079,8 @@
                 <w:b/>
                 <w:bCs/>
                 <w:color w:val="FFFFFF"/>
+                <w:sz w:val="22"/>
+                <w:szCs w:val="22"/>
                 <w:lang w:val="es-PE" w:eastAsia="es-PE"/>
               </w:rPr>
             </w:pPr>
@@ -1068,6 +1088,8 @@
               <w:rPr>
                 <w:b/>
                 <w:color w:val="FFFFFF"/>
+                <w:sz w:val="22"/>
+                <w:szCs w:val="22"/>
                 <w:lang w:val="es-PE" w:eastAsia="es-PE"/>
               </w:rPr>
               <w:t>SALIDA</w:t>
@@ -1076,7 +1098,7 @@
         </w:tc>
         <w:tc>
           <w:tcPr>
-            <w:tcW w:w="838" w:type="pct"/>
+            <w:tcW w:w="914" w:type="pct"/>
             <w:shd w:val="clear" w:color="auto" w:fill="000000"/>
             <w:vAlign w:val="center"/>
           </w:tcPr>
@@ -1087,6 +1109,8 @@
                 <w:b/>
                 <w:bCs/>
                 <w:color w:val="FFFFFF"/>
+                <w:sz w:val="22"/>
+                <w:szCs w:val="22"/>
                 <w:lang w:val="es-PE" w:eastAsia="es-PE"/>
               </w:rPr>
             </w:pPr>
@@ -1094,6 +1118,8 @@
               <w:rPr>
                 <w:b/>
                 <w:color w:val="FFFFFF"/>
+                <w:sz w:val="22"/>
+                <w:szCs w:val="22"/>
                 <w:lang w:val="es-PE" w:eastAsia="es-PE"/>
               </w:rPr>
               <w:t>DESCRIPCIÓN</w:t>
@@ -1102,7 +1128,7 @@
         </w:tc>
         <w:tc>
           <w:tcPr>
-            <w:tcW w:w="695" w:type="pct"/>
+            <w:tcW w:w="759" w:type="pct"/>
             <w:shd w:val="clear" w:color="auto" w:fill="000000"/>
             <w:vAlign w:val="center"/>
           </w:tcPr>
@@ -1113,6 +1139,8 @@
                 <w:b/>
                 <w:bCs/>
                 <w:color w:val="FFFFFF"/>
+                <w:sz w:val="22"/>
+                <w:szCs w:val="22"/>
                 <w:lang w:val="es-PE" w:eastAsia="es-PE"/>
               </w:rPr>
             </w:pPr>
@@ -1120,6 +1148,8 @@
               <w:rPr>
                 <w:b/>
                 <w:color w:val="FFFFFF"/>
+                <w:sz w:val="22"/>
+                <w:szCs w:val="22"/>
                 <w:lang w:val="es-PE" w:eastAsia="es-PE"/>
               </w:rPr>
               <w:t>RESPONSABLE</w:t>
@@ -1128,7 +1158,7 @@
         </w:tc>
         <w:tc>
           <w:tcPr>
-            <w:tcW w:w="564" w:type="pct"/>
+            <w:tcW w:w="615" w:type="pct"/>
             <w:shd w:val="clear" w:color="auto" w:fill="000000"/>
             <w:vAlign w:val="center"/>
           </w:tcPr>
@@ -1139,6 +1169,8 @@
                 <w:b/>
                 <w:bCs/>
                 <w:color w:val="FFFFFF"/>
+                <w:sz w:val="22"/>
+                <w:szCs w:val="22"/>
                 <w:lang w:val="es-PE" w:eastAsia="es-PE"/>
               </w:rPr>
             </w:pPr>
@@ -1146,6 +1178,8 @@
               <w:rPr>
                 <w:b/>
                 <w:color w:val="FFFFFF"/>
+                <w:sz w:val="22"/>
+                <w:szCs w:val="22"/>
                 <w:lang w:val="es-PE" w:eastAsia="es-PE"/>
               </w:rPr>
               <w:t>TIPO ACTIVIDAD</w:t>
@@ -1154,49 +1188,27 @@
         </w:tc>
         <w:tc>
           <w:tcPr>
-            <w:tcW w:w="418" w:type="pct"/>
+            <w:tcW w:w="886" w:type="pct"/>
             <w:shd w:val="clear" w:color="auto" w:fill="000000"/>
             <w:vAlign w:val="center"/>
           </w:tcPr>
           <w:p>
             <w:pPr>
               <w:jc w:val="center"/>
-              <w:rPr>
-                <w:b/>
-                <w:bCs/>
-                <w:color w:val="FFFFFF"/>
-                <w:lang w:val="es-PE" w:eastAsia="es-PE"/>
-              </w:rPr>
-            </w:pPr>
-            <w:r>
               <w:rPr>
                 <w:b/>
                 <w:color w:val="FFFFFF"/>
-                <w:lang w:val="es-PE" w:eastAsia="es-PE"/>
-              </w:rPr>
-              <w:t>TIEMPO</w:t>
-            </w:r>
-          </w:p>
-        </w:tc>
-        <w:tc>
-          <w:tcPr>
-            <w:tcW w:w="812" w:type="pct"/>
-            <w:shd w:val="clear" w:color="auto" w:fill="000000"/>
-            <w:vAlign w:val="center"/>
-          </w:tcPr>
-          <w:p>
-            <w:pPr>
-              <w:jc w:val="center"/>
+                <w:sz w:val="22"/>
+                <w:szCs w:val="22"/>
+                <w:lang w:val="es-PE" w:eastAsia="es-PE"/>
+              </w:rPr>
+            </w:pPr>
+            <w:r>
               <w:rPr>
                 <w:b/>
                 <w:color w:val="FFFFFF"/>
-                <w:lang w:val="es-PE" w:eastAsia="es-PE"/>
-              </w:rPr>
-            </w:pPr>
-            <w:r>
-              <w:rPr>
-                <w:b/>
-                <w:color w:val="FFFFFF"/>
+                <w:sz w:val="22"/>
+                <w:szCs w:val="22"/>
                 <w:lang w:val="es-PE" w:eastAsia="es-PE"/>
               </w:rPr>
               <w:t>MACROPROCESO</w:t>
@@ -1210,12 +1222,12 @@
         </w:trPr>
         <w:tc>
           <w:tcPr>
-            <w:tcW w:w="171" w:type="pct"/>
+            <w:tcW w:w="186" w:type="pct"/>
             <w:shd w:val="clear" w:color="auto" w:fill="C0C0C0"/>
-          </w:tcPr>
-          <w:p>
-            <w:pPr>
-              <w:jc w:val="center"/>
+            <w:vAlign w:val="center"/>
+          </w:tcPr>
+          <w:p>
+            <w:pPr>
               <w:rPr>
                 <w:b/>
                 <w:bCs/>
@@ -1226,6 +1238,7 @@
             </w:pPr>
             <w:r>
               <w:rPr>
+                <w:b/>
                 <w:sz w:val="18"/>
                 <w:szCs w:val="18"/>
                 <w:lang w:val="es-PE" w:eastAsia="es-PE"/>
@@ -1236,23 +1249,25 @@
         </w:tc>
         <w:tc>
           <w:tcPr>
-            <w:tcW w:w="493" w:type="pct"/>
+            <w:tcW w:w="538" w:type="pct"/>
             <w:shd w:val="clear" w:color="auto" w:fill="C0C0C0"/>
-          </w:tcPr>
-          <w:p>
-            <w:pPr>
-              <w:rPr>
-                <w:sz w:val="18"/>
-                <w:szCs w:val="18"/>
-                <w:lang w:val="es-PE" w:eastAsia="es-PE"/>
-              </w:rPr>
-            </w:pPr>
-          </w:p>
-        </w:tc>
-        <w:tc>
-          <w:tcPr>
-            <w:tcW w:w="564" w:type="pct"/>
+            <w:vAlign w:val="center"/>
+          </w:tcPr>
+          <w:p>
+            <w:pPr>
+              <w:rPr>
+                <w:sz w:val="18"/>
+                <w:szCs w:val="18"/>
+                <w:lang w:val="es-PE" w:eastAsia="es-PE"/>
+              </w:rPr>
+            </w:pPr>
+          </w:p>
+        </w:tc>
+        <w:tc>
+          <w:tcPr>
+            <w:tcW w:w="615" w:type="pct"/>
             <w:shd w:val="clear" w:color="auto" w:fill="C0C0C0"/>
+            <w:vAlign w:val="center"/>
           </w:tcPr>
           <w:p>
             <w:pPr>
@@ -1275,38 +1290,31 @@
         </w:tc>
         <w:tc>
           <w:tcPr>
-            <w:tcW w:w="445" w:type="pct"/>
+            <w:tcW w:w="486" w:type="pct"/>
             <w:shd w:val="clear" w:color="auto" w:fill="C0C0C0"/>
-          </w:tcPr>
-          <w:p>
-            <w:pPr>
-              <w:rPr>
-                <w:sz w:val="18"/>
-                <w:szCs w:val="18"/>
-                <w:lang w:val="es-PE" w:eastAsia="es-PE"/>
-              </w:rPr>
-            </w:pPr>
-            <w:r>
-              <w:rPr>
-                <w:sz w:val="18"/>
-                <w:szCs w:val="18"/>
-                <w:lang w:val="es-PE" w:eastAsia="es-PE"/>
-              </w:rPr>
-              <w:t xml:space="preserve">- </w:t>
-            </w:r>
-            <w:r>
-              <w:rPr>
-                <w:sz w:val="18"/>
-                <w:szCs w:val="18"/>
-                <w:lang w:val="es-PE" w:eastAsia="es-PE"/>
-              </w:rPr>
-              <w:t>Decisión de seguir laborando</w:t>
-            </w:r>
-          </w:p>
-        </w:tc>
-        <w:tc>
-          <w:tcPr>
-            <w:tcW w:w="838" w:type="pct"/>
+            <w:vAlign w:val="center"/>
+          </w:tcPr>
+          <w:p>
+            <w:pPr>
+              <w:rPr>
+                <w:sz w:val="18"/>
+                <w:szCs w:val="18"/>
+                <w:lang w:val="es-PE" w:eastAsia="es-PE"/>
+              </w:rPr>
+            </w:pPr>
+            <w:r>
+              <w:rPr>
+                <w:sz w:val="18"/>
+                <w:szCs w:val="18"/>
+                <w:lang w:val="es-PE" w:eastAsia="es-PE"/>
+              </w:rPr>
+              <w:t>- Decisión de seguir laborando</w:t>
+            </w:r>
+          </w:p>
+        </w:tc>
+        <w:tc>
+          <w:tcPr>
+            <w:tcW w:w="914" w:type="pct"/>
             <w:shd w:val="clear" w:color="auto" w:fill="C0C0C0"/>
           </w:tcPr>
           <w:p>
@@ -1324,38 +1332,15 @@
                 <w:szCs w:val="18"/>
                 <w:lang w:val="es-PE" w:eastAsia="es-PE"/>
               </w:rPr>
-              <w:t>El proceso in</w:t>
-            </w:r>
-            <w:r>
-              <w:rPr>
-                <w:sz w:val="18"/>
-                <w:szCs w:val="18"/>
-                <w:lang w:val="es-PE" w:eastAsia="es-PE"/>
-              </w:rPr>
-              <w:t>i</w:t>
-            </w:r>
-            <w:r>
-              <w:rPr>
-                <w:sz w:val="18"/>
-                <w:szCs w:val="18"/>
-                <w:lang w:val="es-PE" w:eastAsia="es-PE"/>
-              </w:rPr>
-              <w:t xml:space="preserve">cia </w:t>
-            </w:r>
-            <w:r>
-              <w:rPr>
-                <w:sz w:val="18"/>
-                <w:szCs w:val="18"/>
-                <w:lang w:val="es-PE" w:eastAsia="es-PE"/>
-              </w:rPr>
-              <w:t xml:space="preserve">una vez que se tengan los resultados de las evaluaciones al desempeño laboral de los empleados de la institución. </w:t>
-            </w:r>
-          </w:p>
-        </w:tc>
-        <w:tc>
-          <w:tcPr>
-            <w:tcW w:w="695" w:type="pct"/>
+              <w:t xml:space="preserve">El proceso inicia una vez que se tengan los resultados de las evaluaciones al desempeño laboral de los empleados de la institución. </w:t>
+            </w:r>
+          </w:p>
+        </w:tc>
+        <w:tc>
+          <w:tcPr>
+            <w:tcW w:w="759" w:type="pct"/>
             <w:shd w:val="clear" w:color="auto" w:fill="C0C0C0"/>
+            <w:vAlign w:val="center"/>
           </w:tcPr>
           <w:p>
             <w:pPr>
@@ -1378,8 +1363,9 @@
         </w:tc>
         <w:tc>
           <w:tcPr>
-            <w:tcW w:w="564" w:type="pct"/>
+            <w:tcW w:w="615" w:type="pct"/>
             <w:shd w:val="clear" w:color="auto" w:fill="C0C0C0"/>
+            <w:vAlign w:val="center"/>
           </w:tcPr>
           <w:p>
             <w:pPr>
@@ -1402,24 +1388,9 @@
         </w:tc>
         <w:tc>
           <w:tcPr>
-            <w:tcW w:w="418" w:type="pct"/>
+            <w:tcW w:w="886" w:type="pct"/>
             <w:shd w:val="clear" w:color="auto" w:fill="C0C0C0"/>
-          </w:tcPr>
-          <w:p>
-            <w:pPr>
-              <w:jc w:val="center"/>
-              <w:rPr>
-                <w:sz w:val="18"/>
-                <w:szCs w:val="18"/>
-                <w:lang w:val="es-PE" w:eastAsia="es-PE"/>
-              </w:rPr>
-            </w:pPr>
-          </w:p>
-        </w:tc>
-        <w:tc>
-          <w:tcPr>
-            <w:tcW w:w="812" w:type="pct"/>
-            <w:shd w:val="clear" w:color="auto" w:fill="C0C0C0"/>
+            <w:vAlign w:val="center"/>
           </w:tcPr>
           <w:p>
             <w:pPr>
@@ -1447,11 +1418,11 @@
         </w:trPr>
         <w:tc>
           <w:tcPr>
-            <w:tcW w:w="171" w:type="pct"/>
-          </w:tcPr>
-          <w:p>
-            <w:pPr>
-              <w:jc w:val="center"/>
+            <w:tcW w:w="186" w:type="pct"/>
+            <w:vAlign w:val="center"/>
+          </w:tcPr>
+          <w:p>
+            <w:pPr>
               <w:rPr>
                 <w:b/>
                 <w:bCs/>
@@ -1462,6 +1433,7 @@
             </w:pPr>
             <w:r>
               <w:rPr>
+                <w:b/>
                 <w:sz w:val="18"/>
                 <w:szCs w:val="18"/>
                 <w:lang w:val="es-PE" w:eastAsia="es-PE"/>
@@ -1472,7 +1444,8 @@
         </w:tc>
         <w:tc>
           <w:tcPr>
-            <w:tcW w:w="493" w:type="pct"/>
+            <w:tcW w:w="538" w:type="pct"/>
+            <w:vAlign w:val="center"/>
           </w:tcPr>
           <w:p>
             <w:pPr>
@@ -1494,7 +1467,8 @@
         </w:tc>
         <w:tc>
           <w:tcPr>
-            <w:tcW w:w="564" w:type="pct"/>
+            <w:tcW w:w="615" w:type="pct"/>
+            <w:vAlign w:val="center"/>
           </w:tcPr>
           <w:p>
             <w:pPr>
@@ -1517,7 +1491,8 @@
         </w:tc>
         <w:tc>
           <w:tcPr>
-            <w:tcW w:w="445" w:type="pct"/>
+            <w:tcW w:w="486" w:type="pct"/>
+            <w:vAlign w:val="center"/>
           </w:tcPr>
           <w:p>
             <w:pPr>
@@ -1555,7 +1530,7 @@
         </w:tc>
         <w:tc>
           <w:tcPr>
-            <w:tcW w:w="838" w:type="pct"/>
+            <w:tcW w:w="914" w:type="pct"/>
           </w:tcPr>
           <w:p>
             <w:pPr>
@@ -1578,7 +1553,8 @@
         </w:tc>
         <w:tc>
           <w:tcPr>
-            <w:tcW w:w="695" w:type="pct"/>
+            <w:tcW w:w="759" w:type="pct"/>
+            <w:vAlign w:val="center"/>
           </w:tcPr>
           <w:p>
             <w:pPr>
@@ -1601,7 +1577,8 @@
         </w:tc>
         <w:tc>
           <w:tcPr>
-            <w:tcW w:w="564" w:type="pct"/>
+            <w:tcW w:w="615" w:type="pct"/>
+            <w:vAlign w:val="center"/>
           </w:tcPr>
           <w:p>
             <w:pPr>
@@ -1625,22 +1602,8 @@
         </w:tc>
         <w:tc>
           <w:tcPr>
-            <w:tcW w:w="418" w:type="pct"/>
-          </w:tcPr>
-          <w:p>
-            <w:pPr>
-              <w:jc w:val="center"/>
-              <w:rPr>
-                <w:sz w:val="18"/>
-                <w:szCs w:val="18"/>
-                <w:lang w:val="es-PE" w:eastAsia="es-PE"/>
-              </w:rPr>
-            </w:pPr>
-          </w:p>
-        </w:tc>
-        <w:tc>
-          <w:tcPr>
-            <w:tcW w:w="812" w:type="pct"/>
+            <w:tcW w:w="886" w:type="pct"/>
+            <w:vAlign w:val="center"/>
           </w:tcPr>
           <w:p>
             <w:pPr>
@@ -1668,8 +1631,75 @@
         </w:trPr>
         <w:tc>
           <w:tcPr>
-            <w:tcW w:w="171" w:type="pct"/>
+            <w:tcW w:w="186" w:type="pct"/>
             <w:shd w:val="clear" w:color="auto" w:fill="C0C0C0"/>
+            <w:vAlign w:val="center"/>
+          </w:tcPr>
+          <w:p>
+            <w:pPr>
+              <w:rPr>
+                <w:b/>
+                <w:sz w:val="18"/>
+                <w:szCs w:val="18"/>
+                <w:lang w:val="es-PE" w:eastAsia="es-PE"/>
+              </w:rPr>
+            </w:pPr>
+            <w:r>
+              <w:rPr>
+                <w:b/>
+                <w:sz w:val="18"/>
+                <w:szCs w:val="18"/>
+                <w:lang w:val="es-PE" w:eastAsia="es-PE"/>
+              </w:rPr>
+              <w:t>3</w:t>
+            </w:r>
+          </w:p>
+        </w:tc>
+        <w:tc>
+          <w:tcPr>
+            <w:tcW w:w="538" w:type="pct"/>
+            <w:shd w:val="clear" w:color="auto" w:fill="C0C0C0"/>
+            <w:vAlign w:val="center"/>
+          </w:tcPr>
+          <w:p>
+            <w:pPr>
+              <w:rPr>
+                <w:sz w:val="18"/>
+                <w:szCs w:val="18"/>
+                <w:lang w:val="es-PE" w:eastAsia="es-PE"/>
+              </w:rPr>
+            </w:pPr>
+            <w:r>
+              <w:rPr>
+                <w:sz w:val="18"/>
+                <w:szCs w:val="18"/>
+                <w:lang w:val="es-PE" w:eastAsia="es-PE"/>
+              </w:rPr>
+              <w:t>-</w:t>
+            </w:r>
+            <w:r>
+              <w:rPr>
+                <w:sz w:val="18"/>
+                <w:szCs w:val="18"/>
+                <w:lang w:val="es-PE" w:eastAsia="es-PE"/>
+              </w:rPr>
+              <w:t xml:space="preserve">Nombre del </w:t>
+            </w:r>
+            <w:r>
+              <w:rPr>
+                <w:sz w:val="18"/>
+                <w:szCs w:val="18"/>
+                <w:lang w:val="es-PE" w:eastAsia="es-PE"/>
+              </w:rPr>
+              <w:t>Empleado identificado</w:t>
+            </w:r>
+          </w:p>
+        </w:tc>
+        <w:tc>
+          <w:tcPr>
+            <w:tcW w:w="615" w:type="pct"/>
+            <w:shd w:val="clear" w:color="auto" w:fill="C0C0C0"/>
+            <w:vAlign w:val="center"/>
           </w:tcPr>
           <w:p>
             <w:pPr>
@@ -1686,56 +1716,66 @@
                 <w:szCs w:val="18"/>
                 <w:lang w:val="es-PE" w:eastAsia="es-PE"/>
               </w:rPr>
-              <w:t>3</w:t>
-            </w:r>
-          </w:p>
-        </w:tc>
-        <w:tc>
-          <w:tcPr>
-            <w:tcW w:w="493" w:type="pct"/>
+              <w:t>Identificar la necesidad de Capacitación</w:t>
+            </w:r>
+          </w:p>
+        </w:tc>
+        <w:tc>
+          <w:tcPr>
+            <w:tcW w:w="486" w:type="pct"/>
             <w:shd w:val="clear" w:color="auto" w:fill="C0C0C0"/>
-          </w:tcPr>
-          <w:p>
-            <w:pPr>
-              <w:rPr>
-                <w:sz w:val="18"/>
-                <w:szCs w:val="18"/>
-                <w:lang w:val="es-PE" w:eastAsia="es-PE"/>
-              </w:rPr>
-            </w:pPr>
-            <w:r>
-              <w:rPr>
-                <w:sz w:val="18"/>
-                <w:szCs w:val="18"/>
-                <w:lang w:val="es-PE" w:eastAsia="es-PE"/>
-              </w:rPr>
-              <w:t>-</w:t>
-            </w:r>
-            <w:r>
-              <w:rPr>
-                <w:sz w:val="18"/>
-                <w:szCs w:val="18"/>
-                <w:lang w:val="es-PE" w:eastAsia="es-PE"/>
-              </w:rPr>
-              <w:t xml:space="preserve">Nombre del </w:t>
-            </w:r>
-            <w:r>
-              <w:rPr>
-                <w:sz w:val="18"/>
-                <w:szCs w:val="18"/>
-                <w:lang w:val="es-PE" w:eastAsia="es-PE"/>
-              </w:rPr>
-              <w:t>Empleado identificado</w:t>
-            </w:r>
-          </w:p>
-        </w:tc>
-        <w:tc>
-          <w:tcPr>
-            <w:tcW w:w="564" w:type="pct"/>
+            <w:vAlign w:val="center"/>
+          </w:tcPr>
+          <w:p>
+            <w:pPr>
+              <w:rPr>
+                <w:sz w:val="18"/>
+                <w:szCs w:val="18"/>
+                <w:lang w:val="es-PE" w:eastAsia="es-PE"/>
+              </w:rPr>
+            </w:pPr>
+            <w:r>
+              <w:rPr>
+                <w:sz w:val="18"/>
+                <w:szCs w:val="18"/>
+                <w:lang w:val="es-PE" w:eastAsia="es-PE"/>
+              </w:rPr>
+              <w:t>- Necesidad de capacitación identificada</w:t>
+            </w:r>
+          </w:p>
+        </w:tc>
+        <w:tc>
+          <w:tcPr>
+            <w:tcW w:w="914" w:type="pct"/>
             <w:shd w:val="clear" w:color="auto" w:fill="C0C0C0"/>
           </w:tcPr>
           <w:p>
             <w:pPr>
+              <w:jc w:val="both"/>
+              <w:rPr>
+                <w:sz w:val="18"/>
+                <w:szCs w:val="18"/>
+                <w:lang w:val="es-PE" w:eastAsia="es-PE"/>
+              </w:rPr>
+            </w:pPr>
+            <w:r>
+              <w:rPr>
+                <w:sz w:val="18"/>
+                <w:szCs w:val="18"/>
+                <w:lang w:val="es-PE" w:eastAsia="es-PE"/>
+              </w:rPr>
+              <w:t>El Jefe del Departamento identifica la necesidad de capacitación, es decir en qué necesita ser capacitado el empleado en cuestión.</w:t>
+            </w:r>
+          </w:p>
+        </w:tc>
+        <w:tc>
+          <w:tcPr>
+            <w:tcW w:w="759" w:type="pct"/>
+            <w:shd w:val="clear" w:color="auto" w:fill="C0C0C0"/>
+            <w:vAlign w:val="center"/>
+          </w:tcPr>
+          <w:p>
+            <w:pPr>
               <w:jc w:val="center"/>
               <w:rPr>
                 <w:sz w:val="18"/>
@@ -1749,126 +1789,41 @@
                 <w:szCs w:val="18"/>
                 <w:lang w:val="es-PE" w:eastAsia="es-PE"/>
               </w:rPr>
-              <w:t>Identificar la necesidad de Capacitación</w:t>
-            </w:r>
-          </w:p>
-        </w:tc>
-        <w:tc>
-          <w:tcPr>
-            <w:tcW w:w="445" w:type="pct"/>
+              <w:t>Jefe del Departamento</w:t>
+            </w:r>
+          </w:p>
+        </w:tc>
+        <w:tc>
+          <w:tcPr>
+            <w:tcW w:w="615" w:type="pct"/>
             <w:shd w:val="clear" w:color="auto" w:fill="C0C0C0"/>
-          </w:tcPr>
-          <w:p>
-            <w:pPr>
-              <w:rPr>
-                <w:sz w:val="18"/>
-                <w:szCs w:val="18"/>
-                <w:lang w:val="es-PE" w:eastAsia="es-PE"/>
-              </w:rPr>
-            </w:pPr>
-            <w:r>
-              <w:rPr>
-                <w:sz w:val="18"/>
-                <w:szCs w:val="18"/>
-                <w:lang w:val="es-PE" w:eastAsia="es-PE"/>
-              </w:rPr>
-              <w:t>- Necesidad de capacitación identificada</w:t>
-            </w:r>
-          </w:p>
-        </w:tc>
-        <w:tc>
-          <w:tcPr>
-            <w:tcW w:w="838" w:type="pct"/>
+            <w:vAlign w:val="center"/>
+          </w:tcPr>
+          <w:p>
+            <w:pPr>
+              <w:jc w:val="center"/>
+              <w:rPr>
+                <w:color w:val="FF0000"/>
+                <w:sz w:val="18"/>
+                <w:szCs w:val="18"/>
+                <w:lang w:val="es-PE" w:eastAsia="es-PE"/>
+              </w:rPr>
+            </w:pPr>
+            <w:r>
+              <w:rPr>
+                <w:sz w:val="18"/>
+                <w:szCs w:val="18"/>
+                <w:lang w:val="es-PE" w:eastAsia="es-PE"/>
+              </w:rPr>
+              <w:t>Manual</w:t>
+            </w:r>
+          </w:p>
+        </w:tc>
+        <w:tc>
+          <w:tcPr>
+            <w:tcW w:w="886" w:type="pct"/>
             <w:shd w:val="clear" w:color="auto" w:fill="C0C0C0"/>
-          </w:tcPr>
-          <w:p>
-            <w:pPr>
-              <w:jc w:val="both"/>
-              <w:rPr>
-                <w:sz w:val="18"/>
-                <w:szCs w:val="18"/>
-                <w:lang w:val="es-PE" w:eastAsia="es-PE"/>
-              </w:rPr>
-            </w:pPr>
-            <w:r>
-              <w:rPr>
-                <w:sz w:val="18"/>
-                <w:szCs w:val="18"/>
-                <w:lang w:val="es-PE" w:eastAsia="es-PE"/>
-              </w:rPr>
-              <w:t>El Jefe del Departamento identifica la necesidad de capacitación, es decir en qué necesita ser capacitado el empleado en cuestión.</w:t>
-            </w:r>
-          </w:p>
-        </w:tc>
-        <w:tc>
-          <w:tcPr>
-            <w:tcW w:w="695" w:type="pct"/>
-            <w:shd w:val="clear" w:color="auto" w:fill="C0C0C0"/>
-          </w:tcPr>
-          <w:p>
-            <w:pPr>
-              <w:jc w:val="center"/>
-              <w:rPr>
-                <w:sz w:val="18"/>
-                <w:szCs w:val="18"/>
-                <w:lang w:val="es-PE" w:eastAsia="es-PE"/>
-              </w:rPr>
-            </w:pPr>
-            <w:r>
-              <w:rPr>
-                <w:sz w:val="18"/>
-                <w:szCs w:val="18"/>
-                <w:lang w:val="es-PE" w:eastAsia="es-PE"/>
-              </w:rPr>
-              <w:t>Jefe del Departamento</w:t>
-            </w:r>
-          </w:p>
-        </w:tc>
-        <w:tc>
-          <w:tcPr>
-            <w:tcW w:w="564" w:type="pct"/>
-            <w:shd w:val="clear" w:color="auto" w:fill="C0C0C0"/>
-          </w:tcPr>
-          <w:p>
-            <w:pPr>
-              <w:jc w:val="center"/>
-              <w:rPr>
-                <w:color w:val="FF0000"/>
-                <w:sz w:val="18"/>
-                <w:szCs w:val="18"/>
-                <w:lang w:val="es-PE" w:eastAsia="es-PE"/>
-              </w:rPr>
-            </w:pPr>
-            <w:r>
-              <w:rPr>
-                <w:sz w:val="18"/>
-                <w:szCs w:val="18"/>
-                <w:lang w:val="es-PE" w:eastAsia="es-PE"/>
-              </w:rPr>
-              <w:t>Manual</w:t>
-            </w:r>
-          </w:p>
-        </w:tc>
-        <w:tc>
-          <w:tcPr>
-            <w:tcW w:w="418" w:type="pct"/>
-            <w:shd w:val="clear" w:color="auto" w:fill="C0C0C0"/>
-          </w:tcPr>
-          <w:p>
-            <w:pPr>
-              <w:jc w:val="center"/>
-              <w:rPr>
-                <w:sz w:val="18"/>
-                <w:szCs w:val="18"/>
-                <w:lang w:val="es-PE" w:eastAsia="es-PE"/>
-              </w:rPr>
-            </w:pPr>
-          </w:p>
-        </w:tc>
-        <w:tc>
-          <w:tcPr>
-            <w:tcW w:w="812" w:type="pct"/>
-            <w:shd w:val="clear" w:color="auto" w:fill="C0C0C0"/>
+            <w:vAlign w:val="center"/>
           </w:tcPr>
           <w:p>
             <w:pPr>
@@ -1896,7 +1851,56 @@
         </w:trPr>
         <w:tc>
           <w:tcPr>
-            <w:tcW w:w="171" w:type="pct"/>
+            <w:tcW w:w="186" w:type="pct"/>
+            <w:vAlign w:val="center"/>
+          </w:tcPr>
+          <w:p>
+            <w:pPr>
+              <w:rPr>
+                <w:b/>
+                <w:sz w:val="18"/>
+                <w:szCs w:val="18"/>
+                <w:lang w:val="es-PE" w:eastAsia="es-PE"/>
+              </w:rPr>
+            </w:pPr>
+            <w:r>
+              <w:rPr>
+                <w:b/>
+                <w:sz w:val="18"/>
+                <w:szCs w:val="18"/>
+                <w:lang w:val="es-PE" w:eastAsia="es-PE"/>
+              </w:rPr>
+              <w:t>4</w:t>
+            </w:r>
+          </w:p>
+        </w:tc>
+        <w:tc>
+          <w:tcPr>
+            <w:tcW w:w="538" w:type="pct"/>
+            <w:vAlign w:val="center"/>
+          </w:tcPr>
+          <w:p>
+            <w:pPr>
+              <w:rPr>
+                <w:sz w:val="18"/>
+                <w:szCs w:val="18"/>
+                <w:lang w:val="es-PE" w:eastAsia="es-PE"/>
+              </w:rPr>
+            </w:pPr>
+            <w:r>
+              <w:rPr>
+                <w:sz w:val="18"/>
+                <w:szCs w:val="18"/>
+                <w:lang w:val="es-PE" w:eastAsia="es-PE"/>
+              </w:rPr>
+              <w:t>- Necesidad de capacitación identificada</w:t>
+            </w:r>
+          </w:p>
+        </w:tc>
+        <w:tc>
+          <w:tcPr>
+            <w:tcW w:w="615" w:type="pct"/>
+            <w:vAlign w:val="center"/>
           </w:tcPr>
           <w:p>
             <w:pPr>
@@ -1913,35 +1917,60 @@
                 <w:szCs w:val="18"/>
                 <w:lang w:val="es-PE" w:eastAsia="es-PE"/>
               </w:rPr>
-              <w:t>4</w:t>
-            </w:r>
-          </w:p>
-        </w:tc>
-        <w:tc>
-          <w:tcPr>
-            <w:tcW w:w="493" w:type="pct"/>
-          </w:tcPr>
-          <w:p>
-            <w:pPr>
-              <w:rPr>
-                <w:sz w:val="18"/>
-                <w:szCs w:val="18"/>
-                <w:lang w:val="es-PE" w:eastAsia="es-PE"/>
-              </w:rPr>
-            </w:pPr>
-            <w:r>
-              <w:rPr>
-                <w:sz w:val="18"/>
-                <w:szCs w:val="18"/>
-                <w:lang w:val="es-PE" w:eastAsia="es-PE"/>
-              </w:rPr>
-              <w:t>- Necesidad de capacitación identificada</w:t>
-            </w:r>
-          </w:p>
-        </w:tc>
-        <w:tc>
-          <w:tcPr>
-            <w:tcW w:w="564" w:type="pct"/>
+              <w:t>Proponer una Capacitación</w:t>
+            </w:r>
+          </w:p>
+        </w:tc>
+        <w:tc>
+          <w:tcPr>
+            <w:tcW w:w="486" w:type="pct"/>
+            <w:vAlign w:val="center"/>
+          </w:tcPr>
+          <w:p>
+            <w:pPr>
+              <w:rPr>
+                <w:sz w:val="18"/>
+                <w:szCs w:val="18"/>
+                <w:lang w:val="es-PE" w:eastAsia="es-PE"/>
+              </w:rPr>
+            </w:pPr>
+            <w:r>
+              <w:rPr>
+                <w:sz w:val="18"/>
+                <w:szCs w:val="18"/>
+                <w:lang w:val="es-PE" w:eastAsia="es-PE"/>
+              </w:rPr>
+              <w:t>- Capacitación propuesta</w:t>
+            </w:r>
+          </w:p>
+        </w:tc>
+        <w:tc>
+          <w:tcPr>
+            <w:tcW w:w="914" w:type="pct"/>
+          </w:tcPr>
+          <w:p>
+            <w:pPr>
+              <w:jc w:val="both"/>
+              <w:rPr>
+                <w:sz w:val="18"/>
+                <w:szCs w:val="18"/>
+                <w:lang w:val="es-PE" w:eastAsia="es-PE"/>
+              </w:rPr>
+            </w:pPr>
+            <w:r>
+              <w:rPr>
+                <w:sz w:val="18"/>
+                <w:szCs w:val="18"/>
+                <w:lang w:val="es-PE" w:eastAsia="es-PE"/>
+              </w:rPr>
+              <w:t>El Jefe del Departamento propone la realización de una capacitación.</w:t>
+            </w:r>
+          </w:p>
+        </w:tc>
+        <w:tc>
+          <w:tcPr>
+            <w:tcW w:w="759" w:type="pct"/>
+            <w:vAlign w:val="center"/>
           </w:tcPr>
           <w:p>
             <w:pPr>
@@ -1958,86 +1987,19 @@
                 <w:szCs w:val="18"/>
                 <w:lang w:val="es-PE" w:eastAsia="es-PE"/>
               </w:rPr>
-              <w:t>Proponer una Capacitación</w:t>
-            </w:r>
-          </w:p>
-        </w:tc>
-        <w:tc>
-          <w:tcPr>
-            <w:tcW w:w="445" w:type="pct"/>
-          </w:tcPr>
-          <w:p>
-            <w:pPr>
-              <w:rPr>
-                <w:sz w:val="18"/>
-                <w:szCs w:val="18"/>
-                <w:lang w:val="es-PE" w:eastAsia="es-PE"/>
-              </w:rPr>
-            </w:pPr>
-            <w:r>
-              <w:rPr>
-                <w:sz w:val="18"/>
-                <w:szCs w:val="18"/>
-                <w:lang w:val="es-PE" w:eastAsia="es-PE"/>
-              </w:rPr>
-              <w:t>- Capacitación propuesta</w:t>
-            </w:r>
-          </w:p>
-        </w:tc>
-        <w:tc>
-          <w:tcPr>
-            <w:tcW w:w="838" w:type="pct"/>
-          </w:tcPr>
-          <w:p>
-            <w:pPr>
-              <w:jc w:val="both"/>
-              <w:rPr>
-                <w:sz w:val="18"/>
-                <w:szCs w:val="18"/>
-                <w:lang w:val="es-PE" w:eastAsia="es-PE"/>
-              </w:rPr>
-            </w:pPr>
-            <w:r>
-              <w:rPr>
-                <w:sz w:val="18"/>
-                <w:szCs w:val="18"/>
-                <w:lang w:val="es-PE" w:eastAsia="es-PE"/>
-              </w:rPr>
-              <w:t>El Jefe del Departamento propone la realización de una capacitación.</w:t>
-            </w:r>
-          </w:p>
-        </w:tc>
-        <w:tc>
-          <w:tcPr>
-            <w:tcW w:w="695" w:type="pct"/>
+              <w:t>Jefe del Departamento</w:t>
+            </w:r>
+          </w:p>
+        </w:tc>
+        <w:tc>
+          <w:tcPr>
+            <w:tcW w:w="615" w:type="pct"/>
+            <w:vAlign w:val="center"/>
           </w:tcPr>
           <w:p>
             <w:pPr>
               <w:jc w:val="center"/>
               <w:rPr>
-                <w:sz w:val="18"/>
-                <w:szCs w:val="18"/>
-                <w:lang w:val="es-PE" w:eastAsia="es-PE"/>
-              </w:rPr>
-            </w:pPr>
-            <w:r>
-              <w:rPr>
-                <w:sz w:val="18"/>
-                <w:szCs w:val="18"/>
-                <w:lang w:val="es-PE" w:eastAsia="es-PE"/>
-              </w:rPr>
-              <w:t>Jefe del Departamento</w:t>
-            </w:r>
-          </w:p>
-        </w:tc>
-        <w:tc>
-          <w:tcPr>
-            <w:tcW w:w="564" w:type="pct"/>
-          </w:tcPr>
-          <w:p>
-            <w:pPr>
-              <w:jc w:val="center"/>
-              <w:rPr>
                 <w:color w:val="FF0000"/>
                 <w:sz w:val="18"/>
                 <w:szCs w:val="18"/>
@@ -2056,22 +2018,8 @@
         </w:tc>
         <w:tc>
           <w:tcPr>
-            <w:tcW w:w="418" w:type="pct"/>
-          </w:tcPr>
-          <w:p>
-            <w:pPr>
-              <w:jc w:val="center"/>
-              <w:rPr>
-                <w:sz w:val="18"/>
-                <w:szCs w:val="18"/>
-                <w:lang w:val="es-PE" w:eastAsia="es-PE"/>
-              </w:rPr>
-            </w:pPr>
-          </w:p>
-        </w:tc>
-        <w:tc>
-          <w:tcPr>
-            <w:tcW w:w="812" w:type="pct"/>
+            <w:tcW w:w="886" w:type="pct"/>
+            <w:vAlign w:val="center"/>
           </w:tcPr>
           <w:p>
             <w:pPr>
@@ -2099,60 +2047,178 @@
         </w:trPr>
         <w:tc>
           <w:tcPr>
-            <w:tcW w:w="171" w:type="pct"/>
+            <w:tcW w:w="186" w:type="pct"/>
             <w:shd w:val="clear" w:color="auto" w:fill="C0C0C0"/>
+            <w:vAlign w:val="center"/>
+          </w:tcPr>
+          <w:p>
+            <w:pPr>
+              <w:rPr>
+                <w:b/>
+                <w:bCs/>
+                <w:sz w:val="18"/>
+                <w:szCs w:val="18"/>
+                <w:lang w:val="es-PE" w:eastAsia="es-PE"/>
+              </w:rPr>
+            </w:pPr>
+            <w:r>
+              <w:rPr>
+                <w:b/>
+                <w:bCs/>
+                <w:sz w:val="18"/>
+                <w:szCs w:val="18"/>
+                <w:lang w:val="es-PE" w:eastAsia="es-PE"/>
+              </w:rPr>
+              <w:t>5</w:t>
+            </w:r>
+          </w:p>
+        </w:tc>
+        <w:tc>
+          <w:tcPr>
+            <w:tcW w:w="538" w:type="pct"/>
+            <w:shd w:val="clear" w:color="auto" w:fill="C0C0C0"/>
+            <w:vAlign w:val="center"/>
+          </w:tcPr>
+          <w:p>
+            <w:pPr>
+              <w:rPr>
+                <w:sz w:val="18"/>
+                <w:szCs w:val="18"/>
+                <w:lang w:val="es-PE" w:eastAsia="es-PE"/>
+              </w:rPr>
+            </w:pPr>
+            <w:r>
+              <w:rPr>
+                <w:sz w:val="18"/>
+                <w:szCs w:val="18"/>
+                <w:lang w:val="es-PE" w:eastAsia="es-PE"/>
+              </w:rPr>
+              <w:t>- Capacitación propuesta</w:t>
+            </w:r>
+          </w:p>
+        </w:tc>
+        <w:tc>
+          <w:tcPr>
+            <w:tcW w:w="615" w:type="pct"/>
+            <w:shd w:val="clear" w:color="auto" w:fill="C0C0C0"/>
+            <w:vAlign w:val="center"/>
           </w:tcPr>
           <w:p>
             <w:pPr>
               <w:jc w:val="center"/>
               <w:rPr>
-                <w:bCs/>
-                <w:sz w:val="18"/>
-                <w:szCs w:val="18"/>
-                <w:lang w:val="es-PE" w:eastAsia="es-PE"/>
-              </w:rPr>
-            </w:pPr>
-            <w:r>
-              <w:rPr>
-                <w:bCs/>
-                <w:sz w:val="18"/>
-                <w:szCs w:val="18"/>
-                <w:lang w:val="es-PE" w:eastAsia="es-PE"/>
-              </w:rPr>
-              <w:t>5</w:t>
-            </w:r>
-          </w:p>
-        </w:tc>
-        <w:tc>
-          <w:tcPr>
-            <w:tcW w:w="493" w:type="pct"/>
+                <w:sz w:val="18"/>
+                <w:szCs w:val="18"/>
+                <w:lang w:val="es-PE" w:eastAsia="es-PE"/>
+              </w:rPr>
+            </w:pPr>
+            <w:r>
+              <w:rPr>
+                <w:sz w:val="18"/>
+                <w:szCs w:val="18"/>
+                <w:lang w:val="es-PE" w:eastAsia="es-PE"/>
+              </w:rPr>
+              <w:t>Aprobar la Capacitación</w:t>
+            </w:r>
+          </w:p>
+        </w:tc>
+        <w:tc>
+          <w:tcPr>
+            <w:tcW w:w="486" w:type="pct"/>
             <w:shd w:val="clear" w:color="auto" w:fill="C0C0C0"/>
-          </w:tcPr>
-          <w:p>
-            <w:pPr>
-              <w:rPr>
-                <w:sz w:val="18"/>
-                <w:szCs w:val="18"/>
-                <w:lang w:val="es-PE" w:eastAsia="es-PE"/>
-              </w:rPr>
-            </w:pPr>
-            <w:r>
-              <w:rPr>
-                <w:sz w:val="18"/>
-                <w:szCs w:val="18"/>
-                <w:lang w:val="es-PE" w:eastAsia="es-PE"/>
-              </w:rPr>
-              <w:t>- Capacitación propuesta</w:t>
-            </w:r>
-          </w:p>
-        </w:tc>
-        <w:tc>
-          <w:tcPr>
-            <w:tcW w:w="564" w:type="pct"/>
+            <w:vAlign w:val="center"/>
+          </w:tcPr>
+          <w:p>
+            <w:pPr>
+              <w:rPr>
+                <w:sz w:val="18"/>
+                <w:szCs w:val="18"/>
+                <w:lang w:val="es-PE" w:eastAsia="es-PE"/>
+              </w:rPr>
+            </w:pPr>
+            <w:r>
+              <w:rPr>
+                <w:sz w:val="18"/>
+                <w:szCs w:val="18"/>
+                <w:lang w:val="es-PE" w:eastAsia="es-PE"/>
+              </w:rPr>
+              <w:t>- Capacitación aprobada</w:t>
+            </w:r>
+          </w:p>
+          <w:p>
+            <w:pPr>
+              <w:rPr>
+                <w:sz w:val="18"/>
+                <w:szCs w:val="18"/>
+                <w:lang w:val="es-PE" w:eastAsia="es-PE"/>
+              </w:rPr>
+            </w:pPr>
+            <w:r>
+              <w:rPr>
+                <w:sz w:val="18"/>
+                <w:szCs w:val="18"/>
+                <w:lang w:val="es-PE" w:eastAsia="es-PE"/>
+              </w:rPr>
+              <w:t xml:space="preserve">- </w:t>
+            </w:r>
+            <w:r>
+              <w:rPr>
+                <w:sz w:val="18"/>
+                <w:szCs w:val="18"/>
+                <w:lang w:val="es-PE" w:eastAsia="es-PE"/>
+              </w:rPr>
+              <w:t xml:space="preserve">Capacitación </w:t>
+            </w:r>
+            <w:r>
+              <w:rPr>
+                <w:sz w:val="18"/>
+                <w:szCs w:val="18"/>
+                <w:lang w:val="es-PE" w:eastAsia="es-PE"/>
+              </w:rPr>
+              <w:t>des</w:t>
+            </w:r>
+            <w:r>
+              <w:rPr>
+                <w:sz w:val="18"/>
+                <w:szCs w:val="18"/>
+                <w:lang w:val="es-PE" w:eastAsia="es-PE"/>
+              </w:rPr>
+              <w:t>aprobada</w:t>
+            </w:r>
+          </w:p>
+        </w:tc>
+        <w:tc>
+          <w:tcPr>
+            <w:tcW w:w="914" w:type="pct"/>
             <w:shd w:val="clear" w:color="auto" w:fill="C0C0C0"/>
           </w:tcPr>
           <w:p>
             <w:pPr>
+              <w:jc w:val="both"/>
+              <w:rPr>
+                <w:sz w:val="18"/>
+                <w:szCs w:val="18"/>
+                <w:lang w:val="es-PE" w:eastAsia="es-PE"/>
+              </w:rPr>
+            </w:pPr>
+            <w:r>
+              <w:rPr>
+                <w:sz w:val="18"/>
+                <w:szCs w:val="18"/>
+                <w:lang w:val="es-PE" w:eastAsia="es-PE"/>
+              </w:rPr>
+              <w:t>El administrador decide aprobar o no la capacitación propuesta. En caso decida desaprobarla, este proceso es cancelado.</w:t>
+            </w:r>
+          </w:p>
+        </w:tc>
+        <w:tc>
+          <w:tcPr>
+            <w:tcW w:w="759" w:type="pct"/>
+            <w:shd w:val="clear" w:color="auto" w:fill="C0C0C0"/>
+            <w:vAlign w:val="center"/>
+          </w:tcPr>
+          <w:p>
+            <w:pPr>
               <w:jc w:val="center"/>
               <w:rPr>
                 <w:sz w:val="18"/>
@@ -2166,168 +2232,41 @@
                 <w:szCs w:val="18"/>
                 <w:lang w:val="es-PE" w:eastAsia="es-PE"/>
               </w:rPr>
-              <w:t>Aprobar la Capacitación</w:t>
-            </w:r>
-          </w:p>
-        </w:tc>
-        <w:tc>
-          <w:tcPr>
-            <w:tcW w:w="445" w:type="pct"/>
+              <w:t>Administrador</w:t>
+            </w:r>
+          </w:p>
+        </w:tc>
+        <w:tc>
+          <w:tcPr>
+            <w:tcW w:w="615" w:type="pct"/>
             <w:shd w:val="clear" w:color="auto" w:fill="C0C0C0"/>
-          </w:tcPr>
-          <w:p>
-            <w:pPr>
-              <w:rPr>
-                <w:sz w:val="18"/>
-                <w:szCs w:val="18"/>
-                <w:lang w:val="es-PE" w:eastAsia="es-PE"/>
-              </w:rPr>
-            </w:pPr>
-            <w:r>
-              <w:rPr>
-                <w:sz w:val="18"/>
-                <w:szCs w:val="18"/>
-                <w:lang w:val="es-PE" w:eastAsia="es-PE"/>
-              </w:rPr>
-              <w:t>- Capacitación aprobada</w:t>
-            </w:r>
-          </w:p>
-          <w:p>
-            <w:pPr>
-              <w:rPr>
-                <w:sz w:val="18"/>
-                <w:szCs w:val="18"/>
-                <w:lang w:val="es-PE" w:eastAsia="es-PE"/>
-              </w:rPr>
-            </w:pPr>
-            <w:r>
-              <w:rPr>
-                <w:sz w:val="18"/>
-                <w:szCs w:val="18"/>
-                <w:lang w:val="es-PE" w:eastAsia="es-PE"/>
-              </w:rPr>
-              <w:t xml:space="preserve">- </w:t>
-            </w:r>
-            <w:r>
-              <w:rPr>
-                <w:sz w:val="18"/>
-                <w:szCs w:val="18"/>
-                <w:lang w:val="es-PE" w:eastAsia="es-PE"/>
-              </w:rPr>
-              <w:t xml:space="preserve">Capacitación </w:t>
-            </w:r>
-            <w:r>
-              <w:rPr>
-                <w:sz w:val="18"/>
-                <w:szCs w:val="18"/>
-                <w:lang w:val="es-PE" w:eastAsia="es-PE"/>
-              </w:rPr>
-              <w:t>des</w:t>
-            </w:r>
-            <w:r>
-              <w:rPr>
-                <w:sz w:val="18"/>
-                <w:szCs w:val="18"/>
-                <w:lang w:val="es-PE" w:eastAsia="es-PE"/>
-              </w:rPr>
-              <w:t>aprobada</w:t>
-            </w:r>
-          </w:p>
-        </w:tc>
-        <w:tc>
-          <w:tcPr>
-            <w:tcW w:w="838" w:type="pct"/>
+            <w:vAlign w:val="center"/>
+          </w:tcPr>
+          <w:p>
+            <w:pPr>
+              <w:jc w:val="center"/>
+              <w:rPr>
+                <w:color w:val="FF0000"/>
+                <w:sz w:val="18"/>
+                <w:szCs w:val="18"/>
+                <w:lang w:val="es-PE" w:eastAsia="es-PE"/>
+              </w:rPr>
+            </w:pPr>
+            <w:r>
+              <w:rPr>
+                <w:sz w:val="18"/>
+                <w:szCs w:val="18"/>
+                <w:lang w:val="es-PE" w:eastAsia="es-PE"/>
+              </w:rPr>
+              <w:t>Manual</w:t>
+            </w:r>
+          </w:p>
+        </w:tc>
+        <w:tc>
+          <w:tcPr>
+            <w:tcW w:w="886" w:type="pct"/>
             <w:shd w:val="clear" w:color="auto" w:fill="C0C0C0"/>
-          </w:tcPr>
-          <w:p>
-            <w:pPr>
-              <w:jc w:val="both"/>
-              <w:rPr>
-                <w:sz w:val="18"/>
-                <w:szCs w:val="18"/>
-                <w:lang w:val="es-PE" w:eastAsia="es-PE"/>
-              </w:rPr>
-            </w:pPr>
-            <w:r>
-              <w:rPr>
-                <w:sz w:val="18"/>
-                <w:szCs w:val="18"/>
-                <w:lang w:val="es-PE" w:eastAsia="es-PE"/>
-              </w:rPr>
-              <w:t>El administrador decide aprobar o no la capacitación propuesta. En caso decida desaprobarla, este proceso es cancelado.</w:t>
-            </w:r>
-          </w:p>
-        </w:tc>
-        <w:tc>
-          <w:tcPr>
-            <w:tcW w:w="695" w:type="pct"/>
-            <w:shd w:val="clear" w:color="auto" w:fill="C0C0C0"/>
-          </w:tcPr>
-          <w:p>
-            <w:pPr>
-              <w:jc w:val="center"/>
-              <w:rPr>
-                <w:sz w:val="18"/>
-                <w:szCs w:val="18"/>
-                <w:lang w:val="es-PE" w:eastAsia="es-PE"/>
-              </w:rPr>
-            </w:pPr>
-            <w:r>
-              <w:rPr>
-                <w:sz w:val="18"/>
-                <w:szCs w:val="18"/>
-                <w:lang w:val="es-PE" w:eastAsia="es-PE"/>
-              </w:rPr>
-              <w:t>Administrador</w:t>
-            </w:r>
-          </w:p>
-        </w:tc>
-        <w:tc>
-          <w:tcPr>
-            <w:tcW w:w="564" w:type="pct"/>
-            <w:shd w:val="clear" w:color="auto" w:fill="C0C0C0"/>
-          </w:tcPr>
-          <w:p>
-            <w:pPr>
-              <w:jc w:val="center"/>
-              <w:rPr>
-                <w:color w:val="FF0000"/>
-                <w:sz w:val="18"/>
-                <w:szCs w:val="18"/>
-                <w:lang w:val="es-PE" w:eastAsia="es-PE"/>
-              </w:rPr>
-            </w:pPr>
-            <w:r>
-              <w:rPr>
-                <w:sz w:val="18"/>
-                <w:szCs w:val="18"/>
-                <w:lang w:val="es-PE" w:eastAsia="es-PE"/>
-              </w:rPr>
-              <w:t>Manual</w:t>
-            </w:r>
-          </w:p>
-        </w:tc>
-        <w:tc>
-          <w:tcPr>
-            <w:tcW w:w="418" w:type="pct"/>
-            <w:shd w:val="clear" w:color="auto" w:fill="C0C0C0"/>
-          </w:tcPr>
-          <w:p>
-            <w:pPr>
-              <w:jc w:val="center"/>
-              <w:rPr>
-                <w:color w:val="FF0000"/>
-                <w:sz w:val="18"/>
-                <w:szCs w:val="18"/>
-                <w:lang w:val="es-PE" w:eastAsia="es-PE"/>
-              </w:rPr>
-            </w:pPr>
-          </w:p>
-        </w:tc>
-        <w:tc>
-          <w:tcPr>
-            <w:tcW w:w="812" w:type="pct"/>
-            <w:shd w:val="clear" w:color="auto" w:fill="C0C0C0"/>
+            <w:vAlign w:val="center"/>
           </w:tcPr>
           <w:p>
             <w:pPr>
@@ -2354,11 +2293,11 @@
         </w:trPr>
         <w:tc>
           <w:tcPr>
-            <w:tcW w:w="171" w:type="pct"/>
-          </w:tcPr>
-          <w:p>
-            <w:pPr>
-              <w:jc w:val="center"/>
+            <w:tcW w:w="186" w:type="pct"/>
+            <w:vAlign w:val="center"/>
+          </w:tcPr>
+          <w:p>
+            <w:pPr>
               <w:rPr>
                 <w:b/>
                 <w:bCs/>
@@ -2369,6 +2308,7 @@
             </w:pPr>
             <w:r>
               <w:rPr>
+                <w:b/>
                 <w:sz w:val="18"/>
                 <w:szCs w:val="18"/>
                 <w:lang w:val="es-PE" w:eastAsia="es-PE"/>
@@ -2379,7 +2319,8 @@
         </w:tc>
         <w:tc>
           <w:tcPr>
-            <w:tcW w:w="493" w:type="pct"/>
+            <w:tcW w:w="538" w:type="pct"/>
+            <w:vAlign w:val="center"/>
           </w:tcPr>
           <w:p>
             <w:pPr>
@@ -2425,7 +2366,8 @@
         </w:tc>
         <w:tc>
           <w:tcPr>
-            <w:tcW w:w="564" w:type="pct"/>
+            <w:tcW w:w="615" w:type="pct"/>
+            <w:vAlign w:val="center"/>
           </w:tcPr>
           <w:p>
             <w:pPr>
@@ -2448,7 +2390,8 @@
         </w:tc>
         <w:tc>
           <w:tcPr>
-            <w:tcW w:w="445" w:type="pct"/>
+            <w:tcW w:w="486" w:type="pct"/>
+            <w:vAlign w:val="center"/>
           </w:tcPr>
           <w:p>
             <w:pPr>
@@ -2470,7 +2413,7 @@
         </w:tc>
         <w:tc>
           <w:tcPr>
-            <w:tcW w:w="838" w:type="pct"/>
+            <w:tcW w:w="914" w:type="pct"/>
           </w:tcPr>
           <w:p>
             <w:pPr>
@@ -2493,7 +2436,8 @@
         </w:tc>
         <w:tc>
           <w:tcPr>
-            <w:tcW w:w="695" w:type="pct"/>
+            <w:tcW w:w="759" w:type="pct"/>
+            <w:vAlign w:val="center"/>
           </w:tcPr>
           <w:p>
             <w:pPr>
@@ -2516,7 +2460,8 @@
         </w:tc>
         <w:tc>
           <w:tcPr>
-            <w:tcW w:w="564" w:type="pct"/>
+            <w:tcW w:w="615" w:type="pct"/>
+            <w:vAlign w:val="center"/>
           </w:tcPr>
           <w:p>
             <w:pPr>
@@ -2539,23 +2484,8 @@
         </w:tc>
         <w:tc>
           <w:tcPr>
-            <w:tcW w:w="418" w:type="pct"/>
-          </w:tcPr>
-          <w:p>
-            <w:pPr>
-              <w:jc w:val="center"/>
-              <w:rPr>
-                <w:color w:val="FF0000"/>
-                <w:sz w:val="18"/>
-                <w:szCs w:val="18"/>
-                <w:lang w:val="es-PE" w:eastAsia="es-PE"/>
-              </w:rPr>
-            </w:pPr>
-          </w:p>
-        </w:tc>
-        <w:tc>
-          <w:tcPr>
-            <w:tcW w:w="812" w:type="pct"/>
+            <w:tcW w:w="886" w:type="pct"/>
+            <w:vAlign w:val="center"/>
           </w:tcPr>
           <w:p>
             <w:pPr>
@@ -2582,7 +2512,7 @@
         </w:trPr>
         <w:tc>
           <w:tcPr>
-            <w:tcW w:w="171" w:type="pct"/>
+            <w:tcW w:w="186" w:type="pct"/>
             <w:tcBorders>
               <w:top w:val="single" w:sz="4" w:space="0" w:color="auto"/>
               <w:left w:val="single" w:sz="4" w:space="0" w:color="auto"/>
@@ -2590,10 +2520,10 @@
               <w:right w:val="single" w:sz="4" w:space="0" w:color="auto"/>
             </w:tcBorders>
             <w:shd w:val="clear" w:color="auto" w:fill="C0C0C0"/>
-          </w:tcPr>
-          <w:p>
-            <w:pPr>
-              <w:jc w:val="center"/>
+            <w:vAlign w:val="center"/>
+          </w:tcPr>
+          <w:p>
+            <w:pPr>
               <w:rPr>
                 <w:b/>
                 <w:bCs/>
@@ -2604,6 +2534,7 @@
             </w:pPr>
             <w:r>
               <w:rPr>
+                <w:b/>
                 <w:sz w:val="18"/>
                 <w:szCs w:val="18"/>
                 <w:lang w:val="es-PE" w:eastAsia="es-PE"/>
@@ -2614,7 +2545,7 @@
         </w:tc>
         <w:tc>
           <w:tcPr>
-            <w:tcW w:w="493" w:type="pct"/>
+            <w:tcW w:w="538" w:type="pct"/>
             <w:tcBorders>
               <w:top w:val="single" w:sz="4" w:space="0" w:color="auto"/>
               <w:left w:val="single" w:sz="4" w:space="0" w:color="auto"/>
@@ -2622,6 +2553,7 @@
               <w:right w:val="single" w:sz="4" w:space="0" w:color="auto"/>
             </w:tcBorders>
             <w:shd w:val="clear" w:color="auto" w:fill="C0C0C0"/>
+            <w:vAlign w:val="center"/>
           </w:tcPr>
           <w:p>
             <w:pPr>
@@ -2643,7 +2575,7 @@
         </w:tc>
         <w:tc>
           <w:tcPr>
-            <w:tcW w:w="564" w:type="pct"/>
+            <w:tcW w:w="615" w:type="pct"/>
             <w:tcBorders>
               <w:top w:val="single" w:sz="4" w:space="0" w:color="auto"/>
               <w:left w:val="single" w:sz="4" w:space="0" w:color="auto"/>
@@ -2651,6 +2583,7 @@
               <w:right w:val="single" w:sz="4" w:space="0" w:color="auto"/>
             </w:tcBorders>
             <w:shd w:val="clear" w:color="auto" w:fill="C0C0C0"/>
+            <w:vAlign w:val="center"/>
           </w:tcPr>
           <w:p>
             <w:pPr>
@@ -2673,7 +2606,7 @@
         </w:tc>
         <w:tc>
           <w:tcPr>
-            <w:tcW w:w="445" w:type="pct"/>
+            <w:tcW w:w="486" w:type="pct"/>
             <w:tcBorders>
               <w:top w:val="single" w:sz="4" w:space="0" w:color="auto"/>
               <w:left w:val="single" w:sz="4" w:space="0" w:color="auto"/>
@@ -2681,6 +2614,7 @@
               <w:right w:val="single" w:sz="4" w:space="0" w:color="auto"/>
             </w:tcBorders>
             <w:shd w:val="clear" w:color="auto" w:fill="C0C0C0"/>
+            <w:vAlign w:val="center"/>
           </w:tcPr>
           <w:p>
             <w:pPr>
@@ -2719,7 +2653,7 @@
         </w:tc>
         <w:tc>
           <w:tcPr>
-            <w:tcW w:w="838" w:type="pct"/>
+            <w:tcW w:w="914" w:type="pct"/>
             <w:tcBorders>
               <w:top w:val="single" w:sz="4" w:space="0" w:color="auto"/>
               <w:left w:val="single" w:sz="4" w:space="0" w:color="auto"/>
@@ -2749,7 +2683,7 @@
         </w:tc>
         <w:tc>
           <w:tcPr>
-            <w:tcW w:w="695" w:type="pct"/>
+            <w:tcW w:w="759" w:type="pct"/>
             <w:tcBorders>
               <w:top w:val="single" w:sz="4" w:space="0" w:color="auto"/>
               <w:left w:val="single" w:sz="4" w:space="0" w:color="auto"/>
@@ -2757,6 +2691,7 @@
               <w:right w:val="single" w:sz="4" w:space="0" w:color="auto"/>
             </w:tcBorders>
             <w:shd w:val="clear" w:color="auto" w:fill="C0C0C0"/>
+            <w:vAlign w:val="center"/>
           </w:tcPr>
           <w:p>
             <w:pPr>
@@ -2779,7 +2714,7 @@
         </w:tc>
         <w:tc>
           <w:tcPr>
-            <w:tcW w:w="564" w:type="pct"/>
+            <w:tcW w:w="615" w:type="pct"/>
             <w:tcBorders>
               <w:top w:val="single" w:sz="4" w:space="0" w:color="auto"/>
               <w:left w:val="single" w:sz="4" w:space="0" w:color="auto"/>
@@ -2787,6 +2722,7 @@
               <w:right w:val="single" w:sz="4" w:space="0" w:color="auto"/>
             </w:tcBorders>
             <w:shd w:val="clear" w:color="auto" w:fill="C0C0C0"/>
+            <w:vAlign w:val="center"/>
           </w:tcPr>
           <w:p>
             <w:pPr>
@@ -2809,7 +2745,7 @@
         </w:tc>
         <w:tc>
           <w:tcPr>
-            <w:tcW w:w="418" w:type="pct"/>
+            <w:tcW w:w="886" w:type="pct"/>
             <w:tcBorders>
               <w:top w:val="single" w:sz="4" w:space="0" w:color="auto"/>
               <w:left w:val="single" w:sz="4" w:space="0" w:color="auto"/>
@@ -2817,22 +2753,293 @@
               <w:right w:val="single" w:sz="4" w:space="0" w:color="auto"/>
             </w:tcBorders>
             <w:shd w:val="clear" w:color="auto" w:fill="C0C0C0"/>
+            <w:vAlign w:val="center"/>
           </w:tcPr>
           <w:p>
             <w:pPr>
               <w:jc w:val="center"/>
               <w:rPr>
+                <w:sz w:val="18"/>
+                <w:szCs w:val="18"/>
+              </w:rPr>
+            </w:pPr>
+            <w:r>
+              <w:rPr>
+                <w:sz w:val="18"/>
+                <w:szCs w:val="18"/>
+                <w:lang w:val="es-PE" w:eastAsia="es-PE"/>
+              </w:rPr>
+              <w:t>Gestión de Recursos Humanos</w:t>
+            </w:r>
+          </w:p>
+        </w:tc>
+      </w:tr>
+      <w:tr>
+        <w:trPr>
+          <w:trHeight w:val="537"/>
+        </w:trPr>
+        <w:tc>
+          <w:tcPr>
+            <w:tcW w:w="186" w:type="pct"/>
+            <w:tcBorders>
+              <w:top w:val="single" w:sz="4" w:space="0" w:color="auto"/>
+              <w:left w:val="single" w:sz="4" w:space="0" w:color="auto"/>
+              <w:bottom w:val="single" w:sz="4" w:space="0" w:color="auto"/>
+              <w:right w:val="single" w:sz="4" w:space="0" w:color="auto"/>
+            </w:tcBorders>
+            <w:vAlign w:val="center"/>
+          </w:tcPr>
+          <w:p>
+            <w:pPr>
+              <w:rPr>
+                <w:b/>
+                <w:bCs/>
+                <w:sz w:val="18"/>
+                <w:szCs w:val="18"/>
+                <w:lang w:val="es-PE" w:eastAsia="es-PE"/>
+              </w:rPr>
+            </w:pPr>
+            <w:r>
+              <w:rPr>
+                <w:b/>
+                <w:sz w:val="18"/>
+                <w:szCs w:val="18"/>
+                <w:lang w:val="es-PE" w:eastAsia="es-PE"/>
+              </w:rPr>
+              <w:t>8</w:t>
+            </w:r>
+          </w:p>
+        </w:tc>
+        <w:tc>
+          <w:tcPr>
+            <w:tcW w:w="538" w:type="pct"/>
+            <w:tcBorders>
+              <w:top w:val="single" w:sz="4" w:space="0" w:color="auto"/>
+              <w:left w:val="single" w:sz="4" w:space="0" w:color="auto"/>
+              <w:bottom w:val="single" w:sz="4" w:space="0" w:color="auto"/>
+              <w:right w:val="single" w:sz="4" w:space="0" w:color="auto"/>
+            </w:tcBorders>
+            <w:vAlign w:val="center"/>
+          </w:tcPr>
+          <w:p>
+            <w:pPr>
+              <w:rPr>
+                <w:sz w:val="18"/>
+                <w:szCs w:val="18"/>
+                <w:lang w:val="es-PE" w:eastAsia="es-PE"/>
+              </w:rPr>
+            </w:pPr>
+            <w:r>
+              <w:rPr>
+                <w:sz w:val="18"/>
+                <w:szCs w:val="18"/>
+                <w:lang w:val="es-PE" w:eastAsia="es-PE"/>
+              </w:rPr>
+              <w:t>- Capacitación Interna</w:t>
+            </w:r>
+          </w:p>
+        </w:tc>
+        <w:tc>
+          <w:tcPr>
+            <w:tcW w:w="615" w:type="pct"/>
+            <w:tcBorders>
+              <w:top w:val="single" w:sz="4" w:space="0" w:color="auto"/>
+              <w:left w:val="single" w:sz="4" w:space="0" w:color="auto"/>
+              <w:bottom w:val="single" w:sz="4" w:space="0" w:color="auto"/>
+              <w:right w:val="single" w:sz="4" w:space="0" w:color="auto"/>
+            </w:tcBorders>
+            <w:vAlign w:val="center"/>
+          </w:tcPr>
+          <w:p>
+            <w:pPr>
+              <w:jc w:val="center"/>
+              <w:rPr>
+                <w:sz w:val="18"/>
+                <w:szCs w:val="18"/>
+                <w:lang w:val="es-PE" w:eastAsia="es-PE"/>
+              </w:rPr>
+            </w:pPr>
+            <w:r>
+              <w:rPr>
+                <w:sz w:val="18"/>
+                <w:szCs w:val="18"/>
+                <w:lang w:val="es-PE" w:eastAsia="es-PE"/>
+              </w:rPr>
+              <w:t>Escoger Personal Encargado</w:t>
+            </w:r>
+          </w:p>
+        </w:tc>
+        <w:tc>
+          <w:tcPr>
+            <w:tcW w:w="486" w:type="pct"/>
+            <w:tcBorders>
+              <w:top w:val="single" w:sz="4" w:space="0" w:color="auto"/>
+              <w:left w:val="single" w:sz="4" w:space="0" w:color="auto"/>
+              <w:bottom w:val="single" w:sz="4" w:space="0" w:color="auto"/>
+              <w:right w:val="single" w:sz="4" w:space="0" w:color="auto"/>
+            </w:tcBorders>
+            <w:vAlign w:val="center"/>
+          </w:tcPr>
+          <w:p>
+            <w:pPr>
+              <w:rPr>
+                <w:sz w:val="18"/>
+                <w:szCs w:val="18"/>
+                <w:lang w:val="es-PE" w:eastAsia="es-PE"/>
+              </w:rPr>
+            </w:pPr>
+            <w:r>
+              <w:rPr>
+                <w:sz w:val="18"/>
+                <w:szCs w:val="18"/>
+                <w:lang w:val="es-PE" w:eastAsia="es-PE"/>
+              </w:rPr>
+              <w:t>-</w:t>
+            </w:r>
+            <w:r>
+              <w:rPr>
+                <w:sz w:val="18"/>
+                <w:szCs w:val="18"/>
+                <w:lang w:val="es-PE" w:eastAsia="es-PE"/>
+              </w:rPr>
+              <w:t xml:space="preserve">Nombre </w:t>
+            </w:r>
+            <w:r>
+              <w:rPr>
+                <w:sz w:val="18"/>
+                <w:szCs w:val="18"/>
+                <w:lang w:val="es-PE" w:eastAsia="es-PE"/>
+              </w:rPr>
+              <w:t>Personal escogido para la Capacitación</w:t>
+            </w:r>
+          </w:p>
+        </w:tc>
+        <w:tc>
+          <w:tcPr>
+            <w:tcW w:w="914" w:type="pct"/>
+            <w:tcBorders>
+              <w:top w:val="single" w:sz="4" w:space="0" w:color="auto"/>
+              <w:left w:val="single" w:sz="4" w:space="0" w:color="auto"/>
+              <w:bottom w:val="single" w:sz="4" w:space="0" w:color="auto"/>
+              <w:right w:val="single" w:sz="4" w:space="0" w:color="auto"/>
+            </w:tcBorders>
+          </w:tcPr>
+          <w:p>
+            <w:pPr>
+              <w:jc w:val="both"/>
+              <w:rPr>
+                <w:sz w:val="18"/>
+                <w:szCs w:val="18"/>
+                <w:lang w:val="es-PE" w:eastAsia="es-PE"/>
+              </w:rPr>
+            </w:pPr>
+            <w:r>
+              <w:rPr>
+                <w:sz w:val="18"/>
+                <w:szCs w:val="18"/>
+                <w:lang w:val="es-PE" w:eastAsia="es-PE"/>
+              </w:rPr>
+              <w:t>Si el Jefe del Departamento decide que la capacitación será interna, entonces el Jefe del Área elige al personal encargado de brindar la Capacitación.</w:t>
+            </w:r>
+          </w:p>
+        </w:tc>
+        <w:tc>
+          <w:tcPr>
+            <w:tcW w:w="759" w:type="pct"/>
+            <w:tcBorders>
+              <w:top w:val="single" w:sz="4" w:space="0" w:color="auto"/>
+              <w:left w:val="single" w:sz="4" w:space="0" w:color="auto"/>
+              <w:bottom w:val="single" w:sz="4" w:space="0" w:color="auto"/>
+              <w:right w:val="single" w:sz="4" w:space="0" w:color="auto"/>
+            </w:tcBorders>
+            <w:vAlign w:val="center"/>
+          </w:tcPr>
+          <w:p>
+            <w:pPr>
+              <w:jc w:val="center"/>
+              <w:rPr>
+                <w:sz w:val="18"/>
+                <w:szCs w:val="18"/>
+                <w:lang w:val="es-PE" w:eastAsia="es-PE"/>
+              </w:rPr>
+            </w:pPr>
+            <w:r>
+              <w:rPr>
+                <w:sz w:val="18"/>
+                <w:szCs w:val="18"/>
+                <w:lang w:val="es-PE" w:eastAsia="es-PE"/>
+              </w:rPr>
+              <w:t>Jefe del Área</w:t>
+            </w:r>
+          </w:p>
+        </w:tc>
+        <w:tc>
+          <w:tcPr>
+            <w:tcW w:w="615" w:type="pct"/>
+            <w:tcBorders>
+              <w:top w:val="single" w:sz="4" w:space="0" w:color="auto"/>
+              <w:left w:val="single" w:sz="4" w:space="0" w:color="auto"/>
+              <w:bottom w:val="single" w:sz="4" w:space="0" w:color="auto"/>
+              <w:right w:val="single" w:sz="4" w:space="0" w:color="auto"/>
+            </w:tcBorders>
+            <w:vAlign w:val="center"/>
+          </w:tcPr>
+          <w:p>
+            <w:pPr>
+              <w:jc w:val="center"/>
+              <w:rPr>
                 <w:color w:val="FF0000"/>
                 <w:sz w:val="18"/>
                 <w:szCs w:val="18"/>
-                <w:lang w:val="es-PE" w:eastAsia="es-PE"/>
-              </w:rPr>
-            </w:pPr>
-          </w:p>
-        </w:tc>
-        <w:tc>
-          <w:tcPr>
-            <w:tcW w:w="812" w:type="pct"/>
+              </w:rPr>
+            </w:pPr>
+            <w:r>
+              <w:rPr>
+                <w:sz w:val="18"/>
+                <w:szCs w:val="18"/>
+                <w:lang w:val="es-PE" w:eastAsia="es-PE"/>
+              </w:rPr>
+              <w:t>Manual</w:t>
+            </w:r>
+          </w:p>
+        </w:tc>
+        <w:tc>
+          <w:tcPr>
+            <w:tcW w:w="886" w:type="pct"/>
+            <w:tcBorders>
+              <w:top w:val="single" w:sz="4" w:space="0" w:color="auto"/>
+              <w:left w:val="single" w:sz="4" w:space="0" w:color="auto"/>
+              <w:bottom w:val="single" w:sz="4" w:space="0" w:color="auto"/>
+              <w:right w:val="single" w:sz="4" w:space="0" w:color="auto"/>
+            </w:tcBorders>
+            <w:vAlign w:val="center"/>
+          </w:tcPr>
+          <w:p>
+            <w:pPr>
+              <w:jc w:val="center"/>
+              <w:rPr>
+                <w:sz w:val="18"/>
+                <w:szCs w:val="18"/>
+              </w:rPr>
+            </w:pPr>
+            <w:r>
+              <w:rPr>
+                <w:sz w:val="18"/>
+                <w:szCs w:val="18"/>
+                <w:lang w:val="es-PE" w:eastAsia="es-PE"/>
+              </w:rPr>
+              <w:t>Gestión de Recursos Humanos</w:t>
+            </w:r>
+          </w:p>
+        </w:tc>
+      </w:tr>
+      <w:tr>
+        <w:trPr>
+          <w:trHeight w:val="537"/>
+        </w:trPr>
+        <w:tc>
+          <w:tcPr>
+            <w:tcW w:w="186" w:type="pct"/>
             <w:tcBorders>
               <w:top w:val="single" w:sz="4" w:space="0" w:color="auto"/>
               <w:left w:val="single" w:sz="4" w:space="0" w:color="auto"/>
@@ -2840,307 +3047,41 @@
               <w:right w:val="single" w:sz="4" w:space="0" w:color="auto"/>
             </w:tcBorders>
             <w:shd w:val="clear" w:color="auto" w:fill="C0C0C0"/>
-          </w:tcPr>
-          <w:p>
-            <w:pPr>
-              <w:jc w:val="center"/>
-              <w:rPr>
-                <w:sz w:val="18"/>
-                <w:szCs w:val="18"/>
-              </w:rPr>
-            </w:pPr>
-            <w:r>
-              <w:rPr>
-                <w:sz w:val="18"/>
-                <w:szCs w:val="18"/>
-                <w:lang w:val="es-PE" w:eastAsia="es-PE"/>
-              </w:rPr>
-              <w:t>Gestión de Recursos Humanos</w:t>
-            </w:r>
-          </w:p>
-        </w:tc>
-      </w:tr>
-      <w:tr>
-        <w:trPr>
-          <w:trHeight w:val="537"/>
-        </w:trPr>
-        <w:tc>
-          <w:tcPr>
-            <w:tcW w:w="171" w:type="pct"/>
-            <w:tcBorders>
-              <w:top w:val="single" w:sz="4" w:space="0" w:color="auto"/>
-              <w:left w:val="single" w:sz="4" w:space="0" w:color="auto"/>
-              <w:bottom w:val="single" w:sz="4" w:space="0" w:color="auto"/>
-              <w:right w:val="single" w:sz="4" w:space="0" w:color="auto"/>
-            </w:tcBorders>
-          </w:tcPr>
-          <w:p>
-            <w:pPr>
-              <w:jc w:val="center"/>
+            <w:vAlign w:val="center"/>
+          </w:tcPr>
+          <w:p>
+            <w:pPr>
               <w:rPr>
                 <w:b/>
-                <w:bCs/>
-                <w:sz w:val="18"/>
-                <w:szCs w:val="18"/>
-                <w:lang w:val="es-PE" w:eastAsia="es-PE"/>
-              </w:rPr>
-            </w:pPr>
-            <w:r>
-              <w:rPr>
-                <w:sz w:val="18"/>
-                <w:szCs w:val="18"/>
-                <w:lang w:val="es-PE" w:eastAsia="es-PE"/>
-              </w:rPr>
-              <w:t>8</w:t>
-            </w:r>
-          </w:p>
-        </w:tc>
-        <w:tc>
-          <w:tcPr>
-            <w:tcW w:w="493" w:type="pct"/>
-            <w:tcBorders>
-              <w:top w:val="single" w:sz="4" w:space="0" w:color="auto"/>
-              <w:left w:val="single" w:sz="4" w:space="0" w:color="auto"/>
-              <w:bottom w:val="single" w:sz="4" w:space="0" w:color="auto"/>
-              <w:right w:val="single" w:sz="4" w:space="0" w:color="auto"/>
-            </w:tcBorders>
-          </w:tcPr>
-          <w:p>
-            <w:pPr>
-              <w:rPr>
-                <w:sz w:val="18"/>
-                <w:szCs w:val="18"/>
-                <w:lang w:val="es-PE" w:eastAsia="es-PE"/>
-              </w:rPr>
-            </w:pPr>
-            <w:r>
-              <w:rPr>
-                <w:sz w:val="18"/>
-                <w:szCs w:val="18"/>
-                <w:lang w:val="es-PE" w:eastAsia="es-PE"/>
-              </w:rPr>
-              <w:t>- Capacitación Interna</w:t>
-            </w:r>
-          </w:p>
-        </w:tc>
-        <w:tc>
-          <w:tcPr>
-            <w:tcW w:w="564" w:type="pct"/>
-            <w:tcBorders>
-              <w:top w:val="single" w:sz="4" w:space="0" w:color="auto"/>
-              <w:left w:val="single" w:sz="4" w:space="0" w:color="auto"/>
-              <w:bottom w:val="single" w:sz="4" w:space="0" w:color="auto"/>
-              <w:right w:val="single" w:sz="4" w:space="0" w:color="auto"/>
-            </w:tcBorders>
-          </w:tcPr>
-          <w:p>
-            <w:pPr>
-              <w:jc w:val="center"/>
-              <w:rPr>
-                <w:sz w:val="18"/>
-                <w:szCs w:val="18"/>
-                <w:lang w:val="es-PE" w:eastAsia="es-PE"/>
-              </w:rPr>
-            </w:pPr>
-            <w:r>
-              <w:rPr>
-                <w:sz w:val="18"/>
-                <w:szCs w:val="18"/>
-                <w:lang w:val="es-PE" w:eastAsia="es-PE"/>
-              </w:rPr>
-              <w:t>Escoger Personal Encargado</w:t>
-            </w:r>
-          </w:p>
-        </w:tc>
-        <w:tc>
-          <w:tcPr>
-            <w:tcW w:w="445" w:type="pct"/>
-            <w:tcBorders>
-              <w:top w:val="single" w:sz="4" w:space="0" w:color="auto"/>
-              <w:left w:val="single" w:sz="4" w:space="0" w:color="auto"/>
-              <w:bottom w:val="single" w:sz="4" w:space="0" w:color="auto"/>
-              <w:right w:val="single" w:sz="4" w:space="0" w:color="auto"/>
-            </w:tcBorders>
-          </w:tcPr>
-          <w:p>
-            <w:pPr>
-              <w:rPr>
-                <w:sz w:val="18"/>
-                <w:szCs w:val="18"/>
-                <w:lang w:val="es-PE" w:eastAsia="es-PE"/>
-              </w:rPr>
-            </w:pPr>
-            <w:r>
-              <w:rPr>
-                <w:sz w:val="18"/>
-                <w:szCs w:val="18"/>
-                <w:lang w:val="es-PE" w:eastAsia="es-PE"/>
-              </w:rPr>
-              <w:t>-</w:t>
-            </w:r>
-            <w:r>
-              <w:rPr>
-                <w:sz w:val="18"/>
-                <w:szCs w:val="18"/>
-                <w:lang w:val="es-PE" w:eastAsia="es-PE"/>
-              </w:rPr>
-              <w:t xml:space="preserve">Nombre </w:t>
-            </w:r>
-            <w:r>
-              <w:rPr>
-                <w:sz w:val="18"/>
-                <w:szCs w:val="18"/>
-                <w:lang w:val="es-PE" w:eastAsia="es-PE"/>
-              </w:rPr>
-              <w:t>Personal escogido para la Capacitación</w:t>
-            </w:r>
-          </w:p>
-        </w:tc>
-        <w:tc>
-          <w:tcPr>
-            <w:tcW w:w="838" w:type="pct"/>
-            <w:tcBorders>
-              <w:top w:val="single" w:sz="4" w:space="0" w:color="auto"/>
-              <w:left w:val="single" w:sz="4" w:space="0" w:color="auto"/>
-              <w:bottom w:val="single" w:sz="4" w:space="0" w:color="auto"/>
-              <w:right w:val="single" w:sz="4" w:space="0" w:color="auto"/>
-            </w:tcBorders>
-          </w:tcPr>
-          <w:p>
-            <w:pPr>
-              <w:jc w:val="both"/>
-              <w:rPr>
-                <w:sz w:val="18"/>
-                <w:szCs w:val="18"/>
-                <w:lang w:val="es-PE" w:eastAsia="es-PE"/>
-              </w:rPr>
-            </w:pPr>
-            <w:r>
-              <w:rPr>
-                <w:sz w:val="18"/>
-                <w:szCs w:val="18"/>
-                <w:lang w:val="es-PE" w:eastAsia="es-PE"/>
-              </w:rPr>
-              <w:t>Si el Jefe del Departamento decide que la capacitación será interna, entonces el Jefe del Área elige al personal encargado de brindar la Capacitación.</w:t>
-            </w:r>
-          </w:p>
-        </w:tc>
-        <w:tc>
-          <w:tcPr>
-            <w:tcW w:w="695" w:type="pct"/>
-            <w:tcBorders>
-              <w:top w:val="single" w:sz="4" w:space="0" w:color="auto"/>
-              <w:left w:val="single" w:sz="4" w:space="0" w:color="auto"/>
-              <w:bottom w:val="single" w:sz="4" w:space="0" w:color="auto"/>
-              <w:right w:val="single" w:sz="4" w:space="0" w:color="auto"/>
-            </w:tcBorders>
-          </w:tcPr>
-          <w:p>
-            <w:pPr>
-              <w:jc w:val="center"/>
-              <w:rPr>
-                <w:sz w:val="18"/>
-                <w:szCs w:val="18"/>
-                <w:lang w:val="es-PE" w:eastAsia="es-PE"/>
-              </w:rPr>
-            </w:pPr>
-            <w:r>
-              <w:rPr>
-                <w:sz w:val="18"/>
-                <w:szCs w:val="18"/>
-                <w:lang w:val="es-PE" w:eastAsia="es-PE"/>
-              </w:rPr>
-              <w:t>Jefe del Área</w:t>
-            </w:r>
-          </w:p>
-        </w:tc>
-        <w:tc>
-          <w:tcPr>
-            <w:tcW w:w="564" w:type="pct"/>
-            <w:tcBorders>
-              <w:top w:val="single" w:sz="4" w:space="0" w:color="auto"/>
-              <w:left w:val="single" w:sz="4" w:space="0" w:color="auto"/>
-              <w:bottom w:val="single" w:sz="4" w:space="0" w:color="auto"/>
-              <w:right w:val="single" w:sz="4" w:space="0" w:color="auto"/>
-            </w:tcBorders>
-          </w:tcPr>
-          <w:p>
-            <w:pPr>
-              <w:jc w:val="center"/>
-              <w:rPr>
-                <w:color w:val="FF0000"/>
-                <w:sz w:val="18"/>
-                <w:szCs w:val="18"/>
-              </w:rPr>
-            </w:pPr>
-            <w:r>
-              <w:rPr>
-                <w:sz w:val="18"/>
-                <w:szCs w:val="18"/>
-                <w:lang w:val="es-PE" w:eastAsia="es-PE"/>
-              </w:rPr>
-              <w:t>Manual</w:t>
-            </w:r>
-          </w:p>
-        </w:tc>
-        <w:tc>
-          <w:tcPr>
-            <w:tcW w:w="418" w:type="pct"/>
-            <w:tcBorders>
-              <w:top w:val="single" w:sz="4" w:space="0" w:color="auto"/>
-              <w:left w:val="single" w:sz="4" w:space="0" w:color="auto"/>
-              <w:bottom w:val="single" w:sz="4" w:space="0" w:color="auto"/>
-              <w:right w:val="single" w:sz="4" w:space="0" w:color="auto"/>
-            </w:tcBorders>
-          </w:tcPr>
-          <w:p>
-            <w:pPr>
-              <w:jc w:val="center"/>
-              <w:rPr>
-                <w:color w:val="FF0000"/>
-                <w:sz w:val="18"/>
-                <w:szCs w:val="18"/>
-                <w:lang w:val="es-PE" w:eastAsia="es-PE"/>
-              </w:rPr>
-            </w:pPr>
-          </w:p>
-        </w:tc>
-        <w:tc>
-          <w:tcPr>
-            <w:tcW w:w="812" w:type="pct"/>
-            <w:tcBorders>
-              <w:top w:val="single" w:sz="4" w:space="0" w:color="auto"/>
-              <w:left w:val="single" w:sz="4" w:space="0" w:color="auto"/>
-              <w:bottom w:val="single" w:sz="4" w:space="0" w:color="auto"/>
-              <w:right w:val="single" w:sz="4" w:space="0" w:color="auto"/>
-            </w:tcBorders>
-          </w:tcPr>
-          <w:p>
-            <w:pPr>
-              <w:jc w:val="center"/>
-              <w:rPr>
-                <w:sz w:val="18"/>
-                <w:szCs w:val="18"/>
-              </w:rPr>
-            </w:pPr>
-            <w:r>
-              <w:rPr>
-                <w:sz w:val="18"/>
-                <w:szCs w:val="18"/>
-                <w:lang w:val="es-PE" w:eastAsia="es-PE"/>
-              </w:rPr>
-              <w:t>Gestión de Recursos Humanos</w:t>
-            </w:r>
-          </w:p>
-        </w:tc>
-      </w:tr>
-      <w:tr>
-        <w:trPr>
-          <w:trHeight w:val="537"/>
-        </w:trPr>
-        <w:tc>
-          <w:tcPr>
-            <w:tcW w:w="171" w:type="pct"/>
+                <w:sz w:val="18"/>
+                <w:szCs w:val="18"/>
+                <w:lang w:val="es-PE" w:eastAsia="es-PE"/>
+              </w:rPr>
+            </w:pPr>
+          </w:p>
+          <w:p>
+            <w:pPr>
+              <w:rPr>
+                <w:b/>
+                <w:sz w:val="18"/>
+                <w:szCs w:val="18"/>
+                <w:lang w:val="es-PE" w:eastAsia="es-PE"/>
+              </w:rPr>
+            </w:pPr>
+            <w:r>
+              <w:rPr>
+                <w:b/>
+                <w:sz w:val="18"/>
+                <w:szCs w:val="18"/>
+                <w:lang w:val="es-PE" w:eastAsia="es-PE"/>
+              </w:rPr>
+              <w:t>9</w:t>
+            </w:r>
+          </w:p>
+        </w:tc>
+        <w:tc>
+          <w:tcPr>
+            <w:tcW w:w="538" w:type="pct"/>
             <w:tcBorders>
               <w:top w:val="single" w:sz="4" w:space="0" w:color="auto"/>
               <w:left w:val="single" w:sz="4" w:space="0" w:color="auto"/>
@@ -3148,39 +3089,45 @@
               <w:right w:val="single" w:sz="4" w:space="0" w:color="auto"/>
             </w:tcBorders>
             <w:shd w:val="clear" w:color="auto" w:fill="C0C0C0"/>
-          </w:tcPr>
-          <w:p>
-            <w:pPr>
-              <w:jc w:val="center"/>
-              <w:rPr>
-                <w:sz w:val="18"/>
-                <w:szCs w:val="18"/>
-                <w:lang w:val="es-PE" w:eastAsia="es-PE"/>
-              </w:rPr>
-            </w:pPr>
-          </w:p>
-          <w:p>
-            <w:pPr>
-              <w:jc w:val="center"/>
-              <w:rPr>
-                <w:sz w:val="18"/>
-                <w:szCs w:val="18"/>
-                <w:lang w:val="es-PE" w:eastAsia="es-PE"/>
-              </w:rPr>
-            </w:pPr>
-            <w:r>
-              <w:rPr>
-                <w:sz w:val="18"/>
-                <w:szCs w:val="18"/>
-                <w:lang w:val="es-PE" w:eastAsia="es-PE"/>
-              </w:rPr>
-              <w:t>9</w:t>
-            </w:r>
-          </w:p>
-        </w:tc>
-        <w:tc>
-          <w:tcPr>
-            <w:tcW w:w="493" w:type="pct"/>
+            <w:vAlign w:val="center"/>
+          </w:tcPr>
+          <w:p>
+            <w:pPr>
+              <w:rPr>
+                <w:sz w:val="18"/>
+                <w:szCs w:val="18"/>
+                <w:lang w:val="es-PE" w:eastAsia="es-PE"/>
+              </w:rPr>
+            </w:pPr>
+            <w:r>
+              <w:rPr>
+                <w:sz w:val="18"/>
+                <w:szCs w:val="18"/>
+                <w:lang w:val="es-PE" w:eastAsia="es-PE"/>
+              </w:rPr>
+              <w:t xml:space="preserve">- </w:t>
+            </w:r>
+            <w:r>
+              <w:rPr>
+                <w:sz w:val="18"/>
+                <w:szCs w:val="18"/>
+                <w:lang w:val="es-PE" w:eastAsia="es-PE"/>
+              </w:rPr>
+              <w:t xml:space="preserve">Nombre del </w:t>
+            </w:r>
+            <w:r>
+              <w:rPr>
+                <w:sz w:val="18"/>
+                <w:szCs w:val="18"/>
+                <w:lang w:val="es-PE" w:eastAsia="es-PE"/>
+              </w:rPr>
+              <w:t>Personal escogido para la Capacitación</w:t>
+            </w:r>
+          </w:p>
+        </w:tc>
+        <w:tc>
+          <w:tcPr>
+            <w:tcW w:w="615" w:type="pct"/>
             <w:tcBorders>
               <w:top w:val="single" w:sz="4" w:space="0" w:color="auto"/>
               <w:left w:val="single" w:sz="4" w:space="0" w:color="auto"/>
@@ -3188,44 +3135,30 @@
               <w:right w:val="single" w:sz="4" w:space="0" w:color="auto"/>
             </w:tcBorders>
             <w:shd w:val="clear" w:color="auto" w:fill="C0C0C0"/>
-          </w:tcPr>
-          <w:p>
-            <w:pPr>
-              <w:rPr>
-                <w:sz w:val="18"/>
-                <w:szCs w:val="18"/>
-                <w:lang w:val="es-PE" w:eastAsia="es-PE"/>
-              </w:rPr>
-            </w:pPr>
-            <w:r>
-              <w:rPr>
-                <w:sz w:val="18"/>
-                <w:szCs w:val="18"/>
-                <w:lang w:val="es-PE" w:eastAsia="es-PE"/>
-              </w:rPr>
-              <w:t xml:space="preserve">- </w:t>
-            </w:r>
-            <w:r>
-              <w:rPr>
-                <w:sz w:val="18"/>
-                <w:szCs w:val="18"/>
-                <w:lang w:val="es-PE" w:eastAsia="es-PE"/>
-              </w:rPr>
-              <w:t xml:space="preserve">Nombre del </w:t>
-            </w:r>
-            <w:r>
-              <w:rPr>
-                <w:sz w:val="18"/>
-                <w:szCs w:val="18"/>
-                <w:lang w:val="es-PE" w:eastAsia="es-PE"/>
-              </w:rPr>
-              <w:t>Personal escogido para la Capacitación</w:t>
-            </w:r>
-          </w:p>
-        </w:tc>
-        <w:tc>
-          <w:tcPr>
-            <w:tcW w:w="564" w:type="pct"/>
+            <w:vAlign w:val="center"/>
+          </w:tcPr>
+          <w:p>
+            <w:pPr>
+              <w:jc w:val="center"/>
+              <w:rPr>
+                <w:sz w:val="18"/>
+                <w:szCs w:val="18"/>
+                <w:lang w:val="es-PE" w:eastAsia="es-PE"/>
+              </w:rPr>
+            </w:pPr>
+            <w:r>
+              <w:rPr>
+                <w:sz w:val="18"/>
+                <w:szCs w:val="18"/>
+                <w:lang w:val="es-PE" w:eastAsia="es-PE"/>
+              </w:rPr>
+              <w:t>Coordinar la Fecha y Hora de Capacitación</w:t>
+            </w:r>
+          </w:p>
+        </w:tc>
+        <w:tc>
+          <w:tcPr>
+            <w:tcW w:w="486" w:type="pct"/>
             <w:tcBorders>
               <w:top w:val="single" w:sz="4" w:space="0" w:color="auto"/>
               <w:left w:val="single" w:sz="4" w:space="0" w:color="auto"/>
@@ -3233,29 +3166,29 @@
               <w:right w:val="single" w:sz="4" w:space="0" w:color="auto"/>
             </w:tcBorders>
             <w:shd w:val="clear" w:color="auto" w:fill="C0C0C0"/>
-          </w:tcPr>
-          <w:p>
-            <w:pPr>
-              <w:jc w:val="center"/>
-              <w:rPr>
-                <w:sz w:val="18"/>
-                <w:szCs w:val="18"/>
-                <w:lang w:val="es-PE" w:eastAsia="es-PE"/>
-              </w:rPr>
-            </w:pPr>
-            <w:r>
-              <w:rPr>
-                <w:sz w:val="18"/>
-                <w:szCs w:val="18"/>
-                <w:lang w:val="es-PE" w:eastAsia="es-PE"/>
-              </w:rPr>
-              <w:t>Coordinar la Fecha y Hora de Capacitación</w:t>
-            </w:r>
-          </w:p>
-        </w:tc>
-        <w:tc>
-          <w:tcPr>
-            <w:tcW w:w="445" w:type="pct"/>
+            <w:vAlign w:val="center"/>
+          </w:tcPr>
+          <w:p>
+            <w:pPr>
+              <w:rPr>
+                <w:sz w:val="18"/>
+                <w:szCs w:val="18"/>
+                <w:lang w:val="es-PE" w:eastAsia="es-PE"/>
+              </w:rPr>
+            </w:pPr>
+            <w:r>
+              <w:rPr>
+                <w:sz w:val="18"/>
+                <w:szCs w:val="18"/>
+                <w:lang w:val="es-PE" w:eastAsia="es-PE"/>
+              </w:rPr>
+              <w:t>- Fecha y Hora establecidas</w:t>
+            </w:r>
+          </w:p>
+        </w:tc>
+        <w:tc>
+          <w:tcPr>
+            <w:tcW w:w="914" w:type="pct"/>
             <w:tcBorders>
               <w:top w:val="single" w:sz="4" w:space="0" w:color="auto"/>
               <w:left w:val="single" w:sz="4" w:space="0" w:color="auto"/>
@@ -3266,25 +3199,26 @@
           </w:tcPr>
           <w:p>
             <w:pPr>
-              <w:rPr>
-                <w:sz w:val="18"/>
-                <w:szCs w:val="18"/>
-                <w:lang w:val="es-PE" w:eastAsia="es-PE"/>
-              </w:rPr>
-            </w:pPr>
-            <w:r>
-              <w:rPr>
-                <w:sz w:val="18"/>
-                <w:szCs w:val="18"/>
-                <w:lang w:val="es-PE" w:eastAsia="es-PE"/>
-              </w:rPr>
-              <w:t>- Fecha y Hora establecidas</w:t>
-            </w:r>
-          </w:p>
-        </w:tc>
-        <w:tc>
-          <w:tcPr>
-            <w:tcW w:w="838" w:type="pct"/>
+              <w:jc w:val="both"/>
+              <w:rPr>
+                <w:sz w:val="18"/>
+                <w:szCs w:val="18"/>
+                <w:lang w:val="es-PE" w:eastAsia="es-PE"/>
+              </w:rPr>
+            </w:pPr>
+            <w:r>
+              <w:rPr>
+                <w:sz w:val="18"/>
+                <w:szCs w:val="18"/>
+                <w:lang w:val="es-PE" w:eastAsia="es-PE"/>
+              </w:rPr>
+              <w:t>El Jefe del Departamento coordina la fecha y la hora con el personal escogido de brindar la Capacitación.</w:t>
+            </w:r>
+          </w:p>
+        </w:tc>
+        <w:tc>
+          <w:tcPr>
+            <w:tcW w:w="759" w:type="pct"/>
             <w:tcBorders>
               <w:top w:val="single" w:sz="4" w:space="0" w:color="auto"/>
               <w:left w:val="single" w:sz="4" w:space="0" w:color="auto"/>
@@ -3292,29 +3226,30 @@
               <w:right w:val="single" w:sz="4" w:space="0" w:color="auto"/>
             </w:tcBorders>
             <w:shd w:val="clear" w:color="auto" w:fill="C0C0C0"/>
-          </w:tcPr>
-          <w:p>
-            <w:pPr>
-              <w:jc w:val="both"/>
-              <w:rPr>
-                <w:sz w:val="18"/>
-                <w:szCs w:val="18"/>
-                <w:lang w:val="es-PE" w:eastAsia="es-PE"/>
-              </w:rPr>
-            </w:pPr>
-            <w:r>
-              <w:rPr>
-                <w:sz w:val="18"/>
-                <w:szCs w:val="18"/>
-                <w:lang w:val="es-PE" w:eastAsia="es-PE"/>
-              </w:rPr>
-              <w:t>El Jefe del Departamento coordina la fecha y la hora con el personal escogido de brindar la Capacitación.</w:t>
-            </w:r>
-          </w:p>
-        </w:tc>
-        <w:tc>
-          <w:tcPr>
-            <w:tcW w:w="695" w:type="pct"/>
+            <w:vAlign w:val="center"/>
+          </w:tcPr>
+          <w:p>
+            <w:pPr>
+              <w:jc w:val="center"/>
+              <w:rPr>
+                <w:sz w:val="18"/>
+                <w:szCs w:val="18"/>
+                <w:lang w:val="es-PE" w:eastAsia="es-PE"/>
+              </w:rPr>
+            </w:pPr>
+            <w:r>
+              <w:rPr>
+                <w:sz w:val="18"/>
+                <w:szCs w:val="18"/>
+                <w:lang w:val="es-PE" w:eastAsia="es-PE"/>
+              </w:rPr>
+              <w:t>Jefe del Área</w:t>
+            </w:r>
+          </w:p>
+        </w:tc>
+        <w:tc>
+          <w:tcPr>
+            <w:tcW w:w="615" w:type="pct"/>
             <w:tcBorders>
               <w:top w:val="single" w:sz="4" w:space="0" w:color="auto"/>
               <w:left w:val="single" w:sz="4" w:space="0" w:color="auto"/>
@@ -3322,29 +3257,30 @@
               <w:right w:val="single" w:sz="4" w:space="0" w:color="auto"/>
             </w:tcBorders>
             <w:shd w:val="clear" w:color="auto" w:fill="C0C0C0"/>
+            <w:vAlign w:val="center"/>
           </w:tcPr>
           <w:p>
             <w:pPr>
               <w:jc w:val="center"/>
               <w:rPr>
-                <w:sz w:val="18"/>
-                <w:szCs w:val="18"/>
-                <w:lang w:val="es-PE" w:eastAsia="es-PE"/>
-              </w:rPr>
-            </w:pPr>
-            <w:r>
-              <w:rPr>
-                <w:sz w:val="18"/>
-                <w:szCs w:val="18"/>
-                <w:lang w:val="es-PE" w:eastAsia="es-PE"/>
-              </w:rPr>
-              <w:t>Jefe del Área</w:t>
-            </w:r>
-          </w:p>
-        </w:tc>
-        <w:tc>
-          <w:tcPr>
-            <w:tcW w:w="564" w:type="pct"/>
+                <w:color w:val="FF0000"/>
+                <w:sz w:val="18"/>
+                <w:szCs w:val="18"/>
+              </w:rPr>
+            </w:pPr>
+            <w:r>
+              <w:rPr>
+                <w:sz w:val="18"/>
+                <w:szCs w:val="18"/>
+                <w:lang w:val="es-PE" w:eastAsia="es-PE"/>
+              </w:rPr>
+              <w:t>Manual</w:t>
+            </w:r>
+          </w:p>
+        </w:tc>
+        <w:tc>
+          <w:tcPr>
+            <w:tcW w:w="886" w:type="pct"/>
             <w:tcBorders>
               <w:top w:val="single" w:sz="4" w:space="0" w:color="auto"/>
               <w:left w:val="single" w:sz="4" w:space="0" w:color="auto"/>
@@ -3352,59 +3288,7 @@
               <w:right w:val="single" w:sz="4" w:space="0" w:color="auto"/>
             </w:tcBorders>
             <w:shd w:val="clear" w:color="auto" w:fill="C0C0C0"/>
-          </w:tcPr>
-          <w:p>
-            <w:pPr>
-              <w:jc w:val="center"/>
-              <w:rPr>
-                <w:color w:val="FF0000"/>
-                <w:sz w:val="18"/>
-                <w:szCs w:val="18"/>
-              </w:rPr>
-            </w:pPr>
-            <w:r>
-              <w:rPr>
-                <w:sz w:val="18"/>
-                <w:szCs w:val="18"/>
-                <w:lang w:val="es-PE" w:eastAsia="es-PE"/>
-              </w:rPr>
-              <w:t>Manual</w:t>
-            </w:r>
-          </w:p>
-        </w:tc>
-        <w:tc>
-          <w:tcPr>
-            <w:tcW w:w="418" w:type="pct"/>
-            <w:tcBorders>
-              <w:top w:val="single" w:sz="4" w:space="0" w:color="auto"/>
-              <w:left w:val="single" w:sz="4" w:space="0" w:color="auto"/>
-              <w:bottom w:val="single" w:sz="4" w:space="0" w:color="auto"/>
-              <w:right w:val="single" w:sz="4" w:space="0" w:color="auto"/>
-            </w:tcBorders>
-            <w:shd w:val="clear" w:color="auto" w:fill="C0C0C0"/>
-          </w:tcPr>
-          <w:p>
-            <w:pPr>
-              <w:jc w:val="center"/>
-              <w:rPr>
-                <w:color w:val="FF0000"/>
-                <w:sz w:val="18"/>
-                <w:szCs w:val="18"/>
-                <w:lang w:val="es-PE" w:eastAsia="es-PE"/>
-              </w:rPr>
-            </w:pPr>
-          </w:p>
-        </w:tc>
-        <w:tc>
-          <w:tcPr>
-            <w:tcW w:w="812" w:type="pct"/>
-            <w:tcBorders>
-              <w:top w:val="single" w:sz="4" w:space="0" w:color="auto"/>
-              <w:left w:val="single" w:sz="4" w:space="0" w:color="auto"/>
-              <w:bottom w:val="single" w:sz="4" w:space="0" w:color="auto"/>
-              <w:right w:val="single" w:sz="4" w:space="0" w:color="auto"/>
-            </w:tcBorders>
-            <w:shd w:val="clear" w:color="auto" w:fill="C0C0C0"/>
+            <w:vAlign w:val="center"/>
           </w:tcPr>
           <w:p>
             <w:pPr>
@@ -3431,7 +3315,7 @@
         </w:trPr>
         <w:tc>
           <w:tcPr>
-            <w:tcW w:w="171" w:type="pct"/>
+            <w:tcW w:w="186" w:type="pct"/>
             <w:tcBorders>
               <w:top w:val="single" w:sz="4" w:space="0" w:color="auto"/>
               <w:left w:val="single" w:sz="4" w:space="0" w:color="auto"/>
@@ -3439,10 +3323,10 @@
               <w:right w:val="single" w:sz="4" w:space="0" w:color="auto"/>
             </w:tcBorders>
             <w:shd w:val="clear" w:color="auto" w:fill="auto"/>
-          </w:tcPr>
-          <w:p>
-            <w:pPr>
-              <w:jc w:val="center"/>
+            <w:vAlign w:val="center"/>
+          </w:tcPr>
+          <w:p>
+            <w:pPr>
               <w:rPr>
                 <w:b/>
                 <w:bCs/>
@@ -3453,17 +3337,19 @@
             </w:pPr>
             <w:r>
               <w:rPr>
-                <w:sz w:val="18"/>
-                <w:szCs w:val="18"/>
-                <w:lang w:val="es-PE" w:eastAsia="es-PE"/>
-              </w:rPr>
+                <w:b/>
+                <w:sz w:val="18"/>
+                <w:szCs w:val="18"/>
+                <w:lang w:val="es-PE" w:eastAsia="es-PE"/>
+              </w:rPr>
+              <w:lastRenderedPageBreak/>
               <w:t>10</w:t>
             </w:r>
           </w:p>
         </w:tc>
         <w:tc>
           <w:tcPr>
-            <w:tcW w:w="493" w:type="pct"/>
+            <w:tcW w:w="538" w:type="pct"/>
             <w:tcBorders>
               <w:top w:val="single" w:sz="4" w:space="0" w:color="auto"/>
               <w:left w:val="single" w:sz="4" w:space="0" w:color="auto"/>
@@ -3471,6 +3357,7 @@
               <w:right w:val="single" w:sz="4" w:space="0" w:color="auto"/>
             </w:tcBorders>
             <w:shd w:val="clear" w:color="auto" w:fill="auto"/>
+            <w:vAlign w:val="center"/>
           </w:tcPr>
           <w:p>
             <w:pPr>
@@ -3492,7 +3379,7 @@
         </w:tc>
         <w:tc>
           <w:tcPr>
-            <w:tcW w:w="564" w:type="pct"/>
+            <w:tcW w:w="615" w:type="pct"/>
             <w:tcBorders>
               <w:top w:val="single" w:sz="4" w:space="0" w:color="auto"/>
               <w:left w:val="single" w:sz="4" w:space="0" w:color="auto"/>
@@ -3500,6 +3387,7 @@
               <w:right w:val="single" w:sz="4" w:space="0" w:color="auto"/>
             </w:tcBorders>
             <w:shd w:val="clear" w:color="auto" w:fill="auto"/>
+            <w:vAlign w:val="center"/>
           </w:tcPr>
           <w:p>
             <w:pPr>
@@ -3522,7 +3410,7 @@
         </w:tc>
         <w:tc>
           <w:tcPr>
-            <w:tcW w:w="445" w:type="pct"/>
+            <w:tcW w:w="486" w:type="pct"/>
             <w:tcBorders>
               <w:top w:val="single" w:sz="4" w:space="0" w:color="auto"/>
               <w:left w:val="single" w:sz="4" w:space="0" w:color="auto"/>
@@ -3530,6 +3418,7 @@
               <w:right w:val="single" w:sz="4" w:space="0" w:color="auto"/>
             </w:tcBorders>
             <w:shd w:val="clear" w:color="auto" w:fill="auto"/>
+            <w:vAlign w:val="center"/>
           </w:tcPr>
           <w:p>
             <w:pPr>
@@ -3567,7 +3456,7 @@
         </w:tc>
         <w:tc>
           <w:tcPr>
-            <w:tcW w:w="838" w:type="pct"/>
+            <w:tcW w:w="914" w:type="pct"/>
             <w:tcBorders>
               <w:top w:val="single" w:sz="4" w:space="0" w:color="auto"/>
               <w:left w:val="single" w:sz="4" w:space="0" w:color="auto"/>
@@ -3597,7 +3486,7 @@
         </w:tc>
         <w:tc>
           <w:tcPr>
-            <w:tcW w:w="695" w:type="pct"/>
+            <w:tcW w:w="759" w:type="pct"/>
             <w:tcBorders>
               <w:top w:val="single" w:sz="4" w:space="0" w:color="auto"/>
               <w:left w:val="single" w:sz="4" w:space="0" w:color="auto"/>
@@ -3605,6 +3494,7 @@
               <w:right w:val="single" w:sz="4" w:space="0" w:color="auto"/>
             </w:tcBorders>
             <w:shd w:val="clear" w:color="auto" w:fill="auto"/>
+            <w:vAlign w:val="center"/>
           </w:tcPr>
           <w:p>
             <w:pPr>
@@ -3627,7 +3517,7 @@
         </w:tc>
         <w:tc>
           <w:tcPr>
-            <w:tcW w:w="564" w:type="pct"/>
+            <w:tcW w:w="615" w:type="pct"/>
             <w:tcBorders>
               <w:top w:val="single" w:sz="4" w:space="0" w:color="auto"/>
               <w:left w:val="single" w:sz="4" w:space="0" w:color="auto"/>
@@ -3635,6 +3525,7 @@
               <w:right w:val="single" w:sz="4" w:space="0" w:color="auto"/>
             </w:tcBorders>
             <w:shd w:val="clear" w:color="auto" w:fill="auto"/>
+            <w:vAlign w:val="center"/>
           </w:tcPr>
           <w:p>
             <w:pPr>
@@ -3657,7 +3548,7 @@
         </w:tc>
         <w:tc>
           <w:tcPr>
-            <w:tcW w:w="418" w:type="pct"/>
+            <w:tcW w:w="886" w:type="pct"/>
             <w:tcBorders>
               <w:top w:val="single" w:sz="4" w:space="0" w:color="auto"/>
               <w:left w:val="single" w:sz="4" w:space="0" w:color="auto"/>
@@ -3665,22 +3556,343 @@
               <w:right w:val="single" w:sz="4" w:space="0" w:color="auto"/>
             </w:tcBorders>
             <w:shd w:val="clear" w:color="auto" w:fill="auto"/>
+            <w:vAlign w:val="center"/>
           </w:tcPr>
           <w:p>
             <w:pPr>
               <w:jc w:val="center"/>
               <w:rPr>
+                <w:sz w:val="18"/>
+                <w:szCs w:val="18"/>
+              </w:rPr>
+            </w:pPr>
+            <w:r>
+              <w:rPr>
+                <w:sz w:val="18"/>
+                <w:szCs w:val="18"/>
+                <w:lang w:val="es-PE" w:eastAsia="es-PE"/>
+              </w:rPr>
+              <w:t>Gestión de Recursos Humanos</w:t>
+            </w:r>
+          </w:p>
+        </w:tc>
+      </w:tr>
+      <w:tr>
+        <w:trPr>
+          <w:trHeight w:val="537"/>
+        </w:trPr>
+        <w:tc>
+          <w:tcPr>
+            <w:tcW w:w="186" w:type="pct"/>
+            <w:tcBorders>
+              <w:top w:val="single" w:sz="4" w:space="0" w:color="auto"/>
+              <w:left w:val="single" w:sz="4" w:space="0" w:color="auto"/>
+              <w:bottom w:val="single" w:sz="4" w:space="0" w:color="auto"/>
+              <w:right w:val="single" w:sz="4" w:space="0" w:color="auto"/>
+            </w:tcBorders>
+            <w:shd w:val="clear" w:color="auto" w:fill="BFBFBF" w:themeFill="background1" w:themeFillShade="BF"/>
+            <w:vAlign w:val="center"/>
+          </w:tcPr>
+          <w:p>
+            <w:pPr>
+              <w:rPr>
+                <w:rFonts w:eastAsiaTheme="majorEastAsia"/>
+                <w:b/>
+                <w:sz w:val="18"/>
+                <w:szCs w:val="18"/>
+                <w:lang w:val="es-PE" w:eastAsia="es-PE" w:bidi="en-US"/>
+              </w:rPr>
+            </w:pPr>
+            <w:r>
+              <w:rPr>
+                <w:rFonts w:eastAsiaTheme="majorEastAsia"/>
+                <w:b/>
+                <w:sz w:val="18"/>
+                <w:szCs w:val="18"/>
+                <w:lang w:val="es-PE" w:eastAsia="es-PE" w:bidi="en-US"/>
+              </w:rPr>
+              <w:t>11</w:t>
+            </w:r>
+          </w:p>
+        </w:tc>
+        <w:tc>
+          <w:tcPr>
+            <w:tcW w:w="538" w:type="pct"/>
+            <w:tcBorders>
+              <w:top w:val="single" w:sz="4" w:space="0" w:color="auto"/>
+              <w:left w:val="single" w:sz="4" w:space="0" w:color="auto"/>
+              <w:bottom w:val="single" w:sz="4" w:space="0" w:color="auto"/>
+              <w:right w:val="single" w:sz="4" w:space="0" w:color="auto"/>
+            </w:tcBorders>
+            <w:shd w:val="clear" w:color="auto" w:fill="BFBFBF" w:themeFill="background1" w:themeFillShade="BF"/>
+            <w:vAlign w:val="center"/>
+          </w:tcPr>
+          <w:p>
+            <w:pPr>
+              <w:rPr>
+                <w:sz w:val="18"/>
+                <w:szCs w:val="18"/>
+                <w:lang w:val="es-PE" w:eastAsia="es-PE"/>
+              </w:rPr>
+            </w:pPr>
+            <w:r>
+              <w:rPr>
+                <w:sz w:val="18"/>
+                <w:szCs w:val="18"/>
+                <w:lang w:val="es-PE" w:eastAsia="es-PE"/>
+              </w:rPr>
+              <w:t>- Capacitación Externa</w:t>
+            </w:r>
+          </w:p>
+        </w:tc>
+        <w:tc>
+          <w:tcPr>
+            <w:tcW w:w="615" w:type="pct"/>
+            <w:tcBorders>
+              <w:top w:val="single" w:sz="4" w:space="0" w:color="auto"/>
+              <w:left w:val="single" w:sz="4" w:space="0" w:color="auto"/>
+              <w:bottom w:val="single" w:sz="4" w:space="0" w:color="auto"/>
+              <w:right w:val="single" w:sz="4" w:space="0" w:color="auto"/>
+            </w:tcBorders>
+            <w:shd w:val="clear" w:color="auto" w:fill="BFBFBF" w:themeFill="background1" w:themeFillShade="BF"/>
+            <w:vAlign w:val="center"/>
+          </w:tcPr>
+          <w:p>
+            <w:pPr>
+              <w:jc w:val="center"/>
+              <w:rPr>
+                <w:sz w:val="18"/>
+                <w:szCs w:val="18"/>
+                <w:lang w:val="es-PE" w:eastAsia="es-PE"/>
+              </w:rPr>
+            </w:pPr>
+            <w:r>
+              <w:rPr>
+                <w:sz w:val="18"/>
+                <w:szCs w:val="18"/>
+                <w:lang w:val="es-PE" w:eastAsia="es-PE"/>
+              </w:rPr>
+              <w:t>Escoger Entidad a Capacitar</w:t>
+            </w:r>
+          </w:p>
+        </w:tc>
+        <w:tc>
+          <w:tcPr>
+            <w:tcW w:w="486" w:type="pct"/>
+            <w:tcBorders>
+              <w:top w:val="single" w:sz="4" w:space="0" w:color="auto"/>
+              <w:left w:val="single" w:sz="4" w:space="0" w:color="auto"/>
+              <w:bottom w:val="single" w:sz="4" w:space="0" w:color="auto"/>
+              <w:right w:val="single" w:sz="4" w:space="0" w:color="auto"/>
+            </w:tcBorders>
+            <w:shd w:val="clear" w:color="auto" w:fill="BFBFBF" w:themeFill="background1" w:themeFillShade="BF"/>
+            <w:vAlign w:val="center"/>
+          </w:tcPr>
+          <w:p>
+            <w:pPr>
+              <w:rPr>
+                <w:sz w:val="18"/>
+                <w:szCs w:val="18"/>
+                <w:lang w:val="es-PE" w:eastAsia="es-PE"/>
+              </w:rPr>
+            </w:pPr>
+            <w:r>
+              <w:rPr>
+                <w:sz w:val="18"/>
+                <w:szCs w:val="18"/>
+                <w:lang w:val="es-PE" w:eastAsia="es-PE"/>
+              </w:rPr>
+              <w:t>- Entidad escogida para la Capacitación</w:t>
+            </w:r>
+          </w:p>
+        </w:tc>
+        <w:tc>
+          <w:tcPr>
+            <w:tcW w:w="914" w:type="pct"/>
+            <w:tcBorders>
+              <w:top w:val="single" w:sz="4" w:space="0" w:color="auto"/>
+              <w:left w:val="single" w:sz="4" w:space="0" w:color="auto"/>
+              <w:bottom w:val="single" w:sz="4" w:space="0" w:color="auto"/>
+              <w:right w:val="single" w:sz="4" w:space="0" w:color="auto"/>
+            </w:tcBorders>
+            <w:shd w:val="clear" w:color="auto" w:fill="BFBFBF" w:themeFill="background1" w:themeFillShade="BF"/>
+          </w:tcPr>
+          <w:p>
+            <w:pPr>
+              <w:jc w:val="both"/>
+              <w:rPr>
+                <w:sz w:val="18"/>
+                <w:szCs w:val="18"/>
+                <w:lang w:val="es-PE" w:eastAsia="es-PE"/>
+              </w:rPr>
+            </w:pPr>
+            <w:r>
+              <w:rPr>
+                <w:sz w:val="18"/>
+                <w:szCs w:val="18"/>
+                <w:lang w:val="es-PE" w:eastAsia="es-PE"/>
+              </w:rPr>
+              <w:t>Si el Jefe del Departamento decide que la capacitación</w:t>
+            </w:r>
+            <w:r>
+              <w:rPr>
+                <w:sz w:val="18"/>
+                <w:szCs w:val="18"/>
+                <w:lang w:val="es-PE" w:eastAsia="es-PE"/>
+              </w:rPr>
+              <w:t xml:space="preserve"> será</w:t>
+            </w:r>
+            <w:r>
+              <w:rPr>
+                <w:sz w:val="18"/>
+                <w:szCs w:val="18"/>
+                <w:lang w:val="es-PE" w:eastAsia="es-PE"/>
+              </w:rPr>
+              <w:t xml:space="preserve"> externa, entonces </w:t>
+            </w:r>
+            <w:r>
+              <w:rPr>
+                <w:sz w:val="18"/>
+                <w:szCs w:val="18"/>
+                <w:lang w:val="es-PE" w:eastAsia="es-PE"/>
+              </w:rPr>
+              <w:t xml:space="preserve">escogerá </w:t>
+            </w:r>
+            <w:r>
+              <w:rPr>
+                <w:sz w:val="18"/>
+                <w:szCs w:val="18"/>
+                <w:lang w:val="es-PE" w:eastAsia="es-PE"/>
+              </w:rPr>
+              <w:t>a</w:t>
+            </w:r>
+            <w:r>
+              <w:rPr>
+                <w:sz w:val="18"/>
+                <w:szCs w:val="18"/>
+                <w:lang w:val="es-PE" w:eastAsia="es-PE"/>
+              </w:rPr>
+              <w:t xml:space="preserve"> la</w:t>
+            </w:r>
+            <w:r>
+              <w:rPr>
+                <w:sz w:val="18"/>
+                <w:szCs w:val="18"/>
+                <w:lang w:val="es-PE" w:eastAsia="es-PE"/>
+              </w:rPr>
+              <w:t xml:space="preserve"> Entidad extern</w:t>
+            </w:r>
+            <w:r>
+              <w:rPr>
+                <w:sz w:val="18"/>
+                <w:szCs w:val="18"/>
+                <w:lang w:val="es-PE" w:eastAsia="es-PE"/>
+              </w:rPr>
+              <w:t>a encargada de la capacitación.</w:t>
+            </w:r>
+          </w:p>
+        </w:tc>
+        <w:tc>
+          <w:tcPr>
+            <w:tcW w:w="759" w:type="pct"/>
+            <w:tcBorders>
+              <w:top w:val="single" w:sz="4" w:space="0" w:color="auto"/>
+              <w:left w:val="single" w:sz="4" w:space="0" w:color="auto"/>
+              <w:bottom w:val="single" w:sz="4" w:space="0" w:color="auto"/>
+              <w:right w:val="single" w:sz="4" w:space="0" w:color="auto"/>
+            </w:tcBorders>
+            <w:shd w:val="clear" w:color="auto" w:fill="BFBFBF" w:themeFill="background1" w:themeFillShade="BF"/>
+            <w:vAlign w:val="center"/>
+          </w:tcPr>
+          <w:p>
+            <w:pPr>
+              <w:jc w:val="center"/>
+              <w:rPr>
+                <w:sz w:val="18"/>
+                <w:szCs w:val="18"/>
+                <w:lang w:val="es-PE" w:eastAsia="es-PE"/>
+              </w:rPr>
+            </w:pPr>
+            <w:r>
+              <w:rPr>
+                <w:sz w:val="18"/>
+                <w:szCs w:val="18"/>
+                <w:lang w:val="es-PE" w:eastAsia="es-PE"/>
+              </w:rPr>
+              <w:t>Jefe del Departamento</w:t>
+            </w:r>
+          </w:p>
+        </w:tc>
+        <w:tc>
+          <w:tcPr>
+            <w:tcW w:w="615" w:type="pct"/>
+            <w:tcBorders>
+              <w:top w:val="single" w:sz="4" w:space="0" w:color="auto"/>
+              <w:left w:val="single" w:sz="4" w:space="0" w:color="auto"/>
+              <w:bottom w:val="single" w:sz="4" w:space="0" w:color="auto"/>
+              <w:right w:val="single" w:sz="4" w:space="0" w:color="auto"/>
+            </w:tcBorders>
+            <w:shd w:val="clear" w:color="auto" w:fill="BFBFBF" w:themeFill="background1" w:themeFillShade="BF"/>
+            <w:vAlign w:val="center"/>
+          </w:tcPr>
+          <w:p>
+            <w:pPr>
+              <w:jc w:val="center"/>
+              <w:rPr>
                 <w:color w:val="FF0000"/>
                 <w:sz w:val="18"/>
                 <w:szCs w:val="18"/>
                 <w:lang w:val="es-PE" w:eastAsia="es-PE"/>
               </w:rPr>
             </w:pPr>
-          </w:p>
-        </w:tc>
-        <w:tc>
-          <w:tcPr>
-            <w:tcW w:w="812" w:type="pct"/>
+            <w:r>
+              <w:rPr>
+                <w:sz w:val="18"/>
+                <w:szCs w:val="18"/>
+                <w:lang w:val="es-PE" w:eastAsia="es-PE"/>
+              </w:rPr>
+              <w:t>Manual</w:t>
+            </w:r>
+          </w:p>
+        </w:tc>
+        <w:tc>
+          <w:tcPr>
+            <w:tcW w:w="886" w:type="pct"/>
+            <w:tcBorders>
+              <w:top w:val="single" w:sz="4" w:space="0" w:color="auto"/>
+              <w:left w:val="single" w:sz="4" w:space="0" w:color="auto"/>
+              <w:bottom w:val="single" w:sz="4" w:space="0" w:color="auto"/>
+              <w:right w:val="single" w:sz="4" w:space="0" w:color="auto"/>
+            </w:tcBorders>
+            <w:shd w:val="clear" w:color="auto" w:fill="BFBFBF" w:themeFill="background1" w:themeFillShade="BF"/>
+            <w:vAlign w:val="center"/>
+          </w:tcPr>
+          <w:p>
+            <w:pPr>
+              <w:jc w:val="center"/>
+              <w:rPr>
+                <w:sz w:val="18"/>
+                <w:szCs w:val="18"/>
+              </w:rPr>
+            </w:pPr>
+            <w:r>
+              <w:rPr>
+                <w:sz w:val="18"/>
+                <w:szCs w:val="18"/>
+                <w:lang w:val="es-PE" w:eastAsia="es-PE"/>
+              </w:rPr>
+              <w:t>Gestión de Recursos Humanos</w:t>
+            </w:r>
+          </w:p>
+        </w:tc>
+      </w:tr>
+      <w:tr>
+        <w:trPr>
+          <w:trHeight w:val="537"/>
+        </w:trPr>
+        <w:tc>
+          <w:tcPr>
+            <w:tcW w:w="186" w:type="pct"/>
             <w:tcBorders>
               <w:top w:val="single" w:sz="4" w:space="0" w:color="auto"/>
               <w:left w:val="single" w:sz="4" w:space="0" w:color="auto"/>
@@ -3688,6 +3900,241 @@
               <w:right w:val="single" w:sz="4" w:space="0" w:color="auto"/>
             </w:tcBorders>
             <w:shd w:val="clear" w:color="auto" w:fill="auto"/>
+            <w:vAlign w:val="center"/>
+          </w:tcPr>
+          <w:p>
+            <w:pPr>
+              <w:rPr>
+                <w:rFonts w:eastAsiaTheme="majorEastAsia"/>
+                <w:b/>
+                <w:sz w:val="18"/>
+                <w:szCs w:val="18"/>
+                <w:lang w:val="es-PE" w:eastAsia="es-PE" w:bidi="en-US"/>
+              </w:rPr>
+            </w:pPr>
+            <w:r>
+              <w:rPr>
+                <w:rFonts w:eastAsiaTheme="majorEastAsia"/>
+                <w:b/>
+                <w:sz w:val="18"/>
+                <w:szCs w:val="18"/>
+                <w:lang w:val="es-PE" w:eastAsia="es-PE" w:bidi="en-US"/>
+              </w:rPr>
+              <w:t>12</w:t>
+            </w:r>
+          </w:p>
+        </w:tc>
+        <w:tc>
+          <w:tcPr>
+            <w:tcW w:w="538" w:type="pct"/>
+            <w:tcBorders>
+              <w:top w:val="single" w:sz="4" w:space="0" w:color="auto"/>
+              <w:left w:val="single" w:sz="4" w:space="0" w:color="auto"/>
+              <w:bottom w:val="single" w:sz="4" w:space="0" w:color="auto"/>
+              <w:right w:val="single" w:sz="4" w:space="0" w:color="auto"/>
+            </w:tcBorders>
+            <w:shd w:val="clear" w:color="auto" w:fill="auto"/>
+            <w:vAlign w:val="center"/>
+          </w:tcPr>
+          <w:p>
+            <w:pPr>
+              <w:rPr>
+                <w:sz w:val="18"/>
+                <w:szCs w:val="18"/>
+                <w:lang w:val="es-PE" w:eastAsia="es-PE"/>
+              </w:rPr>
+            </w:pPr>
+            <w:r>
+              <w:rPr>
+                <w:sz w:val="18"/>
+                <w:szCs w:val="18"/>
+                <w:lang w:val="es-PE" w:eastAsia="es-PE"/>
+              </w:rPr>
+              <w:t>- Entidad escogida para la Capacitación</w:t>
+            </w:r>
+          </w:p>
+        </w:tc>
+        <w:tc>
+          <w:tcPr>
+            <w:tcW w:w="615" w:type="pct"/>
+            <w:tcBorders>
+              <w:top w:val="single" w:sz="4" w:space="0" w:color="auto"/>
+              <w:left w:val="single" w:sz="4" w:space="0" w:color="auto"/>
+              <w:bottom w:val="single" w:sz="4" w:space="0" w:color="auto"/>
+              <w:right w:val="single" w:sz="4" w:space="0" w:color="auto"/>
+            </w:tcBorders>
+            <w:shd w:val="clear" w:color="auto" w:fill="auto"/>
+            <w:vAlign w:val="center"/>
+          </w:tcPr>
+          <w:p>
+            <w:pPr>
+              <w:jc w:val="center"/>
+              <w:rPr>
+                <w:sz w:val="18"/>
+                <w:szCs w:val="18"/>
+                <w:lang w:val="es-PE" w:eastAsia="es-PE"/>
+              </w:rPr>
+            </w:pPr>
+            <w:r>
+              <w:rPr>
+                <w:sz w:val="18"/>
+                <w:szCs w:val="18"/>
+                <w:lang w:val="es-PE" w:eastAsia="es-PE"/>
+              </w:rPr>
+              <w:t>Coordinar Fecha y Hora con la Entidad</w:t>
+            </w:r>
+          </w:p>
+        </w:tc>
+        <w:tc>
+          <w:tcPr>
+            <w:tcW w:w="486" w:type="pct"/>
+            <w:tcBorders>
+              <w:top w:val="single" w:sz="4" w:space="0" w:color="auto"/>
+              <w:left w:val="single" w:sz="4" w:space="0" w:color="auto"/>
+              <w:bottom w:val="single" w:sz="4" w:space="0" w:color="auto"/>
+              <w:right w:val="single" w:sz="4" w:space="0" w:color="auto"/>
+            </w:tcBorders>
+            <w:shd w:val="clear" w:color="auto" w:fill="auto"/>
+            <w:vAlign w:val="center"/>
+          </w:tcPr>
+          <w:p>
+            <w:pPr>
+              <w:rPr>
+                <w:sz w:val="18"/>
+                <w:szCs w:val="18"/>
+                <w:lang w:val="es-PE" w:eastAsia="es-PE"/>
+              </w:rPr>
+            </w:pPr>
+            <w:r>
+              <w:rPr>
+                <w:sz w:val="18"/>
+                <w:szCs w:val="18"/>
+                <w:lang w:val="es-PE" w:eastAsia="es-PE"/>
+              </w:rPr>
+              <w:t xml:space="preserve">- </w:t>
+            </w:r>
+            <w:r>
+              <w:rPr>
+                <w:sz w:val="18"/>
+                <w:szCs w:val="18"/>
+                <w:lang w:val="es-PE" w:eastAsia="es-PE"/>
+              </w:rPr>
+              <w:t xml:space="preserve">Fecha de </w:t>
+            </w:r>
+            <w:r>
+              <w:rPr>
+                <w:sz w:val="18"/>
+                <w:szCs w:val="18"/>
+                <w:lang w:val="es-PE" w:eastAsia="es-PE"/>
+              </w:rPr>
+              <w:t>Capacitación establecida</w:t>
+            </w:r>
+          </w:p>
+        </w:tc>
+        <w:tc>
+          <w:tcPr>
+            <w:tcW w:w="914" w:type="pct"/>
+            <w:tcBorders>
+              <w:top w:val="single" w:sz="4" w:space="0" w:color="auto"/>
+              <w:left w:val="single" w:sz="4" w:space="0" w:color="auto"/>
+              <w:bottom w:val="single" w:sz="4" w:space="0" w:color="auto"/>
+              <w:right w:val="single" w:sz="4" w:space="0" w:color="auto"/>
+            </w:tcBorders>
+            <w:shd w:val="clear" w:color="auto" w:fill="auto"/>
+          </w:tcPr>
+          <w:p>
+            <w:pPr>
+              <w:jc w:val="both"/>
+              <w:rPr>
+                <w:sz w:val="18"/>
+                <w:szCs w:val="18"/>
+                <w:lang w:val="es-PE" w:eastAsia="es-PE"/>
+              </w:rPr>
+            </w:pPr>
+            <w:r>
+              <w:rPr>
+                <w:sz w:val="18"/>
+                <w:szCs w:val="18"/>
+                <w:lang w:val="es-PE" w:eastAsia="es-PE"/>
+              </w:rPr>
+              <w:t>Jefe del Departamento coordina la Fecha y la Hora de la Capacitación por la Entidad externa.</w:t>
+            </w:r>
+          </w:p>
+        </w:tc>
+        <w:tc>
+          <w:tcPr>
+            <w:tcW w:w="759" w:type="pct"/>
+            <w:tcBorders>
+              <w:top w:val="single" w:sz="4" w:space="0" w:color="auto"/>
+              <w:left w:val="single" w:sz="4" w:space="0" w:color="auto"/>
+              <w:bottom w:val="single" w:sz="4" w:space="0" w:color="auto"/>
+              <w:right w:val="single" w:sz="4" w:space="0" w:color="auto"/>
+            </w:tcBorders>
+            <w:shd w:val="clear" w:color="auto" w:fill="auto"/>
+            <w:vAlign w:val="center"/>
+          </w:tcPr>
+          <w:p>
+            <w:pPr>
+              <w:jc w:val="center"/>
+              <w:rPr>
+                <w:sz w:val="18"/>
+                <w:szCs w:val="18"/>
+                <w:lang w:val="es-PE" w:eastAsia="es-PE"/>
+              </w:rPr>
+            </w:pPr>
+            <w:r>
+              <w:rPr>
+                <w:sz w:val="18"/>
+                <w:szCs w:val="18"/>
+                <w:lang w:val="es-PE" w:eastAsia="es-PE"/>
+              </w:rPr>
+              <w:t>Jefe del Departamento</w:t>
+            </w:r>
+          </w:p>
+        </w:tc>
+        <w:tc>
+          <w:tcPr>
+            <w:tcW w:w="615" w:type="pct"/>
+            <w:tcBorders>
+              <w:top w:val="single" w:sz="4" w:space="0" w:color="auto"/>
+              <w:left w:val="single" w:sz="4" w:space="0" w:color="auto"/>
+              <w:bottom w:val="single" w:sz="4" w:space="0" w:color="auto"/>
+              <w:right w:val="single" w:sz="4" w:space="0" w:color="auto"/>
+            </w:tcBorders>
+            <w:shd w:val="clear" w:color="auto" w:fill="auto"/>
+            <w:vAlign w:val="center"/>
+          </w:tcPr>
+          <w:p>
+            <w:pPr>
+              <w:jc w:val="center"/>
+              <w:rPr>
+                <w:color w:val="FF0000"/>
+                <w:sz w:val="18"/>
+                <w:szCs w:val="18"/>
+                <w:lang w:val="es-PE" w:eastAsia="es-PE"/>
+              </w:rPr>
+            </w:pPr>
+            <w:r>
+              <w:rPr>
+                <w:sz w:val="18"/>
+                <w:szCs w:val="18"/>
+                <w:lang w:val="es-PE" w:eastAsia="es-PE"/>
+              </w:rPr>
+              <w:t>Manual</w:t>
+            </w:r>
+          </w:p>
+        </w:tc>
+        <w:tc>
+          <w:tcPr>
+            <w:tcW w:w="886" w:type="pct"/>
+            <w:tcBorders>
+              <w:top w:val="single" w:sz="4" w:space="0" w:color="auto"/>
+              <w:left w:val="single" w:sz="4" w:space="0" w:color="auto"/>
+              <w:bottom w:val="single" w:sz="4" w:space="0" w:color="auto"/>
+              <w:right w:val="single" w:sz="4" w:space="0" w:color="auto"/>
+            </w:tcBorders>
+            <w:shd w:val="clear" w:color="auto" w:fill="auto"/>
+            <w:vAlign w:val="center"/>
           </w:tcPr>
           <w:p>
             <w:pPr>
@@ -3714,7 +4161,7 @@
         </w:trPr>
         <w:tc>
           <w:tcPr>
-            <w:tcW w:w="171" w:type="pct"/>
+            <w:tcW w:w="186" w:type="pct"/>
             <w:tcBorders>
               <w:top w:val="single" w:sz="4" w:space="0" w:color="auto"/>
               <w:left w:val="single" w:sz="4" w:space="0" w:color="auto"/>
@@ -3722,12 +4169,13 @@
               <w:right w:val="single" w:sz="4" w:space="0" w:color="auto"/>
             </w:tcBorders>
             <w:shd w:val="clear" w:color="auto" w:fill="BFBFBF" w:themeFill="background1" w:themeFillShade="BF"/>
-          </w:tcPr>
-          <w:p>
-            <w:pPr>
-              <w:jc w:val="center"/>
+            <w:vAlign w:val="center"/>
+          </w:tcPr>
+          <w:p>
+            <w:pPr>
               <w:rPr>
                 <w:rFonts w:eastAsiaTheme="majorEastAsia"/>
+                <w:b/>
                 <w:sz w:val="18"/>
                 <w:szCs w:val="18"/>
                 <w:lang w:val="es-PE" w:eastAsia="es-PE" w:bidi="en-US"/>
@@ -3736,17 +4184,18 @@
             <w:r>
               <w:rPr>
                 <w:rFonts w:eastAsiaTheme="majorEastAsia"/>
+                <w:b/>
                 <w:sz w:val="18"/>
                 <w:szCs w:val="18"/>
                 <w:lang w:val="es-PE" w:eastAsia="es-PE" w:bidi="en-US"/>
               </w:rPr>
-              <w:t>11</w:t>
-            </w:r>
-          </w:p>
-        </w:tc>
-        <w:tc>
-          <w:tcPr>
-            <w:tcW w:w="493" w:type="pct"/>
+              <w:t>13</w:t>
+            </w:r>
+          </w:p>
+        </w:tc>
+        <w:tc>
+          <w:tcPr>
+            <w:tcW w:w="538" w:type="pct"/>
             <w:tcBorders>
               <w:top w:val="single" w:sz="4" w:space="0" w:color="auto"/>
               <w:left w:val="single" w:sz="4" w:space="0" w:color="auto"/>
@@ -3754,28 +4203,46 @@
               <w:right w:val="single" w:sz="4" w:space="0" w:color="auto"/>
             </w:tcBorders>
             <w:shd w:val="clear" w:color="auto" w:fill="BFBFBF" w:themeFill="background1" w:themeFillShade="BF"/>
-          </w:tcPr>
-          <w:p>
-            <w:pPr>
-              <w:rPr>
-                <w:sz w:val="18"/>
-                <w:szCs w:val="18"/>
-                <w:lang w:val="es-PE" w:eastAsia="es-PE"/>
-              </w:rPr>
-            </w:pPr>
-            <w:r>
-              <w:rPr>
-                <w:sz w:val="18"/>
-                <w:szCs w:val="18"/>
-                <w:lang w:val="es-PE" w:eastAsia="es-PE"/>
-              </w:rPr>
-              <w:t>- Capacitación Externa</w:t>
-            </w:r>
-          </w:p>
-        </w:tc>
-        <w:tc>
-          <w:tcPr>
-            <w:tcW w:w="564" w:type="pct"/>
+            <w:vAlign w:val="center"/>
+          </w:tcPr>
+          <w:p>
+            <w:pPr>
+              <w:rPr>
+                <w:rFonts w:eastAsiaTheme="majorEastAsia"/>
+                <w:sz w:val="18"/>
+                <w:szCs w:val="18"/>
+                <w:lang w:val="es-PE" w:eastAsia="es-PE" w:bidi="en-US"/>
+              </w:rPr>
+            </w:pPr>
+            <w:r>
+              <w:rPr>
+                <w:sz w:val="18"/>
+                <w:szCs w:val="18"/>
+                <w:lang w:val="es-PE" w:eastAsia="es-PE"/>
+              </w:rPr>
+              <w:t xml:space="preserve">- </w:t>
+            </w:r>
+            <w:r>
+              <w:rPr>
+                <w:sz w:val="18"/>
+                <w:szCs w:val="18"/>
+                <w:lang w:val="es-PE" w:eastAsia="es-PE"/>
+              </w:rPr>
+              <w:t xml:space="preserve">Fecha de </w:t>
+            </w:r>
+            <w:r>
+              <w:rPr>
+                <w:sz w:val="18"/>
+                <w:szCs w:val="18"/>
+                <w:lang w:val="es-PE" w:eastAsia="es-PE"/>
+              </w:rPr>
+              <w:t>Capacitación establecida</w:t>
+            </w:r>
+          </w:p>
+        </w:tc>
+        <w:tc>
+          <w:tcPr>
+            <w:tcW w:w="615" w:type="pct"/>
             <w:tcBorders>
               <w:top w:val="single" w:sz="4" w:space="0" w:color="auto"/>
               <w:left w:val="single" w:sz="4" w:space="0" w:color="auto"/>
@@ -3783,29 +4250,32 @@
               <w:right w:val="single" w:sz="4" w:space="0" w:color="auto"/>
             </w:tcBorders>
             <w:shd w:val="clear" w:color="auto" w:fill="BFBFBF" w:themeFill="background1" w:themeFillShade="BF"/>
+            <w:vAlign w:val="center"/>
           </w:tcPr>
           <w:p>
             <w:pPr>
               <w:jc w:val="center"/>
               <w:rPr>
-                <w:sz w:val="18"/>
-                <w:szCs w:val="18"/>
-                <w:lang w:val="es-PE" w:eastAsia="es-PE"/>
-              </w:rPr>
-            </w:pPr>
-            <w:r>
-              <w:rPr>
-                <w:sz w:val="18"/>
-                <w:szCs w:val="18"/>
-                <w:lang w:val="es-PE" w:eastAsia="es-PE"/>
-              </w:rPr>
-              <w:t>Escoger Entidad a Capacitar</w:t>
-            </w:r>
-          </w:p>
-        </w:tc>
-        <w:tc>
-          <w:tcPr>
-            <w:tcW w:w="445" w:type="pct"/>
+                <w:rFonts w:eastAsiaTheme="majorEastAsia"/>
+                <w:sz w:val="18"/>
+                <w:szCs w:val="18"/>
+                <w:lang w:val="es-PE" w:eastAsia="es-PE" w:bidi="en-US"/>
+              </w:rPr>
+            </w:pPr>
+            <w:r>
+              <w:rPr>
+                <w:rFonts w:eastAsiaTheme="majorEastAsia"/>
+                <w:sz w:val="18"/>
+                <w:szCs w:val="18"/>
+                <w:lang w:val="es-PE" w:eastAsia="es-PE" w:bidi="en-US"/>
+              </w:rPr>
+              <w:t>Comunicar al Administrador</w:t>
+            </w:r>
+          </w:p>
+        </w:tc>
+        <w:tc>
+          <w:tcPr>
+            <w:tcW w:w="486" w:type="pct"/>
             <w:tcBorders>
               <w:top w:val="single" w:sz="4" w:space="0" w:color="auto"/>
               <w:left w:val="single" w:sz="4" w:space="0" w:color="auto"/>
@@ -3813,28 +4283,40 @@
               <w:right w:val="single" w:sz="4" w:space="0" w:color="auto"/>
             </w:tcBorders>
             <w:shd w:val="clear" w:color="auto" w:fill="BFBFBF" w:themeFill="background1" w:themeFillShade="BF"/>
-          </w:tcPr>
-          <w:p>
-            <w:pPr>
-              <w:rPr>
-                <w:sz w:val="18"/>
-                <w:szCs w:val="18"/>
-                <w:lang w:val="es-PE" w:eastAsia="es-PE"/>
-              </w:rPr>
-            </w:pPr>
-            <w:r>
-              <w:rPr>
-                <w:sz w:val="18"/>
-                <w:szCs w:val="18"/>
-                <w:lang w:val="es-PE" w:eastAsia="es-PE"/>
-              </w:rPr>
-              <w:t>- Entidad escogida para la Capacitación</w:t>
-            </w:r>
-          </w:p>
-        </w:tc>
-        <w:tc>
-          <w:tcPr>
-            <w:tcW w:w="838" w:type="pct"/>
+            <w:vAlign w:val="center"/>
+          </w:tcPr>
+          <w:p>
+            <w:pPr>
+              <w:rPr>
+                <w:rFonts w:eastAsiaTheme="majorEastAsia"/>
+                <w:sz w:val="18"/>
+                <w:szCs w:val="18"/>
+                <w:lang w:val="es-PE" w:eastAsia="es-PE" w:bidi="en-US"/>
+              </w:rPr>
+            </w:pPr>
+            <w:r>
+              <w:rPr>
+                <w:rFonts w:eastAsiaTheme="majorEastAsia"/>
+                <w:sz w:val="18"/>
+                <w:szCs w:val="18"/>
+                <w:lang w:val="es-PE" w:eastAsia="es-PE" w:bidi="en-US"/>
+              </w:rPr>
+              <w:t xml:space="preserve">- </w:t>
+            </w:r>
+            <w:r>
+              <w:rPr>
+                <w:rFonts w:eastAsiaTheme="majorEastAsia"/>
+                <w:sz w:val="18"/>
+                <w:szCs w:val="18"/>
+                <w:lang w:val="es-PE" w:eastAsia="es-PE" w:bidi="en-US"/>
+              </w:rPr>
+              <w:t>Fecha de Capacitación comunicada al Administrador</w:t>
+            </w:r>
+          </w:p>
+        </w:tc>
+        <w:tc>
+          <w:tcPr>
+            <w:tcW w:w="914" w:type="pct"/>
             <w:tcBorders>
               <w:top w:val="single" w:sz="4" w:space="0" w:color="auto"/>
               <w:left w:val="single" w:sz="4" w:space="0" w:color="auto"/>
@@ -3847,80 +4329,25 @@
             <w:pPr>
               <w:jc w:val="both"/>
               <w:rPr>
-                <w:sz w:val="18"/>
-                <w:szCs w:val="18"/>
-                <w:lang w:val="es-PE" w:eastAsia="es-PE"/>
-              </w:rPr>
-            </w:pPr>
-            <w:r>
-              <w:rPr>
-                <w:sz w:val="18"/>
-                <w:szCs w:val="18"/>
-                <w:lang w:val="es-PE" w:eastAsia="es-PE"/>
-              </w:rPr>
-              <w:t>Si el Jefe del Departamento decide que la capacitación</w:t>
-            </w:r>
-            <w:r>
-              <w:rPr>
-                <w:sz w:val="18"/>
-                <w:szCs w:val="18"/>
-                <w:lang w:val="es-PE" w:eastAsia="es-PE"/>
-              </w:rPr>
-              <w:t xml:space="preserve"> será</w:t>
-            </w:r>
-            <w:r>
-              <w:rPr>
-                <w:sz w:val="18"/>
-                <w:szCs w:val="18"/>
-                <w:lang w:val="es-PE" w:eastAsia="es-PE"/>
-              </w:rPr>
-              <w:t xml:space="preserve"> externa, entonces </w:t>
-            </w:r>
-            <w:r>
-              <w:rPr>
-                <w:sz w:val="18"/>
-                <w:szCs w:val="18"/>
-                <w:lang w:val="es-PE" w:eastAsia="es-PE"/>
-              </w:rPr>
-              <w:t xml:space="preserve">escogerá </w:t>
-            </w:r>
-            <w:r>
-              <w:rPr>
-                <w:sz w:val="18"/>
-                <w:szCs w:val="18"/>
-                <w:lang w:val="es-PE" w:eastAsia="es-PE"/>
-              </w:rPr>
-              <w:t>a</w:t>
-            </w:r>
-            <w:r>
-              <w:rPr>
-                <w:sz w:val="18"/>
-                <w:szCs w:val="18"/>
-                <w:lang w:val="es-PE" w:eastAsia="es-PE"/>
-              </w:rPr>
-              <w:t xml:space="preserve"> la</w:t>
-            </w:r>
-            <w:r>
-              <w:rPr>
-                <w:sz w:val="18"/>
-                <w:szCs w:val="18"/>
-                <w:lang w:val="es-PE" w:eastAsia="es-PE"/>
-              </w:rPr>
-              <w:t xml:space="preserve"> Entidad extern</w:t>
-            </w:r>
-            <w:r>
-              <w:rPr>
-                <w:sz w:val="18"/>
-                <w:szCs w:val="18"/>
-                <w:lang w:val="es-PE" w:eastAsia="es-PE"/>
-              </w:rPr>
-              <w:t>a encargada de la capacitación.</w:t>
-            </w:r>
-          </w:p>
-        </w:tc>
-        <w:tc>
-          <w:tcPr>
-            <w:tcW w:w="695" w:type="pct"/>
+                <w:rFonts w:eastAsiaTheme="majorEastAsia"/>
+                <w:sz w:val="18"/>
+                <w:szCs w:val="18"/>
+                <w:lang w:val="es-PE" w:eastAsia="es-PE" w:bidi="en-US"/>
+              </w:rPr>
+            </w:pPr>
+            <w:r>
+              <w:rPr>
+                <w:sz w:val="18"/>
+                <w:szCs w:val="18"/>
+                <w:lang w:val="es-PE" w:eastAsia="es-PE"/>
+              </w:rPr>
+              <w:t>El Jefe del Departamento comunica al Administrador la fecha, la hora y la persona/entidad encargada de la Capacitación.</w:t>
+            </w:r>
+          </w:p>
+        </w:tc>
+        <w:tc>
+          <w:tcPr>
+            <w:tcW w:w="759" w:type="pct"/>
             <w:tcBorders>
               <w:top w:val="single" w:sz="4" w:space="0" w:color="auto"/>
               <w:left w:val="single" w:sz="4" w:space="0" w:color="auto"/>
@@ -3928,14 +4355,16 @@
               <w:right w:val="single" w:sz="4" w:space="0" w:color="auto"/>
             </w:tcBorders>
             <w:shd w:val="clear" w:color="auto" w:fill="BFBFBF" w:themeFill="background1" w:themeFillShade="BF"/>
+            <w:vAlign w:val="center"/>
           </w:tcPr>
           <w:p>
             <w:pPr>
               <w:jc w:val="center"/>
               <w:rPr>
-                <w:sz w:val="18"/>
-                <w:szCs w:val="18"/>
-                <w:lang w:val="es-PE" w:eastAsia="es-PE"/>
+                <w:rFonts w:eastAsiaTheme="majorEastAsia"/>
+                <w:sz w:val="18"/>
+                <w:szCs w:val="18"/>
+                <w:lang w:val="es-PE" w:eastAsia="es-PE" w:bidi="en-US"/>
               </w:rPr>
             </w:pPr>
             <w:r>
@@ -3950,7 +4379,7 @@
         </w:tc>
         <w:tc>
           <w:tcPr>
-            <w:tcW w:w="564" w:type="pct"/>
+            <w:tcW w:w="615" w:type="pct"/>
             <w:tcBorders>
               <w:top w:val="single" w:sz="4" w:space="0" w:color="auto"/>
               <w:left w:val="single" w:sz="4" w:space="0" w:color="auto"/>
@@ -3958,22 +4387,24 @@
               <w:right w:val="single" w:sz="4" w:space="0" w:color="auto"/>
             </w:tcBorders>
             <w:shd w:val="clear" w:color="auto" w:fill="BFBFBF" w:themeFill="background1" w:themeFillShade="BF"/>
+            <w:vAlign w:val="center"/>
           </w:tcPr>
           <w:p>
             <w:pPr>
               <w:jc w:val="center"/>
               <w:rPr>
-                <w:color w:val="FF0000"/>
-                <w:sz w:val="18"/>
-                <w:szCs w:val="18"/>
-                <w:lang w:val="es-PE" w:eastAsia="es-PE"/>
-              </w:rPr>
-            </w:pPr>
-            <w:r>
-              <w:rPr>
-                <w:sz w:val="18"/>
-                <w:szCs w:val="18"/>
-                <w:lang w:val="es-PE" w:eastAsia="es-PE"/>
+                <w:rFonts w:eastAsiaTheme="majorEastAsia"/>
+                <w:sz w:val="18"/>
+                <w:szCs w:val="18"/>
+                <w:lang w:val="es-PE" w:eastAsia="es-PE" w:bidi="en-US"/>
+              </w:rPr>
+            </w:pPr>
+            <w:r>
+              <w:rPr>
+                <w:rFonts w:eastAsiaTheme="majorEastAsia"/>
+                <w:sz w:val="18"/>
+                <w:szCs w:val="18"/>
+                <w:lang w:val="es-PE" w:eastAsia="es-PE" w:bidi="en-US"/>
               </w:rPr>
               <w:t>Manual</w:t>
             </w:r>
@@ -3981,7 +4412,7 @@
         </w:tc>
         <w:tc>
           <w:tcPr>
-            <w:tcW w:w="418" w:type="pct"/>
+            <w:tcW w:w="886" w:type="pct"/>
             <w:tcBorders>
               <w:top w:val="single" w:sz="4" w:space="0" w:color="auto"/>
               <w:left w:val="single" w:sz="4" w:space="0" w:color="auto"/>
@@ -3989,22 +4420,315 @@
               <w:right w:val="single" w:sz="4" w:space="0" w:color="auto"/>
             </w:tcBorders>
             <w:shd w:val="clear" w:color="auto" w:fill="BFBFBF" w:themeFill="background1" w:themeFillShade="BF"/>
+            <w:vAlign w:val="center"/>
           </w:tcPr>
           <w:p>
             <w:pPr>
               <w:jc w:val="center"/>
               <w:rPr>
-                <w:color w:val="FF0000"/>
-                <w:sz w:val="18"/>
-                <w:szCs w:val="18"/>
-                <w:lang w:val="es-PE" w:eastAsia="es-PE"/>
-              </w:rPr>
-            </w:pPr>
-          </w:p>
-        </w:tc>
-        <w:tc>
-          <w:tcPr>
-            <w:tcW w:w="812" w:type="pct"/>
+                <w:sz w:val="18"/>
+                <w:szCs w:val="18"/>
+              </w:rPr>
+            </w:pPr>
+            <w:r>
+              <w:rPr>
+                <w:sz w:val="18"/>
+                <w:szCs w:val="18"/>
+                <w:lang w:val="es-PE" w:eastAsia="es-PE"/>
+              </w:rPr>
+              <w:t>Gestión de Recursos Humanos</w:t>
+            </w:r>
+          </w:p>
+        </w:tc>
+      </w:tr>
+      <w:tr>
+        <w:trPr>
+          <w:trHeight w:val="537"/>
+        </w:trPr>
+        <w:tc>
+          <w:tcPr>
+            <w:tcW w:w="186" w:type="pct"/>
+            <w:tcBorders>
+              <w:top w:val="single" w:sz="4" w:space="0" w:color="auto"/>
+              <w:left w:val="single" w:sz="4" w:space="0" w:color="auto"/>
+              <w:bottom w:val="single" w:sz="4" w:space="0" w:color="auto"/>
+              <w:right w:val="single" w:sz="4" w:space="0" w:color="auto"/>
+            </w:tcBorders>
+            <w:shd w:val="clear" w:color="auto" w:fill="auto"/>
+            <w:vAlign w:val="center"/>
+          </w:tcPr>
+          <w:p>
+            <w:pPr>
+              <w:rPr>
+                <w:rFonts w:eastAsiaTheme="majorEastAsia"/>
+                <w:b/>
+                <w:sz w:val="18"/>
+                <w:szCs w:val="18"/>
+                <w:lang w:val="es-PE" w:eastAsia="es-PE" w:bidi="en-US"/>
+              </w:rPr>
+            </w:pPr>
+            <w:r>
+              <w:rPr>
+                <w:rFonts w:eastAsiaTheme="majorEastAsia"/>
+                <w:b/>
+                <w:sz w:val="18"/>
+                <w:szCs w:val="18"/>
+                <w:lang w:val="es-PE" w:eastAsia="es-PE" w:bidi="en-US"/>
+              </w:rPr>
+              <w:t>14</w:t>
+            </w:r>
+          </w:p>
+        </w:tc>
+        <w:tc>
+          <w:tcPr>
+            <w:tcW w:w="538" w:type="pct"/>
+            <w:tcBorders>
+              <w:top w:val="single" w:sz="4" w:space="0" w:color="auto"/>
+              <w:left w:val="single" w:sz="4" w:space="0" w:color="auto"/>
+              <w:bottom w:val="single" w:sz="4" w:space="0" w:color="auto"/>
+              <w:right w:val="single" w:sz="4" w:space="0" w:color="auto"/>
+            </w:tcBorders>
+            <w:shd w:val="clear" w:color="auto" w:fill="auto"/>
+            <w:vAlign w:val="center"/>
+          </w:tcPr>
+          <w:p>
+            <w:pPr>
+              <w:rPr>
+                <w:rFonts w:eastAsiaTheme="majorEastAsia"/>
+                <w:sz w:val="18"/>
+                <w:szCs w:val="18"/>
+                <w:lang w:val="es-PE" w:eastAsia="es-PE" w:bidi="en-US"/>
+              </w:rPr>
+            </w:pPr>
+            <w:r>
+              <w:rPr>
+                <w:rFonts w:eastAsiaTheme="majorEastAsia"/>
+                <w:sz w:val="18"/>
+                <w:szCs w:val="18"/>
+                <w:lang w:val="es-PE" w:eastAsia="es-PE" w:bidi="en-US"/>
+              </w:rPr>
+              <w:t xml:space="preserve">- </w:t>
+            </w:r>
+            <w:r>
+              <w:rPr>
+                <w:rFonts w:eastAsiaTheme="majorEastAsia"/>
+                <w:sz w:val="18"/>
+                <w:szCs w:val="18"/>
+                <w:lang w:val="es-PE" w:eastAsia="es-PE" w:bidi="en-US"/>
+              </w:rPr>
+              <w:t>Fecha de Capacitación comunicada al Administrador</w:t>
+            </w:r>
+          </w:p>
+        </w:tc>
+        <w:tc>
+          <w:tcPr>
+            <w:tcW w:w="615" w:type="pct"/>
+            <w:tcBorders>
+              <w:top w:val="single" w:sz="4" w:space="0" w:color="auto"/>
+              <w:left w:val="single" w:sz="4" w:space="0" w:color="auto"/>
+              <w:bottom w:val="single" w:sz="4" w:space="0" w:color="auto"/>
+              <w:right w:val="single" w:sz="4" w:space="0" w:color="auto"/>
+            </w:tcBorders>
+            <w:shd w:val="clear" w:color="auto" w:fill="auto"/>
+            <w:vAlign w:val="center"/>
+          </w:tcPr>
+          <w:p>
+            <w:pPr>
+              <w:jc w:val="center"/>
+              <w:rPr>
+                <w:rFonts w:eastAsiaTheme="majorEastAsia"/>
+                <w:sz w:val="18"/>
+                <w:szCs w:val="18"/>
+                <w:lang w:val="es-PE" w:eastAsia="es-PE" w:bidi="en-US"/>
+              </w:rPr>
+            </w:pPr>
+            <w:r>
+              <w:rPr>
+                <w:rFonts w:eastAsiaTheme="majorEastAsia"/>
+                <w:sz w:val="18"/>
+                <w:szCs w:val="18"/>
+                <w:lang w:val="es-PE" w:eastAsia="es-PE" w:bidi="en-US"/>
+              </w:rPr>
+              <w:t>Informar al Empleado sobre Capacitación</w:t>
+            </w:r>
+          </w:p>
+        </w:tc>
+        <w:tc>
+          <w:tcPr>
+            <w:tcW w:w="486" w:type="pct"/>
+            <w:tcBorders>
+              <w:top w:val="single" w:sz="4" w:space="0" w:color="auto"/>
+              <w:left w:val="single" w:sz="4" w:space="0" w:color="auto"/>
+              <w:bottom w:val="single" w:sz="4" w:space="0" w:color="auto"/>
+              <w:right w:val="single" w:sz="4" w:space="0" w:color="auto"/>
+            </w:tcBorders>
+            <w:shd w:val="clear" w:color="auto" w:fill="auto"/>
+            <w:vAlign w:val="center"/>
+          </w:tcPr>
+          <w:p>
+            <w:pPr>
+              <w:rPr>
+                <w:rFonts w:eastAsiaTheme="majorEastAsia"/>
+                <w:sz w:val="18"/>
+                <w:szCs w:val="18"/>
+                <w:lang w:val="es-PE" w:eastAsia="es-PE" w:bidi="en-US"/>
+              </w:rPr>
+            </w:pPr>
+            <w:r>
+              <w:rPr>
+                <w:rFonts w:eastAsiaTheme="majorEastAsia"/>
+                <w:sz w:val="18"/>
+                <w:szCs w:val="18"/>
+                <w:lang w:val="es-PE" w:eastAsia="es-PE" w:bidi="en-US"/>
+              </w:rPr>
+              <w:t xml:space="preserve">- </w:t>
+            </w:r>
+            <w:r>
+              <w:rPr>
+                <w:rFonts w:eastAsiaTheme="majorEastAsia"/>
+                <w:sz w:val="18"/>
+                <w:szCs w:val="18"/>
+                <w:lang w:val="es-PE" w:eastAsia="es-PE" w:bidi="en-US"/>
+              </w:rPr>
+              <w:t>Fecha de Capacitación comunicada al Empleado</w:t>
+            </w:r>
+          </w:p>
+        </w:tc>
+        <w:tc>
+          <w:tcPr>
+            <w:tcW w:w="914" w:type="pct"/>
+            <w:tcBorders>
+              <w:top w:val="single" w:sz="4" w:space="0" w:color="auto"/>
+              <w:left w:val="single" w:sz="4" w:space="0" w:color="auto"/>
+              <w:bottom w:val="single" w:sz="4" w:space="0" w:color="auto"/>
+              <w:right w:val="single" w:sz="4" w:space="0" w:color="auto"/>
+            </w:tcBorders>
+            <w:shd w:val="clear" w:color="auto" w:fill="auto"/>
+          </w:tcPr>
+          <w:p>
+            <w:pPr>
+              <w:jc w:val="both"/>
+              <w:rPr>
+                <w:rFonts w:eastAsiaTheme="majorEastAsia"/>
+                <w:sz w:val="18"/>
+                <w:szCs w:val="18"/>
+                <w:lang w:val="es-PE" w:eastAsia="es-PE" w:bidi="en-US"/>
+              </w:rPr>
+            </w:pPr>
+            <w:r>
+              <w:rPr>
+                <w:rFonts w:eastAsiaTheme="majorEastAsia"/>
+                <w:sz w:val="18"/>
+                <w:szCs w:val="18"/>
+                <w:lang w:val="es-PE" w:eastAsia="es-PE" w:bidi="en-US"/>
+              </w:rPr>
+              <w:t>El Jefe del Área informa al Empleado la fecha, hora, lugar de la Capacitación.</w:t>
+            </w:r>
+          </w:p>
+        </w:tc>
+        <w:tc>
+          <w:tcPr>
+            <w:tcW w:w="759" w:type="pct"/>
+            <w:tcBorders>
+              <w:top w:val="single" w:sz="4" w:space="0" w:color="auto"/>
+              <w:left w:val="single" w:sz="4" w:space="0" w:color="auto"/>
+              <w:bottom w:val="single" w:sz="4" w:space="0" w:color="auto"/>
+              <w:right w:val="single" w:sz="4" w:space="0" w:color="auto"/>
+            </w:tcBorders>
+            <w:shd w:val="clear" w:color="auto" w:fill="auto"/>
+            <w:vAlign w:val="center"/>
+          </w:tcPr>
+          <w:p>
+            <w:pPr>
+              <w:jc w:val="center"/>
+              <w:rPr>
+                <w:rFonts w:eastAsiaTheme="majorEastAsia"/>
+                <w:sz w:val="18"/>
+                <w:szCs w:val="18"/>
+                <w:lang w:val="es-PE" w:eastAsia="es-PE" w:bidi="en-US"/>
+              </w:rPr>
+            </w:pPr>
+            <w:r>
+              <w:rPr>
+                <w:sz w:val="18"/>
+                <w:szCs w:val="18"/>
+                <w:lang w:val="es-PE" w:eastAsia="es-PE"/>
+              </w:rPr>
+              <w:t>Jefe del Área</w:t>
+            </w:r>
+          </w:p>
+        </w:tc>
+        <w:tc>
+          <w:tcPr>
+            <w:tcW w:w="615" w:type="pct"/>
+            <w:tcBorders>
+              <w:top w:val="single" w:sz="4" w:space="0" w:color="auto"/>
+              <w:left w:val="single" w:sz="4" w:space="0" w:color="auto"/>
+              <w:bottom w:val="single" w:sz="4" w:space="0" w:color="auto"/>
+              <w:right w:val="single" w:sz="4" w:space="0" w:color="auto"/>
+            </w:tcBorders>
+            <w:shd w:val="clear" w:color="auto" w:fill="auto"/>
+            <w:vAlign w:val="center"/>
+          </w:tcPr>
+          <w:p>
+            <w:pPr>
+              <w:jc w:val="center"/>
+              <w:rPr>
+                <w:rFonts w:eastAsiaTheme="majorEastAsia"/>
+                <w:sz w:val="18"/>
+                <w:szCs w:val="18"/>
+                <w:lang w:val="es-PE" w:eastAsia="es-PE" w:bidi="en-US"/>
+              </w:rPr>
+            </w:pPr>
+            <w:r>
+              <w:rPr>
+                <w:rFonts w:eastAsiaTheme="majorEastAsia"/>
+                <w:sz w:val="18"/>
+                <w:szCs w:val="18"/>
+                <w:lang w:val="es-PE" w:eastAsia="es-PE" w:bidi="en-US"/>
+              </w:rPr>
+              <w:t>Manual</w:t>
+            </w:r>
+          </w:p>
+        </w:tc>
+        <w:tc>
+          <w:tcPr>
+            <w:tcW w:w="886" w:type="pct"/>
+            <w:tcBorders>
+              <w:top w:val="single" w:sz="4" w:space="0" w:color="auto"/>
+              <w:left w:val="single" w:sz="4" w:space="0" w:color="auto"/>
+              <w:bottom w:val="single" w:sz="4" w:space="0" w:color="auto"/>
+              <w:right w:val="single" w:sz="4" w:space="0" w:color="auto"/>
+            </w:tcBorders>
+            <w:shd w:val="clear" w:color="auto" w:fill="auto"/>
+            <w:vAlign w:val="center"/>
+          </w:tcPr>
+          <w:p>
+            <w:pPr>
+              <w:jc w:val="center"/>
+              <w:rPr>
+                <w:sz w:val="18"/>
+                <w:szCs w:val="18"/>
+              </w:rPr>
+            </w:pPr>
+            <w:r>
+              <w:rPr>
+                <w:sz w:val="18"/>
+                <w:szCs w:val="18"/>
+                <w:lang w:val="es-PE" w:eastAsia="es-PE"/>
+              </w:rPr>
+              <w:t>Gestión de Recursos Humanos</w:t>
+            </w:r>
+          </w:p>
+        </w:tc>
+      </w:tr>
+      <w:tr>
+        <w:trPr>
+          <w:trHeight w:val="537"/>
+        </w:trPr>
+        <w:tc>
+          <w:tcPr>
+            <w:tcW w:w="186" w:type="pct"/>
             <w:tcBorders>
               <w:top w:val="single" w:sz="4" w:space="0" w:color="auto"/>
               <w:left w:val="single" w:sz="4" w:space="0" w:color="auto"/>
@@ -4012,6 +4736,253 @@
               <w:right w:val="single" w:sz="4" w:space="0" w:color="auto"/>
             </w:tcBorders>
             <w:shd w:val="clear" w:color="auto" w:fill="BFBFBF" w:themeFill="background1" w:themeFillShade="BF"/>
+            <w:vAlign w:val="center"/>
+          </w:tcPr>
+          <w:p>
+            <w:pPr>
+              <w:rPr>
+                <w:rFonts w:eastAsiaTheme="majorEastAsia"/>
+                <w:b/>
+                <w:sz w:val="18"/>
+                <w:szCs w:val="18"/>
+                <w:lang w:val="es-PE" w:eastAsia="es-PE" w:bidi="en-US"/>
+              </w:rPr>
+            </w:pPr>
+            <w:r>
+              <w:rPr>
+                <w:rFonts w:eastAsiaTheme="majorEastAsia"/>
+                <w:b/>
+                <w:sz w:val="18"/>
+                <w:szCs w:val="18"/>
+                <w:lang w:val="es-PE" w:eastAsia="es-PE" w:bidi="en-US"/>
+              </w:rPr>
+              <w:t>15</w:t>
+            </w:r>
+          </w:p>
+        </w:tc>
+        <w:tc>
+          <w:tcPr>
+            <w:tcW w:w="538" w:type="pct"/>
+            <w:tcBorders>
+              <w:top w:val="single" w:sz="4" w:space="0" w:color="auto"/>
+              <w:left w:val="single" w:sz="4" w:space="0" w:color="auto"/>
+              <w:bottom w:val="single" w:sz="4" w:space="0" w:color="auto"/>
+              <w:right w:val="single" w:sz="4" w:space="0" w:color="auto"/>
+            </w:tcBorders>
+            <w:shd w:val="clear" w:color="auto" w:fill="BFBFBF" w:themeFill="background1" w:themeFillShade="BF"/>
+            <w:vAlign w:val="center"/>
+          </w:tcPr>
+          <w:p>
+            <w:pPr>
+              <w:rPr>
+                <w:rFonts w:eastAsiaTheme="majorEastAsia"/>
+                <w:sz w:val="18"/>
+                <w:szCs w:val="18"/>
+                <w:lang w:val="es-PE" w:eastAsia="es-PE" w:bidi="en-US"/>
+              </w:rPr>
+            </w:pPr>
+            <w:r>
+              <w:rPr>
+                <w:rFonts w:eastAsiaTheme="majorEastAsia"/>
+                <w:sz w:val="18"/>
+                <w:szCs w:val="18"/>
+                <w:lang w:val="es-PE" w:eastAsia="es-PE" w:bidi="en-US"/>
+              </w:rPr>
+              <w:t xml:space="preserve">- </w:t>
+            </w:r>
+            <w:r>
+              <w:rPr>
+                <w:rFonts w:eastAsiaTheme="majorEastAsia"/>
+                <w:sz w:val="18"/>
+                <w:szCs w:val="18"/>
+                <w:lang w:val="es-PE" w:eastAsia="es-PE" w:bidi="en-US"/>
+              </w:rPr>
+              <w:t>Fecha de Capacitación comunicada al Empleado</w:t>
+            </w:r>
+          </w:p>
+        </w:tc>
+        <w:tc>
+          <w:tcPr>
+            <w:tcW w:w="615" w:type="pct"/>
+            <w:tcBorders>
+              <w:top w:val="single" w:sz="4" w:space="0" w:color="auto"/>
+              <w:left w:val="single" w:sz="4" w:space="0" w:color="auto"/>
+              <w:bottom w:val="single" w:sz="4" w:space="0" w:color="auto"/>
+              <w:right w:val="single" w:sz="4" w:space="0" w:color="auto"/>
+            </w:tcBorders>
+            <w:shd w:val="clear" w:color="auto" w:fill="BFBFBF" w:themeFill="background1" w:themeFillShade="BF"/>
+            <w:vAlign w:val="center"/>
+          </w:tcPr>
+          <w:p>
+            <w:pPr>
+              <w:jc w:val="center"/>
+              <w:rPr>
+                <w:rFonts w:eastAsiaTheme="majorEastAsia"/>
+                <w:sz w:val="18"/>
+                <w:szCs w:val="18"/>
+                <w:lang w:val="es-PE" w:eastAsia="es-PE" w:bidi="en-US"/>
+              </w:rPr>
+            </w:pPr>
+            <w:r>
+              <w:rPr>
+                <w:rFonts w:eastAsiaTheme="majorEastAsia"/>
+                <w:sz w:val="18"/>
+                <w:szCs w:val="18"/>
+                <w:lang w:val="es-PE" w:eastAsia="es-PE" w:bidi="en-US"/>
+              </w:rPr>
+              <w:t>Acudir a la  Capacitación</w:t>
+            </w:r>
+          </w:p>
+        </w:tc>
+        <w:tc>
+          <w:tcPr>
+            <w:tcW w:w="486" w:type="pct"/>
+            <w:tcBorders>
+              <w:top w:val="single" w:sz="4" w:space="0" w:color="auto"/>
+              <w:left w:val="single" w:sz="4" w:space="0" w:color="auto"/>
+              <w:bottom w:val="single" w:sz="4" w:space="0" w:color="auto"/>
+              <w:right w:val="single" w:sz="4" w:space="0" w:color="auto"/>
+            </w:tcBorders>
+            <w:shd w:val="clear" w:color="auto" w:fill="BFBFBF" w:themeFill="background1" w:themeFillShade="BF"/>
+            <w:vAlign w:val="center"/>
+          </w:tcPr>
+          <w:p>
+            <w:pPr>
+              <w:rPr>
+                <w:rFonts w:eastAsiaTheme="majorEastAsia"/>
+                <w:sz w:val="18"/>
+                <w:szCs w:val="18"/>
+                <w:lang w:val="es-PE" w:eastAsia="es-PE" w:bidi="en-US"/>
+              </w:rPr>
+            </w:pPr>
+            <w:r>
+              <w:rPr>
+                <w:rFonts w:eastAsiaTheme="majorEastAsia"/>
+                <w:sz w:val="18"/>
+                <w:szCs w:val="18"/>
+                <w:lang w:val="es-PE" w:eastAsia="es-PE" w:bidi="en-US"/>
+              </w:rPr>
+              <w:t xml:space="preserve">- </w:t>
+            </w:r>
+            <w:r>
+              <w:rPr>
+                <w:rFonts w:eastAsiaTheme="majorEastAsia"/>
+                <w:sz w:val="18"/>
+                <w:szCs w:val="18"/>
+                <w:lang w:val="es-PE" w:eastAsia="es-PE" w:bidi="en-US"/>
+              </w:rPr>
+              <w:t>Certificado de Capacitación</w:t>
+            </w:r>
+          </w:p>
+        </w:tc>
+        <w:tc>
+          <w:tcPr>
+            <w:tcW w:w="914" w:type="pct"/>
+            <w:tcBorders>
+              <w:top w:val="single" w:sz="4" w:space="0" w:color="auto"/>
+              <w:left w:val="single" w:sz="4" w:space="0" w:color="auto"/>
+              <w:bottom w:val="single" w:sz="4" w:space="0" w:color="auto"/>
+              <w:right w:val="single" w:sz="4" w:space="0" w:color="auto"/>
+            </w:tcBorders>
+            <w:shd w:val="clear" w:color="auto" w:fill="BFBFBF" w:themeFill="background1" w:themeFillShade="BF"/>
+          </w:tcPr>
+          <w:p>
+            <w:pPr>
+              <w:jc w:val="both"/>
+              <w:rPr>
+                <w:rFonts w:eastAsiaTheme="majorEastAsia"/>
+                <w:sz w:val="18"/>
+                <w:szCs w:val="18"/>
+                <w:lang w:val="es-PE" w:eastAsia="es-PE" w:bidi="en-US"/>
+              </w:rPr>
+            </w:pPr>
+            <w:r>
+              <w:rPr>
+                <w:rFonts w:eastAsiaTheme="majorEastAsia"/>
+                <w:sz w:val="18"/>
+                <w:szCs w:val="18"/>
+                <w:lang w:val="es-PE" w:eastAsia="es-PE" w:bidi="en-US"/>
+              </w:rPr>
+              <w:t>El Empleado acude a la Capacitación.</w:t>
+            </w:r>
+          </w:p>
+        </w:tc>
+        <w:tc>
+          <w:tcPr>
+            <w:tcW w:w="759" w:type="pct"/>
+            <w:tcBorders>
+              <w:top w:val="single" w:sz="4" w:space="0" w:color="auto"/>
+              <w:left w:val="single" w:sz="4" w:space="0" w:color="auto"/>
+              <w:bottom w:val="single" w:sz="4" w:space="0" w:color="auto"/>
+              <w:right w:val="single" w:sz="4" w:space="0" w:color="auto"/>
+            </w:tcBorders>
+            <w:shd w:val="clear" w:color="auto" w:fill="BFBFBF" w:themeFill="background1" w:themeFillShade="BF"/>
+            <w:vAlign w:val="center"/>
+          </w:tcPr>
+          <w:p>
+            <w:pPr>
+              <w:jc w:val="center"/>
+              <w:rPr>
+                <w:rFonts w:eastAsiaTheme="majorEastAsia"/>
+                <w:sz w:val="18"/>
+                <w:szCs w:val="18"/>
+                <w:lang w:val="es-PE" w:eastAsia="es-PE" w:bidi="en-US"/>
+              </w:rPr>
+            </w:pPr>
+            <w:r>
+              <w:rPr>
+                <w:sz w:val="18"/>
+                <w:szCs w:val="18"/>
+                <w:lang w:val="es-PE" w:eastAsia="es-PE"/>
+              </w:rPr>
+              <w:t>Empleado</w:t>
+            </w:r>
+          </w:p>
+        </w:tc>
+        <w:tc>
+          <w:tcPr>
+            <w:tcW w:w="615" w:type="pct"/>
+            <w:tcBorders>
+              <w:top w:val="single" w:sz="4" w:space="0" w:color="auto"/>
+              <w:left w:val="single" w:sz="4" w:space="0" w:color="auto"/>
+              <w:bottom w:val="single" w:sz="4" w:space="0" w:color="auto"/>
+              <w:right w:val="single" w:sz="4" w:space="0" w:color="auto"/>
+            </w:tcBorders>
+            <w:shd w:val="clear" w:color="auto" w:fill="BFBFBF" w:themeFill="background1" w:themeFillShade="BF"/>
+            <w:vAlign w:val="center"/>
+          </w:tcPr>
+          <w:p>
+            <w:pPr>
+              <w:jc w:val="center"/>
+              <w:rPr>
+                <w:rFonts w:eastAsiaTheme="majorEastAsia"/>
+                <w:sz w:val="18"/>
+                <w:szCs w:val="18"/>
+                <w:lang w:val="es-PE" w:eastAsia="es-PE" w:bidi="en-US"/>
+              </w:rPr>
+            </w:pPr>
+            <w:r>
+              <w:rPr>
+                <w:rFonts w:eastAsiaTheme="majorEastAsia"/>
+                <w:sz w:val="18"/>
+                <w:szCs w:val="18"/>
+                <w:lang w:val="es-PE" w:eastAsia="es-PE" w:bidi="en-US"/>
+              </w:rPr>
+              <w:t>Manual</w:t>
+            </w:r>
+          </w:p>
+        </w:tc>
+        <w:tc>
+          <w:tcPr>
+            <w:tcW w:w="886" w:type="pct"/>
+            <w:tcBorders>
+              <w:top w:val="single" w:sz="4" w:space="0" w:color="auto"/>
+              <w:left w:val="single" w:sz="4" w:space="0" w:color="auto"/>
+              <w:bottom w:val="single" w:sz="4" w:space="0" w:color="auto"/>
+              <w:right w:val="single" w:sz="4" w:space="0" w:color="auto"/>
+            </w:tcBorders>
+            <w:shd w:val="clear" w:color="auto" w:fill="BFBFBF" w:themeFill="background1" w:themeFillShade="BF"/>
+            <w:vAlign w:val="center"/>
           </w:tcPr>
           <w:p>
             <w:pPr>
@@ -4038,7 +5009,7 @@
         </w:trPr>
         <w:tc>
           <w:tcPr>
-            <w:tcW w:w="171" w:type="pct"/>
+            <w:tcW w:w="186" w:type="pct"/>
             <w:tcBorders>
               <w:top w:val="single" w:sz="4" w:space="0" w:color="auto"/>
               <w:left w:val="single" w:sz="4" w:space="0" w:color="auto"/>
@@ -4046,12 +5017,13 @@
               <w:right w:val="single" w:sz="4" w:space="0" w:color="auto"/>
             </w:tcBorders>
             <w:shd w:val="clear" w:color="auto" w:fill="auto"/>
-          </w:tcPr>
-          <w:p>
-            <w:pPr>
-              <w:jc w:val="center"/>
+            <w:vAlign w:val="center"/>
+          </w:tcPr>
+          <w:p>
+            <w:pPr>
               <w:rPr>
                 <w:rFonts w:eastAsiaTheme="majorEastAsia"/>
+                <w:b/>
                 <w:sz w:val="18"/>
                 <w:szCs w:val="18"/>
                 <w:lang w:val="es-PE" w:eastAsia="es-PE" w:bidi="en-US"/>
@@ -4060,17 +5032,18 @@
             <w:r>
               <w:rPr>
                 <w:rFonts w:eastAsiaTheme="majorEastAsia"/>
+                <w:b/>
                 <w:sz w:val="18"/>
                 <w:szCs w:val="18"/>
                 <w:lang w:val="es-PE" w:eastAsia="es-PE" w:bidi="en-US"/>
               </w:rPr>
-              <w:t>12</w:t>
-            </w:r>
-          </w:p>
-        </w:tc>
-        <w:tc>
-          <w:tcPr>
-            <w:tcW w:w="493" w:type="pct"/>
+              <w:t>16</w:t>
+            </w:r>
+          </w:p>
+        </w:tc>
+        <w:tc>
+          <w:tcPr>
+            <w:tcW w:w="538" w:type="pct"/>
             <w:tcBorders>
               <w:top w:val="single" w:sz="4" w:space="0" w:color="auto"/>
               <w:left w:val="single" w:sz="4" w:space="0" w:color="auto"/>
@@ -4078,28 +5051,40 @@
               <w:right w:val="single" w:sz="4" w:space="0" w:color="auto"/>
             </w:tcBorders>
             <w:shd w:val="clear" w:color="auto" w:fill="auto"/>
-          </w:tcPr>
-          <w:p>
-            <w:pPr>
-              <w:rPr>
-                <w:sz w:val="18"/>
-                <w:szCs w:val="18"/>
-                <w:lang w:val="es-PE" w:eastAsia="es-PE"/>
-              </w:rPr>
-            </w:pPr>
-            <w:r>
-              <w:rPr>
-                <w:sz w:val="18"/>
-                <w:szCs w:val="18"/>
-                <w:lang w:val="es-PE" w:eastAsia="es-PE"/>
-              </w:rPr>
-              <w:t>- Entidad escogida para la Capacitación</w:t>
-            </w:r>
-          </w:p>
-        </w:tc>
-        <w:tc>
-          <w:tcPr>
-            <w:tcW w:w="564" w:type="pct"/>
+            <w:vAlign w:val="center"/>
+          </w:tcPr>
+          <w:p>
+            <w:pPr>
+              <w:rPr>
+                <w:rFonts w:eastAsiaTheme="majorEastAsia"/>
+                <w:sz w:val="18"/>
+                <w:szCs w:val="18"/>
+                <w:lang w:val="es-PE" w:eastAsia="es-PE" w:bidi="en-US"/>
+              </w:rPr>
+            </w:pPr>
+            <w:r>
+              <w:rPr>
+                <w:rFonts w:eastAsiaTheme="majorEastAsia"/>
+                <w:sz w:val="18"/>
+                <w:szCs w:val="18"/>
+                <w:lang w:val="es-PE" w:eastAsia="es-PE" w:bidi="en-US"/>
+              </w:rPr>
+              <w:t xml:space="preserve">- </w:t>
+            </w:r>
+            <w:r>
+              <w:rPr>
+                <w:rFonts w:eastAsiaTheme="majorEastAsia"/>
+                <w:sz w:val="18"/>
+                <w:szCs w:val="18"/>
+                <w:lang w:val="es-PE" w:eastAsia="es-PE" w:bidi="en-US"/>
+              </w:rPr>
+              <w:t>Certificado de Capacitación</w:t>
+            </w:r>
+          </w:p>
+        </w:tc>
+        <w:tc>
+          <w:tcPr>
+            <w:tcW w:w="615" w:type="pct"/>
             <w:tcBorders>
               <w:top w:val="single" w:sz="4" w:space="0" w:color="auto"/>
               <w:left w:val="single" w:sz="4" w:space="0" w:color="auto"/>
@@ -4107,29 +5092,32 @@
               <w:right w:val="single" w:sz="4" w:space="0" w:color="auto"/>
             </w:tcBorders>
             <w:shd w:val="clear" w:color="auto" w:fill="auto"/>
+            <w:vAlign w:val="center"/>
           </w:tcPr>
           <w:p>
             <w:pPr>
               <w:jc w:val="center"/>
               <w:rPr>
-                <w:sz w:val="18"/>
-                <w:szCs w:val="18"/>
-                <w:lang w:val="es-PE" w:eastAsia="es-PE"/>
-              </w:rPr>
-            </w:pPr>
-            <w:r>
-              <w:rPr>
-                <w:sz w:val="18"/>
-                <w:szCs w:val="18"/>
-                <w:lang w:val="es-PE" w:eastAsia="es-PE"/>
-              </w:rPr>
-              <w:t>Coordinar Fecha y Hora con la Entidad</w:t>
-            </w:r>
-          </w:p>
-        </w:tc>
-        <w:tc>
-          <w:tcPr>
-            <w:tcW w:w="445" w:type="pct"/>
+                <w:rFonts w:eastAsiaTheme="majorEastAsia"/>
+                <w:sz w:val="18"/>
+                <w:szCs w:val="18"/>
+                <w:lang w:val="es-PE" w:eastAsia="es-PE" w:bidi="en-US"/>
+              </w:rPr>
+            </w:pPr>
+            <w:r>
+              <w:rPr>
+                <w:rFonts w:eastAsiaTheme="majorEastAsia"/>
+                <w:sz w:val="18"/>
+                <w:szCs w:val="18"/>
+                <w:lang w:val="es-PE" w:eastAsia="es-PE" w:bidi="en-US"/>
+              </w:rPr>
+              <w:t>Fin</w:t>
+            </w:r>
+          </w:p>
+        </w:tc>
+        <w:tc>
+          <w:tcPr>
+            <w:tcW w:w="486" w:type="pct"/>
             <w:tcBorders>
               <w:top w:val="single" w:sz="4" w:space="0" w:color="auto"/>
               <w:left w:val="single" w:sz="4" w:space="0" w:color="auto"/>
@@ -4137,44 +5125,22 @@
               <w:right w:val="single" w:sz="4" w:space="0" w:color="auto"/>
             </w:tcBorders>
             <w:shd w:val="clear" w:color="auto" w:fill="auto"/>
-          </w:tcPr>
-          <w:p>
-            <w:pPr>
-              <w:rPr>
-                <w:sz w:val="18"/>
-                <w:szCs w:val="18"/>
-                <w:lang w:val="es-PE" w:eastAsia="es-PE"/>
-              </w:rPr>
-            </w:pPr>
-            <w:r>
-              <w:rPr>
-                <w:sz w:val="18"/>
-                <w:szCs w:val="18"/>
-                <w:lang w:val="es-PE" w:eastAsia="es-PE"/>
-              </w:rPr>
-              <w:t xml:space="preserve">- </w:t>
-            </w:r>
-            <w:r>
-              <w:rPr>
-                <w:sz w:val="18"/>
-                <w:szCs w:val="18"/>
-                <w:lang w:val="es-PE" w:eastAsia="es-PE"/>
-              </w:rPr>
-              <w:t xml:space="preserve">Fecha de </w:t>
-            </w:r>
-            <w:r>
-              <w:rPr>
-                <w:sz w:val="18"/>
-                <w:szCs w:val="18"/>
-                <w:lang w:val="es-PE" w:eastAsia="es-PE"/>
-              </w:rPr>
-              <w:t>Capacitación establecida</w:t>
-            </w:r>
-          </w:p>
-        </w:tc>
-        <w:tc>
-          <w:tcPr>
-            <w:tcW w:w="838" w:type="pct"/>
+            <w:vAlign w:val="center"/>
+          </w:tcPr>
+          <w:p>
+            <w:pPr>
+              <w:rPr>
+                <w:rFonts w:eastAsiaTheme="majorEastAsia"/>
+                <w:sz w:val="18"/>
+                <w:szCs w:val="18"/>
+                <w:lang w:val="es-PE" w:eastAsia="es-PE" w:bidi="en-US"/>
+              </w:rPr>
+            </w:pPr>
+          </w:p>
+        </w:tc>
+        <w:tc>
+          <w:tcPr>
+            <w:tcW w:w="914" w:type="pct"/>
             <w:tcBorders>
               <w:top w:val="single" w:sz="4" w:space="0" w:color="auto"/>
               <w:left w:val="single" w:sz="4" w:space="0" w:color="auto"/>
@@ -4187,24 +5153,25 @@
             <w:pPr>
               <w:jc w:val="both"/>
               <w:rPr>
-                <w:sz w:val="18"/>
-                <w:szCs w:val="18"/>
-                <w:lang w:val="es-PE" w:eastAsia="es-PE"/>
-              </w:rPr>
-            </w:pPr>
-            <w:r>
-              <w:rPr>
-                <w:sz w:val="18"/>
-                <w:szCs w:val="18"/>
-                <w:lang w:val="es-PE" w:eastAsia="es-PE"/>
-              </w:rPr>
-              <w:t>Jefe del Departamento coordina la Fecha y la Hora de la Capacitación por la Entidad externa.</w:t>
-            </w:r>
-          </w:p>
-        </w:tc>
-        <w:tc>
-          <w:tcPr>
-            <w:tcW w:w="695" w:type="pct"/>
+                <w:rFonts w:eastAsiaTheme="majorEastAsia"/>
+                <w:sz w:val="18"/>
+                <w:szCs w:val="18"/>
+                <w:lang w:val="es-PE" w:eastAsia="es-PE" w:bidi="en-US"/>
+              </w:rPr>
+            </w:pPr>
+            <w:r>
+              <w:rPr>
+                <w:sz w:val="18"/>
+                <w:szCs w:val="18"/>
+                <w:lang w:val="es-PE" w:eastAsia="es-PE"/>
+              </w:rPr>
+              <w:t>El proceso finaliza con el empleado capacitado.</w:t>
+            </w:r>
+          </w:p>
+        </w:tc>
+        <w:tc>
+          <w:tcPr>
+            <w:tcW w:w="759" w:type="pct"/>
             <w:tcBorders>
               <w:top w:val="single" w:sz="4" w:space="0" w:color="auto"/>
               <w:left w:val="single" w:sz="4" w:space="0" w:color="auto"/>
@@ -4212,6 +5179,7 @@
               <w:right w:val="single" w:sz="4" w:space="0" w:color="auto"/>
             </w:tcBorders>
             <w:shd w:val="clear" w:color="auto" w:fill="auto"/>
+            <w:vAlign w:val="center"/>
           </w:tcPr>
           <w:p>
             <w:pPr>
@@ -4228,13 +5196,13 @@
                 <w:szCs w:val="18"/>
                 <w:lang w:val="es-PE" w:eastAsia="es-PE"/>
               </w:rPr>
-              <w:t>Jefe del Departamento</w:t>
-            </w:r>
-          </w:p>
-        </w:tc>
-        <w:tc>
-          <w:tcPr>
-            <w:tcW w:w="564" w:type="pct"/>
+              <w:t>Empleado</w:t>
+            </w:r>
+          </w:p>
+        </w:tc>
+        <w:tc>
+          <w:tcPr>
+            <w:tcW w:w="615" w:type="pct"/>
             <w:tcBorders>
               <w:top w:val="single" w:sz="4" w:space="0" w:color="auto"/>
               <w:left w:val="single" w:sz="4" w:space="0" w:color="auto"/>
@@ -4242,22 +5210,24 @@
               <w:right w:val="single" w:sz="4" w:space="0" w:color="auto"/>
             </w:tcBorders>
             <w:shd w:val="clear" w:color="auto" w:fill="auto"/>
+            <w:vAlign w:val="center"/>
           </w:tcPr>
           <w:p>
             <w:pPr>
               <w:jc w:val="center"/>
               <w:rPr>
-                <w:color w:val="FF0000"/>
-                <w:sz w:val="18"/>
-                <w:szCs w:val="18"/>
-                <w:lang w:val="es-PE" w:eastAsia="es-PE"/>
-              </w:rPr>
-            </w:pPr>
-            <w:r>
-              <w:rPr>
-                <w:sz w:val="18"/>
-                <w:szCs w:val="18"/>
-                <w:lang w:val="es-PE" w:eastAsia="es-PE"/>
+                <w:rFonts w:eastAsiaTheme="majorEastAsia"/>
+                <w:sz w:val="18"/>
+                <w:szCs w:val="18"/>
+                <w:lang w:val="es-PE" w:eastAsia="es-PE" w:bidi="en-US"/>
+              </w:rPr>
+            </w:pPr>
+            <w:r>
+              <w:rPr>
+                <w:rFonts w:eastAsiaTheme="majorEastAsia"/>
+                <w:sz w:val="18"/>
+                <w:szCs w:val="18"/>
+                <w:lang w:val="es-PE" w:eastAsia="es-PE" w:bidi="en-US"/>
               </w:rPr>
               <w:t>Manual</w:t>
             </w:r>
@@ -4265,7 +5235,7 @@
         </w:tc>
         <w:tc>
           <w:tcPr>
-            <w:tcW w:w="418" w:type="pct"/>
+            <w:tcW w:w="886" w:type="pct"/>
             <w:tcBorders>
               <w:top w:val="single" w:sz="4" w:space="0" w:color="auto"/>
               <w:left w:val="single" w:sz="4" w:space="0" w:color="auto"/>
@@ -4273,1197 +5243,7 @@
               <w:right w:val="single" w:sz="4" w:space="0" w:color="auto"/>
             </w:tcBorders>
             <w:shd w:val="clear" w:color="auto" w:fill="auto"/>
-          </w:tcPr>
-          <w:p>
-            <w:pPr>
-              <w:jc w:val="center"/>
-              <w:rPr>
-                <w:sz w:val="18"/>
-                <w:szCs w:val="18"/>
-                <w:lang w:val="es-PE" w:eastAsia="es-PE"/>
-              </w:rPr>
-            </w:pPr>
-          </w:p>
-        </w:tc>
-        <w:tc>
-          <w:tcPr>
-            <w:tcW w:w="812" w:type="pct"/>
-            <w:tcBorders>
-              <w:top w:val="single" w:sz="4" w:space="0" w:color="auto"/>
-              <w:left w:val="single" w:sz="4" w:space="0" w:color="auto"/>
-              <w:bottom w:val="single" w:sz="4" w:space="0" w:color="auto"/>
-              <w:right w:val="single" w:sz="4" w:space="0" w:color="auto"/>
-            </w:tcBorders>
-            <w:shd w:val="clear" w:color="auto" w:fill="auto"/>
-          </w:tcPr>
-          <w:p>
-            <w:pPr>
-              <w:jc w:val="center"/>
-              <w:rPr>
-                <w:sz w:val="18"/>
-                <w:szCs w:val="18"/>
-              </w:rPr>
-            </w:pPr>
-            <w:r>
-              <w:rPr>
-                <w:sz w:val="18"/>
-                <w:szCs w:val="18"/>
-                <w:lang w:val="es-PE" w:eastAsia="es-PE"/>
-              </w:rPr>
-              <w:t>Gestión de Recursos Humanos</w:t>
-            </w:r>
-          </w:p>
-        </w:tc>
-      </w:tr>
-      <w:tr>
-        <w:trPr>
-          <w:trHeight w:val="537"/>
-        </w:trPr>
-        <w:tc>
-          <w:tcPr>
-            <w:tcW w:w="171" w:type="pct"/>
-            <w:tcBorders>
-              <w:top w:val="single" w:sz="4" w:space="0" w:color="auto"/>
-              <w:left w:val="single" w:sz="4" w:space="0" w:color="auto"/>
-              <w:bottom w:val="single" w:sz="4" w:space="0" w:color="auto"/>
-              <w:right w:val="single" w:sz="4" w:space="0" w:color="auto"/>
-            </w:tcBorders>
-            <w:shd w:val="clear" w:color="auto" w:fill="BFBFBF" w:themeFill="background1" w:themeFillShade="BF"/>
-          </w:tcPr>
-          <w:p>
-            <w:pPr>
-              <w:jc w:val="center"/>
-              <w:rPr>
-                <w:rFonts w:eastAsiaTheme="majorEastAsia"/>
-                <w:sz w:val="18"/>
-                <w:szCs w:val="18"/>
-                <w:lang w:val="es-PE" w:eastAsia="es-PE" w:bidi="en-US"/>
-              </w:rPr>
-            </w:pPr>
-            <w:r>
-              <w:rPr>
-                <w:rFonts w:eastAsiaTheme="majorEastAsia"/>
-                <w:sz w:val="18"/>
-                <w:szCs w:val="18"/>
-                <w:lang w:val="es-PE" w:eastAsia="es-PE" w:bidi="en-US"/>
-              </w:rPr>
-              <w:t>13</w:t>
-            </w:r>
-          </w:p>
-        </w:tc>
-        <w:tc>
-          <w:tcPr>
-            <w:tcW w:w="493" w:type="pct"/>
-            <w:tcBorders>
-              <w:top w:val="single" w:sz="4" w:space="0" w:color="auto"/>
-              <w:left w:val="single" w:sz="4" w:space="0" w:color="auto"/>
-              <w:bottom w:val="single" w:sz="4" w:space="0" w:color="auto"/>
-              <w:right w:val="single" w:sz="4" w:space="0" w:color="auto"/>
-            </w:tcBorders>
-            <w:shd w:val="clear" w:color="auto" w:fill="BFBFBF" w:themeFill="background1" w:themeFillShade="BF"/>
-          </w:tcPr>
-          <w:p>
-            <w:pPr>
-              <w:rPr>
-                <w:rFonts w:eastAsiaTheme="majorEastAsia"/>
-                <w:sz w:val="18"/>
-                <w:szCs w:val="18"/>
-                <w:lang w:val="es-PE" w:eastAsia="es-PE" w:bidi="en-US"/>
-              </w:rPr>
-            </w:pPr>
-            <w:r>
-              <w:rPr>
-                <w:sz w:val="18"/>
-                <w:szCs w:val="18"/>
-                <w:lang w:val="es-PE" w:eastAsia="es-PE"/>
-              </w:rPr>
-              <w:t xml:space="preserve">- </w:t>
-            </w:r>
-            <w:r>
-              <w:rPr>
-                <w:sz w:val="18"/>
-                <w:szCs w:val="18"/>
-                <w:lang w:val="es-PE" w:eastAsia="es-PE"/>
-              </w:rPr>
-              <w:t xml:space="preserve">Fecha de </w:t>
-            </w:r>
-            <w:r>
-              <w:rPr>
-                <w:sz w:val="18"/>
-                <w:szCs w:val="18"/>
-                <w:lang w:val="es-PE" w:eastAsia="es-PE"/>
-              </w:rPr>
-              <w:t>Capacitación establecida</w:t>
-            </w:r>
-          </w:p>
-        </w:tc>
-        <w:tc>
-          <w:tcPr>
-            <w:tcW w:w="564" w:type="pct"/>
-            <w:tcBorders>
-              <w:top w:val="single" w:sz="4" w:space="0" w:color="auto"/>
-              <w:left w:val="single" w:sz="4" w:space="0" w:color="auto"/>
-              <w:bottom w:val="single" w:sz="4" w:space="0" w:color="auto"/>
-              <w:right w:val="single" w:sz="4" w:space="0" w:color="auto"/>
-            </w:tcBorders>
-            <w:shd w:val="clear" w:color="auto" w:fill="BFBFBF" w:themeFill="background1" w:themeFillShade="BF"/>
-          </w:tcPr>
-          <w:p>
-            <w:pPr>
-              <w:jc w:val="center"/>
-              <w:rPr>
-                <w:rFonts w:eastAsiaTheme="majorEastAsia"/>
-                <w:sz w:val="18"/>
-                <w:szCs w:val="18"/>
-                <w:lang w:val="es-PE" w:eastAsia="es-PE" w:bidi="en-US"/>
-              </w:rPr>
-            </w:pPr>
-            <w:r>
-              <w:rPr>
-                <w:rFonts w:eastAsiaTheme="majorEastAsia"/>
-                <w:sz w:val="18"/>
-                <w:szCs w:val="18"/>
-                <w:lang w:val="es-PE" w:eastAsia="es-PE" w:bidi="en-US"/>
-              </w:rPr>
-              <w:t>Comunicar al Administrador</w:t>
-            </w:r>
-          </w:p>
-        </w:tc>
-        <w:tc>
-          <w:tcPr>
-            <w:tcW w:w="445" w:type="pct"/>
-            <w:tcBorders>
-              <w:top w:val="single" w:sz="4" w:space="0" w:color="auto"/>
-              <w:left w:val="single" w:sz="4" w:space="0" w:color="auto"/>
-              <w:bottom w:val="single" w:sz="4" w:space="0" w:color="auto"/>
-              <w:right w:val="single" w:sz="4" w:space="0" w:color="auto"/>
-            </w:tcBorders>
-            <w:shd w:val="clear" w:color="auto" w:fill="BFBFBF" w:themeFill="background1" w:themeFillShade="BF"/>
-          </w:tcPr>
-          <w:p>
-            <w:pPr>
-              <w:rPr>
-                <w:rFonts w:eastAsiaTheme="majorEastAsia"/>
-                <w:sz w:val="18"/>
-                <w:szCs w:val="18"/>
-                <w:lang w:val="es-PE" w:eastAsia="es-PE" w:bidi="en-US"/>
-              </w:rPr>
-            </w:pPr>
-            <w:r>
-              <w:rPr>
-                <w:rFonts w:eastAsiaTheme="majorEastAsia"/>
-                <w:sz w:val="18"/>
-                <w:szCs w:val="18"/>
-                <w:lang w:val="es-PE" w:eastAsia="es-PE" w:bidi="en-US"/>
-              </w:rPr>
-              <w:t xml:space="preserve">- </w:t>
-            </w:r>
-            <w:r>
-              <w:rPr>
-                <w:rFonts w:eastAsiaTheme="majorEastAsia"/>
-                <w:sz w:val="18"/>
-                <w:szCs w:val="18"/>
-                <w:lang w:val="es-PE" w:eastAsia="es-PE" w:bidi="en-US"/>
-              </w:rPr>
-              <w:t>Fecha de Capacitación comunicada al Administrador</w:t>
-            </w:r>
-          </w:p>
-        </w:tc>
-        <w:tc>
-          <w:tcPr>
-            <w:tcW w:w="838" w:type="pct"/>
-            <w:tcBorders>
-              <w:top w:val="single" w:sz="4" w:space="0" w:color="auto"/>
-              <w:left w:val="single" w:sz="4" w:space="0" w:color="auto"/>
-              <w:bottom w:val="single" w:sz="4" w:space="0" w:color="auto"/>
-              <w:right w:val="single" w:sz="4" w:space="0" w:color="auto"/>
-            </w:tcBorders>
-            <w:shd w:val="clear" w:color="auto" w:fill="BFBFBF" w:themeFill="background1" w:themeFillShade="BF"/>
-          </w:tcPr>
-          <w:p>
-            <w:pPr>
-              <w:jc w:val="both"/>
-              <w:rPr>
-                <w:rFonts w:eastAsiaTheme="majorEastAsia"/>
-                <w:sz w:val="18"/>
-                <w:szCs w:val="18"/>
-                <w:lang w:val="es-PE" w:eastAsia="es-PE" w:bidi="en-US"/>
-              </w:rPr>
-            </w:pPr>
-            <w:r>
-              <w:rPr>
-                <w:sz w:val="18"/>
-                <w:szCs w:val="18"/>
-                <w:lang w:val="es-PE" w:eastAsia="es-PE"/>
-              </w:rPr>
-              <w:t>El Jefe del Departamento comunica al Administrador la fecha, la hora y la persona/entidad encargada de la Capacitación.</w:t>
-            </w:r>
-          </w:p>
-        </w:tc>
-        <w:tc>
-          <w:tcPr>
-            <w:tcW w:w="695" w:type="pct"/>
-            <w:tcBorders>
-              <w:top w:val="single" w:sz="4" w:space="0" w:color="auto"/>
-              <w:left w:val="single" w:sz="4" w:space="0" w:color="auto"/>
-              <w:bottom w:val="single" w:sz="4" w:space="0" w:color="auto"/>
-              <w:right w:val="single" w:sz="4" w:space="0" w:color="auto"/>
-            </w:tcBorders>
-            <w:shd w:val="clear" w:color="auto" w:fill="BFBFBF" w:themeFill="background1" w:themeFillShade="BF"/>
-          </w:tcPr>
-          <w:p>
-            <w:pPr>
-              <w:jc w:val="center"/>
-              <w:rPr>
-                <w:rFonts w:eastAsiaTheme="majorEastAsia"/>
-                <w:sz w:val="18"/>
-                <w:szCs w:val="18"/>
-                <w:lang w:val="es-PE" w:eastAsia="es-PE" w:bidi="en-US"/>
-              </w:rPr>
-            </w:pPr>
-            <w:r>
-              <w:rPr>
-                <w:sz w:val="18"/>
-                <w:szCs w:val="18"/>
-                <w:lang w:val="es-PE" w:eastAsia="es-PE"/>
-              </w:rPr>
-              <w:t>Jefe del Departamento</w:t>
-            </w:r>
-          </w:p>
-        </w:tc>
-        <w:tc>
-          <w:tcPr>
-            <w:tcW w:w="564" w:type="pct"/>
-            <w:tcBorders>
-              <w:top w:val="single" w:sz="4" w:space="0" w:color="auto"/>
-              <w:left w:val="single" w:sz="4" w:space="0" w:color="auto"/>
-              <w:bottom w:val="single" w:sz="4" w:space="0" w:color="auto"/>
-              <w:right w:val="single" w:sz="4" w:space="0" w:color="auto"/>
-            </w:tcBorders>
-            <w:shd w:val="clear" w:color="auto" w:fill="BFBFBF" w:themeFill="background1" w:themeFillShade="BF"/>
-          </w:tcPr>
-          <w:p>
-            <w:pPr>
-              <w:jc w:val="center"/>
-              <w:rPr>
-                <w:rFonts w:eastAsiaTheme="majorEastAsia"/>
-                <w:sz w:val="18"/>
-                <w:szCs w:val="18"/>
-                <w:lang w:val="es-PE" w:eastAsia="es-PE" w:bidi="en-US"/>
-              </w:rPr>
-            </w:pPr>
-            <w:r>
-              <w:rPr>
-                <w:rFonts w:eastAsiaTheme="majorEastAsia"/>
-                <w:sz w:val="18"/>
-                <w:szCs w:val="18"/>
-                <w:lang w:val="es-PE" w:eastAsia="es-PE" w:bidi="en-US"/>
-              </w:rPr>
-              <w:t>Manual</w:t>
-            </w:r>
-          </w:p>
-        </w:tc>
-        <w:tc>
-          <w:tcPr>
-            <w:tcW w:w="418" w:type="pct"/>
-            <w:tcBorders>
-              <w:top w:val="single" w:sz="4" w:space="0" w:color="auto"/>
-              <w:left w:val="single" w:sz="4" w:space="0" w:color="auto"/>
-              <w:bottom w:val="single" w:sz="4" w:space="0" w:color="auto"/>
-              <w:right w:val="single" w:sz="4" w:space="0" w:color="auto"/>
-            </w:tcBorders>
-            <w:shd w:val="clear" w:color="auto" w:fill="BFBFBF" w:themeFill="background1" w:themeFillShade="BF"/>
-          </w:tcPr>
-          <w:p>
-            <w:pPr>
-              <w:jc w:val="center"/>
-              <w:rPr>
-                <w:rFonts w:eastAsiaTheme="majorEastAsia"/>
-                <w:sz w:val="18"/>
-                <w:szCs w:val="18"/>
-                <w:lang w:val="es-PE" w:eastAsia="es-PE" w:bidi="en-US"/>
-              </w:rPr>
-            </w:pPr>
-          </w:p>
-        </w:tc>
-        <w:tc>
-          <w:tcPr>
-            <w:tcW w:w="812" w:type="pct"/>
-            <w:tcBorders>
-              <w:top w:val="single" w:sz="4" w:space="0" w:color="auto"/>
-              <w:left w:val="single" w:sz="4" w:space="0" w:color="auto"/>
-              <w:bottom w:val="single" w:sz="4" w:space="0" w:color="auto"/>
-              <w:right w:val="single" w:sz="4" w:space="0" w:color="auto"/>
-            </w:tcBorders>
-            <w:shd w:val="clear" w:color="auto" w:fill="BFBFBF" w:themeFill="background1" w:themeFillShade="BF"/>
-          </w:tcPr>
-          <w:p>
-            <w:pPr>
-              <w:jc w:val="center"/>
-              <w:rPr>
-                <w:sz w:val="18"/>
-                <w:szCs w:val="18"/>
-              </w:rPr>
-            </w:pPr>
-            <w:r>
-              <w:rPr>
-                <w:sz w:val="18"/>
-                <w:szCs w:val="18"/>
-                <w:lang w:val="es-PE" w:eastAsia="es-PE"/>
-              </w:rPr>
-              <w:t>Gestión de Recursos Humanos</w:t>
-            </w:r>
-          </w:p>
-        </w:tc>
-      </w:tr>
-      <w:tr>
-        <w:trPr>
-          <w:trHeight w:val="537"/>
-        </w:trPr>
-        <w:tc>
-          <w:tcPr>
-            <w:tcW w:w="171" w:type="pct"/>
-            <w:tcBorders>
-              <w:top w:val="single" w:sz="4" w:space="0" w:color="auto"/>
-              <w:left w:val="single" w:sz="4" w:space="0" w:color="auto"/>
-              <w:bottom w:val="single" w:sz="4" w:space="0" w:color="auto"/>
-              <w:right w:val="single" w:sz="4" w:space="0" w:color="auto"/>
-            </w:tcBorders>
-            <w:shd w:val="clear" w:color="auto" w:fill="auto"/>
-          </w:tcPr>
-          <w:p>
-            <w:pPr>
-              <w:jc w:val="center"/>
-              <w:rPr>
-                <w:rFonts w:eastAsiaTheme="majorEastAsia"/>
-                <w:sz w:val="18"/>
-                <w:szCs w:val="18"/>
-                <w:lang w:val="es-PE" w:eastAsia="es-PE" w:bidi="en-US"/>
-              </w:rPr>
-            </w:pPr>
-            <w:r>
-              <w:rPr>
-                <w:rFonts w:eastAsiaTheme="majorEastAsia"/>
-                <w:sz w:val="18"/>
-                <w:szCs w:val="18"/>
-                <w:lang w:val="es-PE" w:eastAsia="es-PE" w:bidi="en-US"/>
-              </w:rPr>
-              <w:t>14</w:t>
-            </w:r>
-          </w:p>
-        </w:tc>
-        <w:tc>
-          <w:tcPr>
-            <w:tcW w:w="493" w:type="pct"/>
-            <w:tcBorders>
-              <w:top w:val="single" w:sz="4" w:space="0" w:color="auto"/>
-              <w:left w:val="single" w:sz="4" w:space="0" w:color="auto"/>
-              <w:bottom w:val="single" w:sz="4" w:space="0" w:color="auto"/>
-              <w:right w:val="single" w:sz="4" w:space="0" w:color="auto"/>
-            </w:tcBorders>
-            <w:shd w:val="clear" w:color="auto" w:fill="auto"/>
-          </w:tcPr>
-          <w:p>
-            <w:pPr>
-              <w:rPr>
-                <w:rFonts w:eastAsiaTheme="majorEastAsia"/>
-                <w:sz w:val="18"/>
-                <w:szCs w:val="18"/>
-                <w:lang w:val="es-PE" w:eastAsia="es-PE" w:bidi="en-US"/>
-              </w:rPr>
-            </w:pPr>
-            <w:r>
-              <w:rPr>
-                <w:rFonts w:eastAsiaTheme="majorEastAsia"/>
-                <w:sz w:val="18"/>
-                <w:szCs w:val="18"/>
-                <w:lang w:val="es-PE" w:eastAsia="es-PE" w:bidi="en-US"/>
-              </w:rPr>
-              <w:t xml:space="preserve">- </w:t>
-            </w:r>
-            <w:r>
-              <w:rPr>
-                <w:rFonts w:eastAsiaTheme="majorEastAsia"/>
-                <w:sz w:val="18"/>
-                <w:szCs w:val="18"/>
-                <w:lang w:val="es-PE" w:eastAsia="es-PE" w:bidi="en-US"/>
-              </w:rPr>
-              <w:t>Fecha de Capacitación comunicada al Administrador</w:t>
-            </w:r>
-          </w:p>
-        </w:tc>
-        <w:tc>
-          <w:tcPr>
-            <w:tcW w:w="564" w:type="pct"/>
-            <w:tcBorders>
-              <w:top w:val="single" w:sz="4" w:space="0" w:color="auto"/>
-              <w:left w:val="single" w:sz="4" w:space="0" w:color="auto"/>
-              <w:bottom w:val="single" w:sz="4" w:space="0" w:color="auto"/>
-              <w:right w:val="single" w:sz="4" w:space="0" w:color="auto"/>
-            </w:tcBorders>
-            <w:shd w:val="clear" w:color="auto" w:fill="auto"/>
-          </w:tcPr>
-          <w:p>
-            <w:pPr>
-              <w:jc w:val="center"/>
-              <w:rPr>
-                <w:rFonts w:eastAsiaTheme="majorEastAsia"/>
-                <w:sz w:val="18"/>
-                <w:szCs w:val="18"/>
-                <w:lang w:val="es-PE" w:eastAsia="es-PE" w:bidi="en-US"/>
-              </w:rPr>
-            </w:pPr>
-            <w:r>
-              <w:rPr>
-                <w:rFonts w:eastAsiaTheme="majorEastAsia"/>
-                <w:sz w:val="18"/>
-                <w:szCs w:val="18"/>
-                <w:lang w:val="es-PE" w:eastAsia="es-PE" w:bidi="en-US"/>
-              </w:rPr>
-              <w:t>Informar al Empleado sobre Capacitación</w:t>
-            </w:r>
-          </w:p>
-        </w:tc>
-        <w:tc>
-          <w:tcPr>
-            <w:tcW w:w="445" w:type="pct"/>
-            <w:tcBorders>
-              <w:top w:val="single" w:sz="4" w:space="0" w:color="auto"/>
-              <w:left w:val="single" w:sz="4" w:space="0" w:color="auto"/>
-              <w:bottom w:val="single" w:sz="4" w:space="0" w:color="auto"/>
-              <w:right w:val="single" w:sz="4" w:space="0" w:color="auto"/>
-            </w:tcBorders>
-            <w:shd w:val="clear" w:color="auto" w:fill="auto"/>
-          </w:tcPr>
-          <w:p>
-            <w:pPr>
-              <w:rPr>
-                <w:rFonts w:eastAsiaTheme="majorEastAsia"/>
-                <w:sz w:val="18"/>
-                <w:szCs w:val="18"/>
-                <w:lang w:val="es-PE" w:eastAsia="es-PE" w:bidi="en-US"/>
-              </w:rPr>
-            </w:pPr>
-            <w:r>
-              <w:rPr>
-                <w:rFonts w:eastAsiaTheme="majorEastAsia"/>
-                <w:sz w:val="18"/>
-                <w:szCs w:val="18"/>
-                <w:lang w:val="es-PE" w:eastAsia="es-PE" w:bidi="en-US"/>
-              </w:rPr>
-              <w:t xml:space="preserve">- </w:t>
-            </w:r>
-            <w:r>
-              <w:rPr>
-                <w:rFonts w:eastAsiaTheme="majorEastAsia"/>
-                <w:sz w:val="18"/>
-                <w:szCs w:val="18"/>
-                <w:lang w:val="es-PE" w:eastAsia="es-PE" w:bidi="en-US"/>
-              </w:rPr>
-              <w:t>Fecha de Capacitación comunicada al Empleado</w:t>
-            </w:r>
-          </w:p>
-        </w:tc>
-        <w:tc>
-          <w:tcPr>
-            <w:tcW w:w="838" w:type="pct"/>
-            <w:tcBorders>
-              <w:top w:val="single" w:sz="4" w:space="0" w:color="auto"/>
-              <w:left w:val="single" w:sz="4" w:space="0" w:color="auto"/>
-              <w:bottom w:val="single" w:sz="4" w:space="0" w:color="auto"/>
-              <w:right w:val="single" w:sz="4" w:space="0" w:color="auto"/>
-            </w:tcBorders>
-            <w:shd w:val="clear" w:color="auto" w:fill="auto"/>
-          </w:tcPr>
-          <w:p>
-            <w:pPr>
-              <w:jc w:val="both"/>
-              <w:rPr>
-                <w:rFonts w:eastAsiaTheme="majorEastAsia"/>
-                <w:sz w:val="18"/>
-                <w:szCs w:val="18"/>
-                <w:lang w:val="es-PE" w:eastAsia="es-PE" w:bidi="en-US"/>
-              </w:rPr>
-            </w:pPr>
-            <w:r>
-              <w:rPr>
-                <w:rFonts w:eastAsiaTheme="majorEastAsia"/>
-                <w:sz w:val="18"/>
-                <w:szCs w:val="18"/>
-                <w:lang w:val="es-PE" w:eastAsia="es-PE" w:bidi="en-US"/>
-              </w:rPr>
-              <w:t>El Jefe del Área informa al Empleado la fecha, hora, lugar de la Capacitación.</w:t>
-            </w:r>
-          </w:p>
-        </w:tc>
-        <w:tc>
-          <w:tcPr>
-            <w:tcW w:w="695" w:type="pct"/>
-            <w:tcBorders>
-              <w:top w:val="single" w:sz="4" w:space="0" w:color="auto"/>
-              <w:left w:val="single" w:sz="4" w:space="0" w:color="auto"/>
-              <w:bottom w:val="single" w:sz="4" w:space="0" w:color="auto"/>
-              <w:right w:val="single" w:sz="4" w:space="0" w:color="auto"/>
-            </w:tcBorders>
-            <w:shd w:val="clear" w:color="auto" w:fill="auto"/>
-          </w:tcPr>
-          <w:p>
-            <w:pPr>
-              <w:jc w:val="center"/>
-              <w:rPr>
-                <w:rFonts w:eastAsiaTheme="majorEastAsia"/>
-                <w:sz w:val="18"/>
-                <w:szCs w:val="18"/>
-                <w:lang w:val="es-PE" w:eastAsia="es-PE" w:bidi="en-US"/>
-              </w:rPr>
-            </w:pPr>
-            <w:r>
-              <w:rPr>
-                <w:sz w:val="18"/>
-                <w:szCs w:val="18"/>
-                <w:lang w:val="es-PE" w:eastAsia="es-PE"/>
-              </w:rPr>
-              <w:t>Jefe del Área</w:t>
-            </w:r>
-          </w:p>
-        </w:tc>
-        <w:tc>
-          <w:tcPr>
-            <w:tcW w:w="564" w:type="pct"/>
-            <w:tcBorders>
-              <w:top w:val="single" w:sz="4" w:space="0" w:color="auto"/>
-              <w:left w:val="single" w:sz="4" w:space="0" w:color="auto"/>
-              <w:bottom w:val="single" w:sz="4" w:space="0" w:color="auto"/>
-              <w:right w:val="single" w:sz="4" w:space="0" w:color="auto"/>
-            </w:tcBorders>
-            <w:shd w:val="clear" w:color="auto" w:fill="auto"/>
-          </w:tcPr>
-          <w:p>
-            <w:pPr>
-              <w:jc w:val="center"/>
-              <w:rPr>
-                <w:rFonts w:eastAsiaTheme="majorEastAsia"/>
-                <w:sz w:val="18"/>
-                <w:szCs w:val="18"/>
-                <w:lang w:val="es-PE" w:eastAsia="es-PE" w:bidi="en-US"/>
-              </w:rPr>
-            </w:pPr>
-            <w:r>
-              <w:rPr>
-                <w:rFonts w:eastAsiaTheme="majorEastAsia"/>
-                <w:sz w:val="18"/>
-                <w:szCs w:val="18"/>
-                <w:lang w:val="es-PE" w:eastAsia="es-PE" w:bidi="en-US"/>
-              </w:rPr>
-              <w:t>Manual</w:t>
-            </w:r>
-          </w:p>
-        </w:tc>
-        <w:tc>
-          <w:tcPr>
-            <w:tcW w:w="418" w:type="pct"/>
-            <w:tcBorders>
-              <w:top w:val="single" w:sz="4" w:space="0" w:color="auto"/>
-              <w:left w:val="single" w:sz="4" w:space="0" w:color="auto"/>
-              <w:bottom w:val="single" w:sz="4" w:space="0" w:color="auto"/>
-              <w:right w:val="single" w:sz="4" w:space="0" w:color="auto"/>
-            </w:tcBorders>
-            <w:shd w:val="clear" w:color="auto" w:fill="auto"/>
-          </w:tcPr>
-          <w:p>
-            <w:pPr>
-              <w:jc w:val="center"/>
-              <w:rPr>
-                <w:rFonts w:eastAsiaTheme="majorEastAsia"/>
-                <w:sz w:val="18"/>
-                <w:szCs w:val="18"/>
-                <w:lang w:val="es-PE" w:eastAsia="es-PE" w:bidi="en-US"/>
-              </w:rPr>
-            </w:pPr>
-          </w:p>
-        </w:tc>
-        <w:tc>
-          <w:tcPr>
-            <w:tcW w:w="812" w:type="pct"/>
-            <w:tcBorders>
-              <w:top w:val="single" w:sz="4" w:space="0" w:color="auto"/>
-              <w:left w:val="single" w:sz="4" w:space="0" w:color="auto"/>
-              <w:bottom w:val="single" w:sz="4" w:space="0" w:color="auto"/>
-              <w:right w:val="single" w:sz="4" w:space="0" w:color="auto"/>
-            </w:tcBorders>
-            <w:shd w:val="clear" w:color="auto" w:fill="auto"/>
-          </w:tcPr>
-          <w:p>
-            <w:pPr>
-              <w:jc w:val="center"/>
-              <w:rPr>
-                <w:sz w:val="18"/>
-                <w:szCs w:val="18"/>
-              </w:rPr>
-            </w:pPr>
-            <w:r>
-              <w:rPr>
-                <w:sz w:val="18"/>
-                <w:szCs w:val="18"/>
-                <w:lang w:val="es-PE" w:eastAsia="es-PE"/>
-              </w:rPr>
-              <w:t>Gestión de Recursos Humanos</w:t>
-            </w:r>
-          </w:p>
-        </w:tc>
-      </w:tr>
-      <w:tr>
-        <w:trPr>
-          <w:trHeight w:val="537"/>
-        </w:trPr>
-        <w:tc>
-          <w:tcPr>
-            <w:tcW w:w="171" w:type="pct"/>
-            <w:tcBorders>
-              <w:top w:val="single" w:sz="4" w:space="0" w:color="auto"/>
-              <w:left w:val="single" w:sz="4" w:space="0" w:color="auto"/>
-              <w:bottom w:val="single" w:sz="4" w:space="0" w:color="auto"/>
-              <w:right w:val="single" w:sz="4" w:space="0" w:color="auto"/>
-            </w:tcBorders>
-            <w:shd w:val="clear" w:color="auto" w:fill="BFBFBF" w:themeFill="background1" w:themeFillShade="BF"/>
-          </w:tcPr>
-          <w:p>
-            <w:pPr>
-              <w:jc w:val="center"/>
-              <w:rPr>
-                <w:rFonts w:eastAsiaTheme="majorEastAsia"/>
-                <w:sz w:val="18"/>
-                <w:szCs w:val="18"/>
-                <w:lang w:val="es-PE" w:eastAsia="es-PE" w:bidi="en-US"/>
-              </w:rPr>
-            </w:pPr>
-            <w:r>
-              <w:rPr>
-                <w:rFonts w:eastAsiaTheme="majorEastAsia"/>
-                <w:sz w:val="18"/>
-                <w:szCs w:val="18"/>
-                <w:lang w:val="es-PE" w:eastAsia="es-PE" w:bidi="en-US"/>
-              </w:rPr>
-              <w:t>15</w:t>
-            </w:r>
-          </w:p>
-        </w:tc>
-        <w:tc>
-          <w:tcPr>
-            <w:tcW w:w="493" w:type="pct"/>
-            <w:tcBorders>
-              <w:top w:val="single" w:sz="4" w:space="0" w:color="auto"/>
-              <w:left w:val="single" w:sz="4" w:space="0" w:color="auto"/>
-              <w:bottom w:val="single" w:sz="4" w:space="0" w:color="auto"/>
-              <w:right w:val="single" w:sz="4" w:space="0" w:color="auto"/>
-            </w:tcBorders>
-            <w:shd w:val="clear" w:color="auto" w:fill="BFBFBF" w:themeFill="background1" w:themeFillShade="BF"/>
-          </w:tcPr>
-          <w:p>
-            <w:pPr>
-              <w:rPr>
-                <w:rFonts w:eastAsiaTheme="majorEastAsia"/>
-                <w:sz w:val="18"/>
-                <w:szCs w:val="18"/>
-                <w:lang w:val="es-PE" w:eastAsia="es-PE" w:bidi="en-US"/>
-              </w:rPr>
-            </w:pPr>
-            <w:r>
-              <w:rPr>
-                <w:rFonts w:eastAsiaTheme="majorEastAsia"/>
-                <w:sz w:val="18"/>
-                <w:szCs w:val="18"/>
-                <w:lang w:val="es-PE" w:eastAsia="es-PE" w:bidi="en-US"/>
-              </w:rPr>
-              <w:t xml:space="preserve">- </w:t>
-            </w:r>
-            <w:r>
-              <w:rPr>
-                <w:rFonts w:eastAsiaTheme="majorEastAsia"/>
-                <w:sz w:val="18"/>
-                <w:szCs w:val="18"/>
-                <w:lang w:val="es-PE" w:eastAsia="es-PE" w:bidi="en-US"/>
-              </w:rPr>
-              <w:t>Fecha de Capacitación comunicada al Empleado</w:t>
-            </w:r>
-          </w:p>
-        </w:tc>
-        <w:tc>
-          <w:tcPr>
-            <w:tcW w:w="564" w:type="pct"/>
-            <w:tcBorders>
-              <w:top w:val="single" w:sz="4" w:space="0" w:color="auto"/>
-              <w:left w:val="single" w:sz="4" w:space="0" w:color="auto"/>
-              <w:bottom w:val="single" w:sz="4" w:space="0" w:color="auto"/>
-              <w:right w:val="single" w:sz="4" w:space="0" w:color="auto"/>
-            </w:tcBorders>
-            <w:shd w:val="clear" w:color="auto" w:fill="BFBFBF" w:themeFill="background1" w:themeFillShade="BF"/>
-          </w:tcPr>
-          <w:p>
-            <w:pPr>
-              <w:jc w:val="center"/>
-              <w:rPr>
-                <w:rFonts w:eastAsiaTheme="majorEastAsia"/>
-                <w:sz w:val="18"/>
-                <w:szCs w:val="18"/>
-                <w:lang w:val="es-PE" w:eastAsia="es-PE" w:bidi="en-US"/>
-              </w:rPr>
-            </w:pPr>
-            <w:r>
-              <w:rPr>
-                <w:rFonts w:eastAsiaTheme="majorEastAsia"/>
-                <w:sz w:val="18"/>
-                <w:szCs w:val="18"/>
-                <w:lang w:val="es-PE" w:eastAsia="es-PE" w:bidi="en-US"/>
-              </w:rPr>
-              <w:t>Acudir a la  Capacitación</w:t>
-            </w:r>
-          </w:p>
-        </w:tc>
-        <w:tc>
-          <w:tcPr>
-            <w:tcW w:w="445" w:type="pct"/>
-            <w:tcBorders>
-              <w:top w:val="single" w:sz="4" w:space="0" w:color="auto"/>
-              <w:left w:val="single" w:sz="4" w:space="0" w:color="auto"/>
-              <w:bottom w:val="single" w:sz="4" w:space="0" w:color="auto"/>
-              <w:right w:val="single" w:sz="4" w:space="0" w:color="auto"/>
-            </w:tcBorders>
-            <w:shd w:val="clear" w:color="auto" w:fill="BFBFBF" w:themeFill="background1" w:themeFillShade="BF"/>
-          </w:tcPr>
-          <w:p>
-            <w:pPr>
-              <w:rPr>
-                <w:rFonts w:eastAsiaTheme="majorEastAsia"/>
-                <w:sz w:val="18"/>
-                <w:szCs w:val="18"/>
-                <w:lang w:val="es-PE" w:eastAsia="es-PE" w:bidi="en-US"/>
-              </w:rPr>
-            </w:pPr>
-            <w:r>
-              <w:rPr>
-                <w:rFonts w:eastAsiaTheme="majorEastAsia"/>
-                <w:sz w:val="18"/>
-                <w:szCs w:val="18"/>
-                <w:lang w:val="es-PE" w:eastAsia="es-PE" w:bidi="en-US"/>
-              </w:rPr>
-              <w:t xml:space="preserve">- </w:t>
-            </w:r>
-            <w:r>
-              <w:rPr>
-                <w:rFonts w:eastAsiaTheme="majorEastAsia"/>
-                <w:sz w:val="18"/>
-                <w:szCs w:val="18"/>
-                <w:lang w:val="es-PE" w:eastAsia="es-PE" w:bidi="en-US"/>
-              </w:rPr>
-              <w:t>Certificado de Capacitación</w:t>
-            </w:r>
-          </w:p>
-        </w:tc>
-        <w:tc>
-          <w:tcPr>
-            <w:tcW w:w="838" w:type="pct"/>
-            <w:tcBorders>
-              <w:top w:val="single" w:sz="4" w:space="0" w:color="auto"/>
-              <w:left w:val="single" w:sz="4" w:space="0" w:color="auto"/>
-              <w:bottom w:val="single" w:sz="4" w:space="0" w:color="auto"/>
-              <w:right w:val="single" w:sz="4" w:space="0" w:color="auto"/>
-            </w:tcBorders>
-            <w:shd w:val="clear" w:color="auto" w:fill="BFBFBF" w:themeFill="background1" w:themeFillShade="BF"/>
-          </w:tcPr>
-          <w:p>
-            <w:pPr>
-              <w:jc w:val="both"/>
-              <w:rPr>
-                <w:rFonts w:eastAsiaTheme="majorEastAsia"/>
-                <w:sz w:val="18"/>
-                <w:szCs w:val="18"/>
-                <w:lang w:val="es-PE" w:eastAsia="es-PE" w:bidi="en-US"/>
-              </w:rPr>
-            </w:pPr>
-            <w:r>
-              <w:rPr>
-                <w:rFonts w:eastAsiaTheme="majorEastAsia"/>
-                <w:sz w:val="18"/>
-                <w:szCs w:val="18"/>
-                <w:lang w:val="es-PE" w:eastAsia="es-PE" w:bidi="en-US"/>
-              </w:rPr>
-              <w:t>El Empleado acude a la Capacitación.</w:t>
-            </w:r>
-          </w:p>
-        </w:tc>
-        <w:tc>
-          <w:tcPr>
-            <w:tcW w:w="695" w:type="pct"/>
-            <w:tcBorders>
-              <w:top w:val="single" w:sz="4" w:space="0" w:color="auto"/>
-              <w:left w:val="single" w:sz="4" w:space="0" w:color="auto"/>
-              <w:bottom w:val="single" w:sz="4" w:space="0" w:color="auto"/>
-              <w:right w:val="single" w:sz="4" w:space="0" w:color="auto"/>
-            </w:tcBorders>
-            <w:shd w:val="clear" w:color="auto" w:fill="BFBFBF" w:themeFill="background1" w:themeFillShade="BF"/>
-          </w:tcPr>
-          <w:p>
-            <w:pPr>
-              <w:jc w:val="center"/>
-              <w:rPr>
-                <w:rFonts w:eastAsiaTheme="majorEastAsia"/>
-                <w:sz w:val="18"/>
-                <w:szCs w:val="18"/>
-                <w:lang w:val="es-PE" w:eastAsia="es-PE" w:bidi="en-US"/>
-              </w:rPr>
-            </w:pPr>
-            <w:r>
-              <w:rPr>
-                <w:sz w:val="18"/>
-                <w:szCs w:val="18"/>
-                <w:lang w:val="es-PE" w:eastAsia="es-PE"/>
-              </w:rPr>
-              <w:t>Empleado</w:t>
-            </w:r>
-          </w:p>
-        </w:tc>
-        <w:tc>
-          <w:tcPr>
-            <w:tcW w:w="564" w:type="pct"/>
-            <w:tcBorders>
-              <w:top w:val="single" w:sz="4" w:space="0" w:color="auto"/>
-              <w:left w:val="single" w:sz="4" w:space="0" w:color="auto"/>
-              <w:bottom w:val="single" w:sz="4" w:space="0" w:color="auto"/>
-              <w:right w:val="single" w:sz="4" w:space="0" w:color="auto"/>
-            </w:tcBorders>
-            <w:shd w:val="clear" w:color="auto" w:fill="BFBFBF" w:themeFill="background1" w:themeFillShade="BF"/>
-          </w:tcPr>
-          <w:p>
-            <w:pPr>
-              <w:jc w:val="center"/>
-              <w:rPr>
-                <w:rFonts w:eastAsiaTheme="majorEastAsia"/>
-                <w:sz w:val="18"/>
-                <w:szCs w:val="18"/>
-                <w:lang w:val="es-PE" w:eastAsia="es-PE" w:bidi="en-US"/>
-              </w:rPr>
-            </w:pPr>
-            <w:r>
-              <w:rPr>
-                <w:rFonts w:eastAsiaTheme="majorEastAsia"/>
-                <w:sz w:val="18"/>
-                <w:szCs w:val="18"/>
-                <w:lang w:val="es-PE" w:eastAsia="es-PE" w:bidi="en-US"/>
-              </w:rPr>
-              <w:t>Manual</w:t>
-            </w:r>
-          </w:p>
-        </w:tc>
-        <w:tc>
-          <w:tcPr>
-            <w:tcW w:w="418" w:type="pct"/>
-            <w:tcBorders>
-              <w:top w:val="single" w:sz="4" w:space="0" w:color="auto"/>
-              <w:left w:val="single" w:sz="4" w:space="0" w:color="auto"/>
-              <w:bottom w:val="single" w:sz="4" w:space="0" w:color="auto"/>
-              <w:right w:val="single" w:sz="4" w:space="0" w:color="auto"/>
-            </w:tcBorders>
-            <w:shd w:val="clear" w:color="auto" w:fill="BFBFBF" w:themeFill="background1" w:themeFillShade="BF"/>
-          </w:tcPr>
-          <w:p>
-            <w:pPr>
-              <w:jc w:val="center"/>
-              <w:rPr>
-                <w:rFonts w:eastAsiaTheme="majorEastAsia"/>
-                <w:sz w:val="18"/>
-                <w:szCs w:val="18"/>
-                <w:lang w:val="es-PE" w:eastAsia="es-PE" w:bidi="en-US"/>
-              </w:rPr>
-            </w:pPr>
-          </w:p>
-        </w:tc>
-        <w:tc>
-          <w:tcPr>
-            <w:tcW w:w="812" w:type="pct"/>
-            <w:tcBorders>
-              <w:top w:val="single" w:sz="4" w:space="0" w:color="auto"/>
-              <w:left w:val="single" w:sz="4" w:space="0" w:color="auto"/>
-              <w:bottom w:val="single" w:sz="4" w:space="0" w:color="auto"/>
-              <w:right w:val="single" w:sz="4" w:space="0" w:color="auto"/>
-            </w:tcBorders>
-            <w:shd w:val="clear" w:color="auto" w:fill="BFBFBF" w:themeFill="background1" w:themeFillShade="BF"/>
-          </w:tcPr>
-          <w:p>
-            <w:pPr>
-              <w:jc w:val="center"/>
-              <w:rPr>
-                <w:sz w:val="18"/>
-                <w:szCs w:val="18"/>
-              </w:rPr>
-            </w:pPr>
-            <w:r>
-              <w:rPr>
-                <w:sz w:val="18"/>
-                <w:szCs w:val="18"/>
-                <w:lang w:val="es-PE" w:eastAsia="es-PE"/>
-              </w:rPr>
-              <w:t>Gestión de Recursos Humanos</w:t>
-            </w:r>
-          </w:p>
-        </w:tc>
-      </w:tr>
-      <w:tr>
-        <w:trPr>
-          <w:trHeight w:val="537"/>
-        </w:trPr>
-        <w:tc>
-          <w:tcPr>
-            <w:tcW w:w="171" w:type="pct"/>
-            <w:tcBorders>
-              <w:top w:val="single" w:sz="4" w:space="0" w:color="auto"/>
-              <w:left w:val="single" w:sz="4" w:space="0" w:color="auto"/>
-              <w:bottom w:val="single" w:sz="4" w:space="0" w:color="auto"/>
-              <w:right w:val="single" w:sz="4" w:space="0" w:color="auto"/>
-            </w:tcBorders>
-            <w:shd w:val="clear" w:color="auto" w:fill="auto"/>
-          </w:tcPr>
-          <w:p>
-            <w:pPr>
-              <w:jc w:val="center"/>
-              <w:rPr>
-                <w:rFonts w:eastAsiaTheme="majorEastAsia"/>
-                <w:sz w:val="18"/>
-                <w:szCs w:val="18"/>
-                <w:lang w:val="es-PE" w:eastAsia="es-PE" w:bidi="en-US"/>
-              </w:rPr>
-            </w:pPr>
-            <w:r>
-              <w:rPr>
-                <w:rFonts w:eastAsiaTheme="majorEastAsia"/>
-                <w:sz w:val="18"/>
-                <w:szCs w:val="18"/>
-                <w:lang w:val="es-PE" w:eastAsia="es-PE" w:bidi="en-US"/>
-              </w:rPr>
-              <w:t>16</w:t>
-            </w:r>
-          </w:p>
-        </w:tc>
-        <w:tc>
-          <w:tcPr>
-            <w:tcW w:w="493" w:type="pct"/>
-            <w:tcBorders>
-              <w:top w:val="single" w:sz="4" w:space="0" w:color="auto"/>
-              <w:left w:val="single" w:sz="4" w:space="0" w:color="auto"/>
-              <w:bottom w:val="single" w:sz="4" w:space="0" w:color="auto"/>
-              <w:right w:val="single" w:sz="4" w:space="0" w:color="auto"/>
-            </w:tcBorders>
-            <w:shd w:val="clear" w:color="auto" w:fill="auto"/>
-          </w:tcPr>
-          <w:p>
-            <w:pPr>
-              <w:rPr>
-                <w:rFonts w:eastAsiaTheme="majorEastAsia"/>
-                <w:sz w:val="18"/>
-                <w:szCs w:val="18"/>
-                <w:lang w:val="es-PE" w:eastAsia="es-PE" w:bidi="en-US"/>
-              </w:rPr>
-            </w:pPr>
-            <w:r>
-              <w:rPr>
-                <w:rFonts w:eastAsiaTheme="majorEastAsia"/>
-                <w:sz w:val="18"/>
-                <w:szCs w:val="18"/>
-                <w:lang w:val="es-PE" w:eastAsia="es-PE" w:bidi="en-US"/>
-              </w:rPr>
-              <w:t xml:space="preserve">- </w:t>
-            </w:r>
-            <w:r>
-              <w:rPr>
-                <w:rFonts w:eastAsiaTheme="majorEastAsia"/>
-                <w:sz w:val="18"/>
-                <w:szCs w:val="18"/>
-                <w:lang w:val="es-PE" w:eastAsia="es-PE" w:bidi="en-US"/>
-              </w:rPr>
-              <w:t>Certificado de Capacitación</w:t>
-            </w:r>
-          </w:p>
-        </w:tc>
-        <w:tc>
-          <w:tcPr>
-            <w:tcW w:w="564" w:type="pct"/>
-            <w:tcBorders>
-              <w:top w:val="single" w:sz="4" w:space="0" w:color="auto"/>
-              <w:left w:val="single" w:sz="4" w:space="0" w:color="auto"/>
-              <w:bottom w:val="single" w:sz="4" w:space="0" w:color="auto"/>
-              <w:right w:val="single" w:sz="4" w:space="0" w:color="auto"/>
-            </w:tcBorders>
-            <w:shd w:val="clear" w:color="auto" w:fill="auto"/>
-          </w:tcPr>
-          <w:p>
-            <w:pPr>
-              <w:jc w:val="center"/>
-              <w:rPr>
-                <w:rFonts w:eastAsiaTheme="majorEastAsia"/>
-                <w:sz w:val="18"/>
-                <w:szCs w:val="18"/>
-                <w:lang w:val="es-PE" w:eastAsia="es-PE" w:bidi="en-US"/>
-              </w:rPr>
-            </w:pPr>
-            <w:r>
-              <w:rPr>
-                <w:rFonts w:eastAsiaTheme="majorEastAsia"/>
-                <w:sz w:val="18"/>
-                <w:szCs w:val="18"/>
-                <w:lang w:val="es-PE" w:eastAsia="es-PE" w:bidi="en-US"/>
-              </w:rPr>
-              <w:t>Fin</w:t>
-            </w:r>
-          </w:p>
-        </w:tc>
-        <w:tc>
-          <w:tcPr>
-            <w:tcW w:w="445" w:type="pct"/>
-            <w:tcBorders>
-              <w:top w:val="single" w:sz="4" w:space="0" w:color="auto"/>
-              <w:left w:val="single" w:sz="4" w:space="0" w:color="auto"/>
-              <w:bottom w:val="single" w:sz="4" w:space="0" w:color="auto"/>
-              <w:right w:val="single" w:sz="4" w:space="0" w:color="auto"/>
-            </w:tcBorders>
-            <w:shd w:val="clear" w:color="auto" w:fill="auto"/>
-          </w:tcPr>
-          <w:p>
-            <w:pPr>
-              <w:rPr>
-                <w:rFonts w:eastAsiaTheme="majorEastAsia"/>
-                <w:sz w:val="18"/>
-                <w:szCs w:val="18"/>
-                <w:lang w:val="es-PE" w:eastAsia="es-PE" w:bidi="en-US"/>
-              </w:rPr>
-            </w:pPr>
-          </w:p>
-        </w:tc>
-        <w:tc>
-          <w:tcPr>
-            <w:tcW w:w="838" w:type="pct"/>
-            <w:tcBorders>
-              <w:top w:val="single" w:sz="4" w:space="0" w:color="auto"/>
-              <w:left w:val="single" w:sz="4" w:space="0" w:color="auto"/>
-              <w:bottom w:val="single" w:sz="4" w:space="0" w:color="auto"/>
-              <w:right w:val="single" w:sz="4" w:space="0" w:color="auto"/>
-            </w:tcBorders>
-            <w:shd w:val="clear" w:color="auto" w:fill="auto"/>
-          </w:tcPr>
-          <w:p>
-            <w:pPr>
-              <w:jc w:val="both"/>
-              <w:rPr>
-                <w:rFonts w:eastAsiaTheme="majorEastAsia"/>
-                <w:sz w:val="18"/>
-                <w:szCs w:val="18"/>
-                <w:lang w:val="es-PE" w:eastAsia="es-PE" w:bidi="en-US"/>
-              </w:rPr>
-            </w:pPr>
-            <w:r>
-              <w:rPr>
-                <w:sz w:val="18"/>
-                <w:szCs w:val="18"/>
-                <w:lang w:val="es-PE" w:eastAsia="es-PE"/>
-              </w:rPr>
-              <w:t>El proceso finaliza con el empleado capacitado.</w:t>
-            </w:r>
-          </w:p>
-        </w:tc>
-        <w:tc>
-          <w:tcPr>
-            <w:tcW w:w="695" w:type="pct"/>
-            <w:tcBorders>
-              <w:top w:val="single" w:sz="4" w:space="0" w:color="auto"/>
-              <w:left w:val="single" w:sz="4" w:space="0" w:color="auto"/>
-              <w:bottom w:val="single" w:sz="4" w:space="0" w:color="auto"/>
-              <w:right w:val="single" w:sz="4" w:space="0" w:color="auto"/>
-            </w:tcBorders>
-            <w:shd w:val="clear" w:color="auto" w:fill="auto"/>
-          </w:tcPr>
-          <w:p>
-            <w:pPr>
-              <w:jc w:val="center"/>
-              <w:rPr>
-                <w:sz w:val="18"/>
-                <w:szCs w:val="18"/>
-                <w:lang w:val="es-PE" w:eastAsia="es-PE"/>
-              </w:rPr>
-            </w:pPr>
-            <w:r>
-              <w:rPr>
-                <w:sz w:val="18"/>
-                <w:szCs w:val="18"/>
-                <w:lang w:val="es-PE" w:eastAsia="es-PE"/>
-              </w:rPr>
-              <w:t>Empleado</w:t>
-            </w:r>
-          </w:p>
-        </w:tc>
-        <w:tc>
-          <w:tcPr>
-            <w:tcW w:w="564" w:type="pct"/>
-            <w:tcBorders>
-              <w:top w:val="single" w:sz="4" w:space="0" w:color="auto"/>
-              <w:left w:val="single" w:sz="4" w:space="0" w:color="auto"/>
-              <w:bottom w:val="single" w:sz="4" w:space="0" w:color="auto"/>
-              <w:right w:val="single" w:sz="4" w:space="0" w:color="auto"/>
-            </w:tcBorders>
-            <w:shd w:val="clear" w:color="auto" w:fill="auto"/>
-          </w:tcPr>
-          <w:p>
-            <w:pPr>
-              <w:jc w:val="center"/>
-              <w:rPr>
-                <w:rFonts w:eastAsiaTheme="majorEastAsia"/>
-                <w:sz w:val="18"/>
-                <w:szCs w:val="18"/>
-                <w:lang w:val="es-PE" w:eastAsia="es-PE" w:bidi="en-US"/>
-              </w:rPr>
-            </w:pPr>
-            <w:r>
-              <w:rPr>
-                <w:rFonts w:eastAsiaTheme="majorEastAsia"/>
-                <w:sz w:val="18"/>
-                <w:szCs w:val="18"/>
-                <w:lang w:val="es-PE" w:eastAsia="es-PE" w:bidi="en-US"/>
-              </w:rPr>
-              <w:t>Manual</w:t>
-            </w:r>
-          </w:p>
-        </w:tc>
-        <w:tc>
-          <w:tcPr>
-            <w:tcW w:w="418" w:type="pct"/>
-            <w:tcBorders>
-              <w:top w:val="single" w:sz="4" w:space="0" w:color="auto"/>
-              <w:left w:val="single" w:sz="4" w:space="0" w:color="auto"/>
-              <w:bottom w:val="single" w:sz="4" w:space="0" w:color="auto"/>
-              <w:right w:val="single" w:sz="4" w:space="0" w:color="auto"/>
-            </w:tcBorders>
-            <w:shd w:val="clear" w:color="auto" w:fill="auto"/>
-          </w:tcPr>
-          <w:p>
-            <w:pPr>
-              <w:jc w:val="center"/>
-              <w:rPr>
-                <w:rFonts w:eastAsiaTheme="majorEastAsia"/>
-                <w:sz w:val="18"/>
-                <w:szCs w:val="18"/>
-                <w:lang w:val="es-PE" w:eastAsia="es-PE" w:bidi="en-US"/>
-              </w:rPr>
-            </w:pPr>
-          </w:p>
-        </w:tc>
-        <w:tc>
-          <w:tcPr>
-            <w:tcW w:w="812" w:type="pct"/>
-            <w:tcBorders>
-              <w:top w:val="single" w:sz="4" w:space="0" w:color="auto"/>
-              <w:left w:val="single" w:sz="4" w:space="0" w:color="auto"/>
-              <w:bottom w:val="single" w:sz="4" w:space="0" w:color="auto"/>
-              <w:right w:val="single" w:sz="4" w:space="0" w:color="auto"/>
-            </w:tcBorders>
-            <w:shd w:val="clear" w:color="auto" w:fill="auto"/>
+            <w:vAlign w:val="center"/>
           </w:tcPr>
           <w:p>
             <w:pPr>
